--- a/Assignment2/extra-credit-report.docx
+++ b/Assignment2/extra-credit-report.docx
@@ -4,20 +4,587 @@
   <w:body>
     <w:p>
       <w:pPr>
+        <w:pStyle w:val="Heading1"/>
         <w:rPr>
-          <w:b/>
+          <w:sz w:val="24"/>
+          <w:szCs w:val="24"/>
+        </w:rPr>
+      </w:pPr>
+      <w:r>
+        <w:t xml:space="preserve"> </w:t>
+      </w:r>
+      <w:r>
+        <w:t>Extra Credit</w:t>
+      </w:r>
+    </w:p>
+    <w:p>
+      <w:pPr>
+        <w:rPr>
+          <w:color w:val="000000"/>
+          <w:sz w:val="24"/>
+          <w:szCs w:val="24"/>
+          <w:shd w:val="clear" w:color="auto" w:fill="FFFFFF"/>
         </w:rPr>
       </w:pPr>
       <w:r>
         <w:rPr>
+          <w:color w:val="000000"/>
+          <w:sz w:val="24"/>
+          <w:szCs w:val="24"/>
+          <w:shd w:val="clear" w:color="auto" w:fill="FFFFFF"/>
+        </w:rPr>
+        <w:t xml:space="preserve">I have answered </w:t>
+      </w:r>
+      <w:r>
+        <w:rPr>
           <w:b/>
+          <w:color w:val="000000"/>
+          <w:sz w:val="24"/>
+          <w:szCs w:val="24"/>
+          <w:shd w:val="clear" w:color="auto" w:fill="FFFFFF"/>
         </w:rPr>
-        <w:t>Extra Credit</w:t>
+        <w:t>(a)</w:t>
+      </w:r>
+      <w:r>
+        <w:rPr>
+          <w:color w:val="000000"/>
+          <w:sz w:val="24"/>
+          <w:szCs w:val="24"/>
+          <w:shd w:val="clear" w:color="auto" w:fill="FFFFFF"/>
+        </w:rPr>
+        <w:t xml:space="preserve"> and </w:t>
+      </w:r>
+      <w:r>
+        <w:rPr>
+          <w:b/>
+          <w:color w:val="000000"/>
+          <w:sz w:val="24"/>
+          <w:szCs w:val="24"/>
+          <w:shd w:val="clear" w:color="auto" w:fill="FFFFFF"/>
+        </w:rPr>
+        <w:t>(b)</w:t>
+      </w:r>
+      <w:r>
+        <w:rPr>
+          <w:color w:val="000000"/>
+          <w:sz w:val="24"/>
+          <w:szCs w:val="24"/>
+          <w:shd w:val="clear" w:color="auto" w:fill="FFFFFF"/>
+        </w:rPr>
+        <w:t xml:space="preserve"> from the extra credit section.</w:t>
+      </w:r>
+    </w:p>
+    <w:p>
+      <w:pPr>
+        <w:rPr>
+          <w:sz w:val="24"/>
+          <w:szCs w:val="24"/>
+        </w:rPr>
+      </w:pPr>
+      <w:r>
+        <w:rPr>
+          <w:color w:val="000000"/>
+          <w:sz w:val="24"/>
+          <w:szCs w:val="24"/>
+          <w:shd w:val="clear" w:color="auto" w:fill="FFFFFF"/>
+        </w:rPr>
+        <w:t>a.</w:t>
+      </w:r>
+      <w:r>
+        <w:rPr>
+          <w:color w:val="000000"/>
+          <w:sz w:val="24"/>
+          <w:szCs w:val="24"/>
+          <w:shd w:val="clear" w:color="auto" w:fill="FFFFFF"/>
+        </w:rPr>
+        <w:t>There is a very seductive but INCORRECT algorithm for shuffling that, historically, many students have used, despite our warnings. Read the blog post about it, linked from slide 48. Does it correctly shuffle a 2 card deck? Explain why or why not.</w:t>
       </w:r>
     </w:p>
     <w:p>
       <w:r>
-        <w:t>Global sequence Alignment ...</w:t>
+        <w:t xml:space="preserve">The naïve shuffle is correctly shuffling a 2 card deck. </w:t>
+      </w:r>
+    </w:p>
+    <w:p>
+      <w:r>
+        <w:t xml:space="preserve">The random call sequence </w:t>
+      </w:r>
+      <w:r>
+        <w:t>is as follows :</w:t>
+      </w:r>
+    </w:p>
+    <w:tbl>
+      <w:tblPr>
+        <w:tblStyle w:val="TableGrid"/>
+        <w:tblW w:w="0" w:type="auto"/>
+        <w:tblLook w:val="04A0" w:firstRow="1" w:lastRow="0" w:firstColumn="1" w:lastColumn="0" w:noHBand="0" w:noVBand="1"/>
+      </w:tblPr>
+      <w:tblGrid>
+        <w:gridCol w:w="4675"/>
+        <w:gridCol w:w="4675"/>
+      </w:tblGrid>
+      <w:tr>
+        <w:tc>
+          <w:tcPr>
+            <w:tcW w:w="4675" w:type="dxa"/>
+          </w:tcPr>
+          <w:p>
+            <w:r>
+              <w:t>Naïve</w:t>
+            </w:r>
+            <w:r>
+              <w:t xml:space="preserve"> shuffle</w:t>
+            </w:r>
+          </w:p>
+        </w:tc>
+        <w:tc>
+          <w:tcPr>
+            <w:tcW w:w="4675" w:type="dxa"/>
+          </w:tcPr>
+          <w:p>
+            <w:r>
+              <w:t>Knuth-Fisher-Yates shuffle</w:t>
+            </w:r>
+          </w:p>
+        </w:tc>
+      </w:tr>
+      <w:tr>
+        <w:tc>
+          <w:tcPr>
+            <w:tcW w:w="4675" w:type="dxa"/>
+          </w:tcPr>
+          <w:p>
+            <w:r>
+              <w:t>rand.Next(2)</w:t>
+            </w:r>
+          </w:p>
+          <w:p>
+            <w:r>
+              <w:t>rand.Next(2)</w:t>
+            </w:r>
+          </w:p>
+        </w:tc>
+        <w:tc>
+          <w:tcPr>
+            <w:tcW w:w="4675" w:type="dxa"/>
+          </w:tcPr>
+          <w:p>
+            <w:r>
+              <w:t>rand.Next(2)</w:t>
+            </w:r>
+          </w:p>
+        </w:tc>
+      </w:tr>
+    </w:tbl>
+    <w:p/>
+    <w:tbl>
+      <w:tblPr>
+        <w:tblStyle w:val="TableGrid"/>
+        <w:tblpPr w:leftFromText="180" w:rightFromText="180" w:vertAnchor="text" w:horzAnchor="page" w:tblpX="5821" w:tblpY="1473"/>
+        <w:tblW w:w="0" w:type="auto"/>
+        <w:tblLook w:val="04A0" w:firstRow="1" w:lastRow="0" w:firstColumn="1" w:lastColumn="0" w:noHBand="0" w:noVBand="1"/>
+      </w:tblPr>
+      <w:tblGrid>
+        <w:gridCol w:w="1906"/>
+        <w:gridCol w:w="1884"/>
+      </w:tblGrid>
+      <w:tr>
+        <w:tc>
+          <w:tcPr>
+            <w:tcW w:w="3790" w:type="dxa"/>
+            <w:gridSpan w:val="2"/>
+          </w:tcPr>
+          <w:p>
+            <w:r>
+              <w:t>Knuth-Fisher-Yates shuffle</w:t>
+            </w:r>
+          </w:p>
+        </w:tc>
+      </w:tr>
+      <w:tr>
+        <w:trPr>
+          <w:trHeight w:val="54"/>
+        </w:trPr>
+        <w:tc>
+          <w:tcPr>
+            <w:tcW w:w="1906" w:type="dxa"/>
+          </w:tcPr>
+          <w:p>
+            <w:r>
+              <w:t xml:space="preserve">Rand.Next(2) possibilities </w:t>
+            </w:r>
+          </w:p>
+        </w:tc>
+        <w:tc>
+          <w:tcPr>
+            <w:tcW w:w="1884" w:type="dxa"/>
+          </w:tcPr>
+          <w:p>
+            <w:r>
+              <w:t>Final combination in deck</w:t>
+            </w:r>
+          </w:p>
+        </w:tc>
+      </w:tr>
+      <w:tr>
+        <w:trPr>
+          <w:trHeight w:val="54"/>
+        </w:trPr>
+        <w:tc>
+          <w:tcPr>
+            <w:tcW w:w="1906" w:type="dxa"/>
+          </w:tcPr>
+          <w:p>
+            <w:r>
+              <w:t>0</w:t>
+            </w:r>
+          </w:p>
+        </w:tc>
+        <w:tc>
+          <w:tcPr>
+            <w:tcW w:w="1884" w:type="dxa"/>
+          </w:tcPr>
+          <w:p>
+            <w:r>
+              <w:t>2 1</w:t>
+            </w:r>
+          </w:p>
+        </w:tc>
+      </w:tr>
+      <w:tr>
+        <w:trPr>
+          <w:trHeight w:val="54"/>
+        </w:trPr>
+        <w:tc>
+          <w:tcPr>
+            <w:tcW w:w="1906" w:type="dxa"/>
+          </w:tcPr>
+          <w:p>
+            <w:r>
+              <w:t>1</w:t>
+            </w:r>
+          </w:p>
+        </w:tc>
+        <w:tc>
+          <w:tcPr>
+            <w:tcW w:w="1884" w:type="dxa"/>
+          </w:tcPr>
+          <w:p>
+            <w:r>
+              <w:t>1 2</w:t>
+            </w:r>
+          </w:p>
+        </w:tc>
+      </w:tr>
+    </w:tbl>
+    <w:p>
+      <w:pPr>
+        <w:rPr>
+          <w:vertAlign w:val="superscript"/>
+        </w:rPr>
+      </w:pPr>
+      <w:r>
+        <w:t xml:space="preserve">From above we see that </w:t>
+      </w:r>
+      <w:r>
+        <w:t>Naïve shuffle results in 2</w:t>
+      </w:r>
+      <w:r>
+        <w:rPr>
+          <w:vertAlign w:val="superscript"/>
+        </w:rPr>
+        <w:t>2</w:t>
+      </w:r>
+      <w:r>
+        <w:t xml:space="preserve"> possibilities though there are </w:t>
+      </w:r>
+      <w:r>
+        <w:t xml:space="preserve">only </w:t>
+      </w:r>
+      <w:r>
+        <w:t xml:space="preserve">2 possible combinations, but if we list down the possibilities </w:t>
+      </w:r>
+      <w:r>
+        <w:t xml:space="preserve">for (1 2) </w:t>
+      </w:r>
+      <w:r>
+        <w:t xml:space="preserve">by running through the algorithm </w:t>
+      </w:r>
+      <w:r>
+        <w:t>we see that in Naïve shuffle the deck combinations appear evenly. Also, mathematically 2</w:t>
+      </w:r>
+      <w:r>
+        <w:rPr>
+          <w:vertAlign w:val="superscript"/>
+        </w:rPr>
+        <w:t>2</w:t>
+      </w:r>
+      <w:r>
+        <w:rPr>
+          <w:vertAlign w:val="superscript"/>
+        </w:rPr>
+        <w:t xml:space="preserve"> </w:t>
+      </w:r>
+      <w:r>
+        <w:t>is divisible by 2</w:t>
+      </w:r>
+    </w:p>
+    <w:tbl>
+      <w:tblPr>
+        <w:tblStyle w:val="TableGrid"/>
+        <w:tblW w:w="0" w:type="auto"/>
+        <w:tblLook w:val="04A0" w:firstRow="1" w:lastRow="0" w:firstColumn="1" w:lastColumn="0" w:noHBand="0" w:noVBand="1"/>
+      </w:tblPr>
+      <w:tblGrid>
+        <w:gridCol w:w="1906"/>
+        <w:gridCol w:w="1884"/>
+      </w:tblGrid>
+      <w:tr>
+        <w:tc>
+          <w:tcPr>
+            <w:tcW w:w="3790" w:type="dxa"/>
+            <w:gridSpan w:val="2"/>
+          </w:tcPr>
+          <w:p>
+            <w:r>
+              <w:t>Naïve shuffle</w:t>
+            </w:r>
+          </w:p>
+        </w:tc>
+      </w:tr>
+      <w:tr>
+        <w:trPr>
+          <w:trHeight w:val="54"/>
+        </w:trPr>
+        <w:tc>
+          <w:tcPr>
+            <w:tcW w:w="1906" w:type="dxa"/>
+          </w:tcPr>
+          <w:p>
+            <w:r>
+              <w:t xml:space="preserve">Rand.Next(2) possibilities </w:t>
+            </w:r>
+          </w:p>
+        </w:tc>
+        <w:tc>
+          <w:tcPr>
+            <w:tcW w:w="1884" w:type="dxa"/>
+          </w:tcPr>
+          <w:p>
+            <w:r>
+              <w:t>Final combination in deck</w:t>
+            </w:r>
+          </w:p>
+        </w:tc>
+      </w:tr>
+      <w:tr>
+        <w:trPr>
+          <w:trHeight w:val="54"/>
+        </w:trPr>
+        <w:tc>
+          <w:tcPr>
+            <w:tcW w:w="1906" w:type="dxa"/>
+          </w:tcPr>
+          <w:p>
+            <w:r>
+              <w:t>0 0</w:t>
+            </w:r>
+          </w:p>
+        </w:tc>
+        <w:tc>
+          <w:tcPr>
+            <w:tcW w:w="1884" w:type="dxa"/>
+          </w:tcPr>
+          <w:p>
+            <w:r>
+              <w:t>2 1</w:t>
+            </w:r>
+          </w:p>
+        </w:tc>
+      </w:tr>
+      <w:tr>
+        <w:trPr>
+          <w:trHeight w:val="54"/>
+        </w:trPr>
+        <w:tc>
+          <w:tcPr>
+            <w:tcW w:w="1906" w:type="dxa"/>
+          </w:tcPr>
+          <w:p>
+            <w:r>
+              <w:t>0 1</w:t>
+            </w:r>
+          </w:p>
+        </w:tc>
+        <w:tc>
+          <w:tcPr>
+            <w:tcW w:w="1884" w:type="dxa"/>
+          </w:tcPr>
+          <w:p>
+            <w:r>
+              <w:t>1 2</w:t>
+            </w:r>
+          </w:p>
+        </w:tc>
+      </w:tr>
+      <w:tr>
+        <w:trPr>
+          <w:trHeight w:val="54"/>
+        </w:trPr>
+        <w:tc>
+          <w:tcPr>
+            <w:tcW w:w="1906" w:type="dxa"/>
+          </w:tcPr>
+          <w:p>
+            <w:r>
+              <w:t>1 0</w:t>
+            </w:r>
+          </w:p>
+        </w:tc>
+        <w:tc>
+          <w:tcPr>
+            <w:tcW w:w="1884" w:type="dxa"/>
+          </w:tcPr>
+          <w:p>
+            <w:r>
+              <w:t>1 2</w:t>
+            </w:r>
+          </w:p>
+        </w:tc>
+      </w:tr>
+      <w:tr>
+        <w:trPr>
+          <w:trHeight w:val="54"/>
+        </w:trPr>
+        <w:tc>
+          <w:tcPr>
+            <w:tcW w:w="1906" w:type="dxa"/>
+          </w:tcPr>
+          <w:p>
+            <w:r>
+              <w:t>1 1</w:t>
+            </w:r>
+          </w:p>
+        </w:tc>
+        <w:tc>
+          <w:tcPr>
+            <w:tcW w:w="1884" w:type="dxa"/>
+          </w:tcPr>
+          <w:p>
+            <w:r>
+              <w:t>2 1</w:t>
+            </w:r>
+          </w:p>
+        </w:tc>
+      </w:tr>
+    </w:tbl>
+    <w:p/>
+    <w:p>
+      <w:r>
+        <w:t>Also</w:t>
+      </w:r>
+      <w:r>
+        <w:t>,</w:t>
+      </w:r>
+      <w:r>
+        <w:t xml:space="preserve"> when each of naïve and fisher</w:t>
+      </w:r>
+      <w:r>
+        <w:t xml:space="preserve"> were run for 1000000 runs, each combination was seen</w:t>
+      </w:r>
+      <w:r>
+        <w:t xml:space="preserve"> almost</w:t>
+      </w:r>
+      <w:r>
+        <w:t xml:space="preserve"> equally~</w:t>
+      </w:r>
+      <w:r>
+        <w:t>500000.</w:t>
+      </w:r>
+      <w:r>
+        <w:t xml:space="preserve"> (Attached code in submission for reference)</w:t>
+      </w:r>
+    </w:p>
+    <w:p>
+      <w:r>
+        <w:rPr>
+          <w:noProof/>
+        </w:rPr>
+        <w:drawing>
+          <wp:inline distT="0" distB="0" distL="0" distR="0" wp14:anchorId="25220FB7" wp14:editId="26C19AAD">
+            <wp:extent cx="4572000" cy="2743200"/>
+            <wp:effectExtent l="0" t="0" r="0" b="0"/>
+            <wp:docPr id="1" name="Chart 1">
+              <a:extLst xmlns:a="http://schemas.openxmlformats.org/drawingml/2006/main">
+                <a:ext uri="{FF2B5EF4-FFF2-40B4-BE49-F238E27FC236}">
+                  <a16:creationId xmlns:a16="http://schemas.microsoft.com/office/drawing/2014/main" id="{AAD74D0D-D15B-401C-ADC2-8019FDE2BB5E}"/>
+                </a:ext>
+              </a:extLst>
+            </wp:docPr>
+            <wp:cNvGraphicFramePr/>
+            <a:graphic xmlns:a="http://schemas.openxmlformats.org/drawingml/2006/main">
+              <a:graphicData uri="http://schemas.openxmlformats.org/drawingml/2006/chart">
+                <c:chart xmlns:c="http://schemas.openxmlformats.org/drawingml/2006/chart" xmlns:r="http://schemas.openxmlformats.org/officeDocument/2006/relationships" r:id="rId7"/>
+              </a:graphicData>
+            </a:graphic>
+          </wp:inline>
+        </w:drawing>
+      </w:r>
+    </w:p>
+    <w:p>
+      <w:r>
+        <w:lastRenderedPageBreak/>
+        <w:t xml:space="preserve"> </w:t>
+      </w:r>
+      <w:r>
+        <w:t xml:space="preserve">b. </w:t>
+      </w:r>
+      <w:r>
+        <w:t>Implement the global (Needleman-Wunsch) alignment algorithm, run it on the same examples, and compare/contrast results.</w:t>
+      </w:r>
+    </w:p>
+    <w:p>
+      <w:r>
+        <w:t>Implemented Needleman-Wunsch algorithm in the same solution as localSequenceAlgorithm.</w:t>
+      </w:r>
+    </w:p>
+    <w:p>
+      <w:r>
+        <w:t>Comparing the scores for global vs local sequence alignment, it is seen that in the global sequence algorithm can have score as good as local sequence algorithm in the best case</w:t>
+      </w:r>
+      <w:r>
+        <w:t>(ex: P10085</w:t>
+      </w:r>
+      <w:r>
+        <w:t xml:space="preserve"> and P15172</w:t>
+      </w:r>
+      <w:bookmarkStart w:id="0" w:name="_GoBack"/>
+      <w:bookmarkEnd w:id="0"/>
+      <w:r>
+        <w:t>)</w:t>
+      </w:r>
+      <w:r>
+        <w:t xml:space="preserve"> else lower</w:t>
+      </w:r>
+      <w:r>
+        <w:t>. It cannot be better than local sequence alignment as it tries to align the entire sequence increasing the cost paid on gap penalty</w:t>
+      </w:r>
+      <w:r>
+        <w:t xml:space="preserve"> hence lower score.</w:t>
+      </w:r>
+    </w:p>
+    <w:p>
+      <w:r>
+        <w:t xml:space="preserve">Scores for </w:t>
+      </w:r>
+      <w:r>
+        <w:t xml:space="preserve">Global sequence </w:t>
+      </w:r>
+      <w:r>
+        <w:t>a</w:t>
+      </w:r>
+      <w:r>
+        <w:t>lignment</w:t>
       </w:r>
     </w:p>
     <w:tbl>
@@ -3977,16 +4544,3973 @@
     </w:tbl>
     <w:p/>
     <w:p>
-      <w:bookmarkStart w:id="0" w:name="_GoBack"/>
-      <w:bookmarkEnd w:id="0"/>
+      <w:r>
+        <w:t>Scores for Local sequence alignment</w:t>
+      </w:r>
     </w:p>
+    <w:tbl>
+      <w:tblPr>
+        <w:tblW w:w="8701" w:type="dxa"/>
+        <w:tblInd w:w="-5" w:type="dxa"/>
+        <w:tblLook w:val="04A0" w:firstRow="1" w:lastRow="0" w:firstColumn="1" w:lastColumn="0" w:noHBand="0" w:noVBand="1"/>
+      </w:tblPr>
+      <w:tblGrid>
+        <w:gridCol w:w="815"/>
+        <w:gridCol w:w="776"/>
+        <w:gridCol w:w="776"/>
+        <w:gridCol w:w="776"/>
+        <w:gridCol w:w="776"/>
+        <w:gridCol w:w="776"/>
+        <w:gridCol w:w="805"/>
+        <w:gridCol w:w="815"/>
+        <w:gridCol w:w="776"/>
+        <w:gridCol w:w="805"/>
+        <w:gridCol w:w="805"/>
+      </w:tblGrid>
+      <w:tr>
+        <w:trPr>
+          <w:trHeight w:val="311"/>
+        </w:trPr>
+        <w:tc>
+          <w:tcPr>
+            <w:tcW w:w="815" w:type="dxa"/>
+            <w:tcBorders>
+              <w:top w:val="single" w:sz="4" w:space="0" w:color="auto"/>
+              <w:left w:val="single" w:sz="4" w:space="0" w:color="auto"/>
+              <w:bottom w:val="single" w:sz="4" w:space="0" w:color="auto"/>
+              <w:right w:val="single" w:sz="4" w:space="0" w:color="auto"/>
+            </w:tcBorders>
+            <w:shd w:val="clear" w:color="auto" w:fill="auto"/>
+            <w:noWrap/>
+            <w:vAlign w:val="bottom"/>
+            <w:hideMark/>
+          </w:tcPr>
+          <w:p>
+            <w:pPr>
+              <w:spacing w:after="0" w:line="240" w:lineRule="auto"/>
+              <w:rPr>
+                <w:rFonts w:eastAsia="Times New Roman" w:cstheme="minorHAnsi"/>
+                <w:color w:val="000000"/>
+                <w:sz w:val="18"/>
+                <w:szCs w:val="18"/>
+              </w:rPr>
+            </w:pPr>
+            <w:r>
+              <w:rPr>
+                <w:rFonts w:eastAsia="Times New Roman" w:cstheme="minorHAnsi"/>
+                <w:color w:val="000000"/>
+                <w:sz w:val="18"/>
+                <w:szCs w:val="18"/>
+              </w:rPr>
+              <w:t> </w:t>
+            </w:r>
+          </w:p>
+        </w:tc>
+        <w:tc>
+          <w:tcPr>
+            <w:tcW w:w="776" w:type="dxa"/>
+            <w:tcBorders>
+              <w:top w:val="single" w:sz="4" w:space="0" w:color="auto"/>
+              <w:left w:val="nil"/>
+              <w:bottom w:val="single" w:sz="4" w:space="0" w:color="auto"/>
+              <w:right w:val="single" w:sz="4" w:space="0" w:color="auto"/>
+            </w:tcBorders>
+            <w:shd w:val="clear" w:color="000000" w:fill="FFFFFF"/>
+            <w:vAlign w:val="center"/>
+            <w:hideMark/>
+          </w:tcPr>
+          <w:p>
+            <w:pPr>
+              <w:spacing w:after="0" w:line="240" w:lineRule="auto"/>
+              <w:jc w:val="center"/>
+              <w:rPr>
+                <w:rFonts w:eastAsia="Times New Roman" w:cstheme="minorHAnsi"/>
+                <w:color w:val="000000"/>
+                <w:sz w:val="18"/>
+                <w:szCs w:val="18"/>
+              </w:rPr>
+            </w:pPr>
+            <w:r>
+              <w:rPr>
+                <w:rFonts w:eastAsia="Times New Roman" w:cstheme="minorHAnsi"/>
+                <w:color w:val="000000"/>
+                <w:sz w:val="18"/>
+                <w:szCs w:val="18"/>
+              </w:rPr>
+              <w:t>P15172</w:t>
+            </w:r>
+          </w:p>
+        </w:tc>
+        <w:tc>
+          <w:tcPr>
+            <w:tcW w:w="776" w:type="dxa"/>
+            <w:tcBorders>
+              <w:top w:val="single" w:sz="4" w:space="0" w:color="auto"/>
+              <w:left w:val="nil"/>
+              <w:bottom w:val="single" w:sz="4" w:space="0" w:color="auto"/>
+              <w:right w:val="single" w:sz="4" w:space="0" w:color="auto"/>
+            </w:tcBorders>
+            <w:shd w:val="clear" w:color="000000" w:fill="FFFFFF"/>
+            <w:vAlign w:val="center"/>
+            <w:hideMark/>
+          </w:tcPr>
+          <w:p>
+            <w:pPr>
+              <w:spacing w:after="0" w:line="240" w:lineRule="auto"/>
+              <w:jc w:val="center"/>
+              <w:rPr>
+                <w:rFonts w:eastAsia="Times New Roman" w:cstheme="minorHAnsi"/>
+                <w:color w:val="000000"/>
+                <w:sz w:val="18"/>
+                <w:szCs w:val="18"/>
+              </w:rPr>
+            </w:pPr>
+            <w:r>
+              <w:rPr>
+                <w:rFonts w:eastAsia="Times New Roman" w:cstheme="minorHAnsi"/>
+                <w:color w:val="000000"/>
+                <w:sz w:val="18"/>
+                <w:szCs w:val="18"/>
+              </w:rPr>
+              <w:t>P17542</w:t>
+            </w:r>
+          </w:p>
+        </w:tc>
+        <w:tc>
+          <w:tcPr>
+            <w:tcW w:w="776" w:type="dxa"/>
+            <w:tcBorders>
+              <w:top w:val="single" w:sz="4" w:space="0" w:color="auto"/>
+              <w:left w:val="nil"/>
+              <w:bottom w:val="single" w:sz="4" w:space="0" w:color="auto"/>
+              <w:right w:val="single" w:sz="4" w:space="0" w:color="auto"/>
+            </w:tcBorders>
+            <w:shd w:val="clear" w:color="000000" w:fill="FFFFFF"/>
+            <w:vAlign w:val="center"/>
+            <w:hideMark/>
+          </w:tcPr>
+          <w:p>
+            <w:pPr>
+              <w:spacing w:after="0" w:line="240" w:lineRule="auto"/>
+              <w:jc w:val="center"/>
+              <w:rPr>
+                <w:rFonts w:eastAsia="Times New Roman" w:cstheme="minorHAnsi"/>
+                <w:color w:val="000000"/>
+                <w:sz w:val="18"/>
+                <w:szCs w:val="18"/>
+              </w:rPr>
+            </w:pPr>
+            <w:r>
+              <w:rPr>
+                <w:rFonts w:eastAsia="Times New Roman" w:cstheme="minorHAnsi"/>
+                <w:color w:val="000000"/>
+                <w:sz w:val="18"/>
+                <w:szCs w:val="18"/>
+              </w:rPr>
+              <w:t>P10085</w:t>
+            </w:r>
+          </w:p>
+        </w:tc>
+        <w:tc>
+          <w:tcPr>
+            <w:tcW w:w="776" w:type="dxa"/>
+            <w:tcBorders>
+              <w:top w:val="single" w:sz="4" w:space="0" w:color="auto"/>
+              <w:left w:val="nil"/>
+              <w:bottom w:val="single" w:sz="4" w:space="0" w:color="auto"/>
+              <w:right w:val="single" w:sz="4" w:space="0" w:color="auto"/>
+            </w:tcBorders>
+            <w:shd w:val="clear" w:color="000000" w:fill="FFFFFF"/>
+            <w:vAlign w:val="center"/>
+            <w:hideMark/>
+          </w:tcPr>
+          <w:p>
+            <w:pPr>
+              <w:spacing w:after="0" w:line="240" w:lineRule="auto"/>
+              <w:jc w:val="center"/>
+              <w:rPr>
+                <w:rFonts w:eastAsia="Times New Roman" w:cstheme="minorHAnsi"/>
+                <w:color w:val="000000"/>
+                <w:sz w:val="18"/>
+                <w:szCs w:val="18"/>
+              </w:rPr>
+            </w:pPr>
+            <w:r>
+              <w:rPr>
+                <w:rFonts w:eastAsia="Times New Roman" w:cstheme="minorHAnsi"/>
+                <w:color w:val="000000"/>
+                <w:sz w:val="18"/>
+                <w:szCs w:val="18"/>
+              </w:rPr>
+              <w:t>P16075</w:t>
+            </w:r>
+          </w:p>
+        </w:tc>
+        <w:tc>
+          <w:tcPr>
+            <w:tcW w:w="776" w:type="dxa"/>
+            <w:tcBorders>
+              <w:top w:val="single" w:sz="4" w:space="0" w:color="auto"/>
+              <w:left w:val="nil"/>
+              <w:bottom w:val="single" w:sz="4" w:space="0" w:color="auto"/>
+              <w:right w:val="single" w:sz="4" w:space="0" w:color="auto"/>
+            </w:tcBorders>
+            <w:shd w:val="clear" w:color="000000" w:fill="FFFFFF"/>
+            <w:vAlign w:val="center"/>
+            <w:hideMark/>
+          </w:tcPr>
+          <w:p>
+            <w:pPr>
+              <w:spacing w:after="0" w:line="240" w:lineRule="auto"/>
+              <w:jc w:val="center"/>
+              <w:rPr>
+                <w:rFonts w:eastAsia="Times New Roman" w:cstheme="minorHAnsi"/>
+                <w:color w:val="000000"/>
+                <w:sz w:val="18"/>
+                <w:szCs w:val="18"/>
+              </w:rPr>
+            </w:pPr>
+            <w:r>
+              <w:rPr>
+                <w:rFonts w:eastAsia="Times New Roman" w:cstheme="minorHAnsi"/>
+                <w:color w:val="000000"/>
+                <w:sz w:val="18"/>
+                <w:szCs w:val="18"/>
+              </w:rPr>
+              <w:t>P13904</w:t>
+            </w:r>
+          </w:p>
+        </w:tc>
+        <w:tc>
+          <w:tcPr>
+            <w:tcW w:w="805" w:type="dxa"/>
+            <w:tcBorders>
+              <w:top w:val="single" w:sz="4" w:space="0" w:color="auto"/>
+              <w:left w:val="nil"/>
+              <w:bottom w:val="single" w:sz="4" w:space="0" w:color="auto"/>
+              <w:right w:val="single" w:sz="4" w:space="0" w:color="auto"/>
+            </w:tcBorders>
+            <w:shd w:val="clear" w:color="000000" w:fill="FFFFFF"/>
+            <w:vAlign w:val="center"/>
+            <w:hideMark/>
+          </w:tcPr>
+          <w:p>
+            <w:pPr>
+              <w:spacing w:after="0" w:line="240" w:lineRule="auto"/>
+              <w:jc w:val="center"/>
+              <w:rPr>
+                <w:rFonts w:eastAsia="Times New Roman" w:cstheme="minorHAnsi"/>
+                <w:color w:val="000000"/>
+                <w:sz w:val="18"/>
+                <w:szCs w:val="18"/>
+              </w:rPr>
+            </w:pPr>
+            <w:r>
+              <w:rPr>
+                <w:rFonts w:eastAsia="Times New Roman" w:cstheme="minorHAnsi"/>
+                <w:color w:val="000000"/>
+                <w:sz w:val="18"/>
+                <w:szCs w:val="18"/>
+              </w:rPr>
+              <w:t>Q90477</w:t>
+            </w:r>
+          </w:p>
+        </w:tc>
+        <w:tc>
+          <w:tcPr>
+            <w:tcW w:w="815" w:type="dxa"/>
+            <w:tcBorders>
+              <w:top w:val="single" w:sz="4" w:space="0" w:color="auto"/>
+              <w:left w:val="nil"/>
+              <w:bottom w:val="single" w:sz="4" w:space="0" w:color="auto"/>
+              <w:right w:val="single" w:sz="4" w:space="0" w:color="auto"/>
+            </w:tcBorders>
+            <w:shd w:val="clear" w:color="000000" w:fill="FFFFFF"/>
+            <w:vAlign w:val="center"/>
+            <w:hideMark/>
+          </w:tcPr>
+          <w:p>
+            <w:pPr>
+              <w:spacing w:after="0" w:line="240" w:lineRule="auto"/>
+              <w:jc w:val="center"/>
+              <w:rPr>
+                <w:rFonts w:eastAsia="Times New Roman" w:cstheme="minorHAnsi"/>
+                <w:color w:val="000000"/>
+                <w:sz w:val="18"/>
+                <w:szCs w:val="18"/>
+              </w:rPr>
+            </w:pPr>
+            <w:r>
+              <w:rPr>
+                <w:rFonts w:eastAsia="Times New Roman" w:cstheme="minorHAnsi"/>
+                <w:color w:val="000000"/>
+                <w:sz w:val="18"/>
+                <w:szCs w:val="18"/>
+              </w:rPr>
+              <w:t>Q8IU24</w:t>
+            </w:r>
+          </w:p>
+        </w:tc>
+        <w:tc>
+          <w:tcPr>
+            <w:tcW w:w="776" w:type="dxa"/>
+            <w:tcBorders>
+              <w:top w:val="single" w:sz="4" w:space="0" w:color="auto"/>
+              <w:left w:val="nil"/>
+              <w:bottom w:val="single" w:sz="4" w:space="0" w:color="auto"/>
+              <w:right w:val="single" w:sz="4" w:space="0" w:color="auto"/>
+            </w:tcBorders>
+            <w:shd w:val="clear" w:color="000000" w:fill="FFFFFF"/>
+            <w:vAlign w:val="center"/>
+            <w:hideMark/>
+          </w:tcPr>
+          <w:p>
+            <w:pPr>
+              <w:spacing w:after="0" w:line="240" w:lineRule="auto"/>
+              <w:jc w:val="center"/>
+              <w:rPr>
+                <w:rFonts w:eastAsia="Times New Roman" w:cstheme="minorHAnsi"/>
+                <w:color w:val="000000"/>
+                <w:sz w:val="18"/>
+                <w:szCs w:val="18"/>
+              </w:rPr>
+            </w:pPr>
+            <w:r>
+              <w:rPr>
+                <w:rFonts w:eastAsia="Times New Roman" w:cstheme="minorHAnsi"/>
+                <w:color w:val="000000"/>
+                <w:sz w:val="18"/>
+                <w:szCs w:val="18"/>
+              </w:rPr>
+              <w:t>P22816</w:t>
+            </w:r>
+          </w:p>
+        </w:tc>
+        <w:tc>
+          <w:tcPr>
+            <w:tcW w:w="805" w:type="dxa"/>
+            <w:tcBorders>
+              <w:top w:val="single" w:sz="4" w:space="0" w:color="auto"/>
+              <w:left w:val="nil"/>
+              <w:bottom w:val="single" w:sz="4" w:space="0" w:color="auto"/>
+              <w:right w:val="single" w:sz="4" w:space="0" w:color="auto"/>
+            </w:tcBorders>
+            <w:shd w:val="clear" w:color="000000" w:fill="FFFFFF"/>
+            <w:vAlign w:val="center"/>
+            <w:hideMark/>
+          </w:tcPr>
+          <w:p>
+            <w:pPr>
+              <w:spacing w:after="0" w:line="240" w:lineRule="auto"/>
+              <w:jc w:val="center"/>
+              <w:rPr>
+                <w:rFonts w:eastAsia="Times New Roman" w:cstheme="minorHAnsi"/>
+                <w:color w:val="000000"/>
+                <w:sz w:val="18"/>
+                <w:szCs w:val="18"/>
+              </w:rPr>
+            </w:pPr>
+            <w:r>
+              <w:rPr>
+                <w:rFonts w:eastAsia="Times New Roman" w:cstheme="minorHAnsi"/>
+                <w:color w:val="000000"/>
+                <w:sz w:val="18"/>
+                <w:szCs w:val="18"/>
+              </w:rPr>
+              <w:t>Q10574</w:t>
+            </w:r>
+          </w:p>
+        </w:tc>
+        <w:tc>
+          <w:tcPr>
+            <w:tcW w:w="805" w:type="dxa"/>
+            <w:tcBorders>
+              <w:top w:val="single" w:sz="4" w:space="0" w:color="auto"/>
+              <w:left w:val="nil"/>
+              <w:bottom w:val="single" w:sz="4" w:space="0" w:color="auto"/>
+              <w:right w:val="single" w:sz="4" w:space="0" w:color="auto"/>
+            </w:tcBorders>
+            <w:shd w:val="clear" w:color="000000" w:fill="FFFFFF"/>
+            <w:vAlign w:val="center"/>
+            <w:hideMark/>
+          </w:tcPr>
+          <w:p>
+            <w:pPr>
+              <w:spacing w:after="0" w:line="240" w:lineRule="auto"/>
+              <w:jc w:val="center"/>
+              <w:rPr>
+                <w:rFonts w:eastAsia="Times New Roman" w:cstheme="minorHAnsi"/>
+                <w:color w:val="000000"/>
+                <w:sz w:val="18"/>
+                <w:szCs w:val="18"/>
+              </w:rPr>
+            </w:pPr>
+            <w:r>
+              <w:rPr>
+                <w:rFonts w:eastAsia="Times New Roman" w:cstheme="minorHAnsi"/>
+                <w:color w:val="000000"/>
+                <w:sz w:val="18"/>
+                <w:szCs w:val="18"/>
+              </w:rPr>
+              <w:t>O95363</w:t>
+            </w:r>
+          </w:p>
+        </w:tc>
+      </w:tr>
+      <w:tr>
+        <w:trPr>
+          <w:trHeight w:val="311"/>
+        </w:trPr>
+        <w:tc>
+          <w:tcPr>
+            <w:tcW w:w="815" w:type="dxa"/>
+            <w:tcBorders>
+              <w:top w:val="nil"/>
+              <w:left w:val="single" w:sz="4" w:space="0" w:color="auto"/>
+              <w:bottom w:val="single" w:sz="4" w:space="0" w:color="auto"/>
+              <w:right w:val="single" w:sz="4" w:space="0" w:color="auto"/>
+            </w:tcBorders>
+            <w:shd w:val="clear" w:color="000000" w:fill="FFFFFF"/>
+            <w:vAlign w:val="center"/>
+            <w:hideMark/>
+          </w:tcPr>
+          <w:p>
+            <w:pPr>
+              <w:spacing w:after="0" w:line="240" w:lineRule="auto"/>
+              <w:jc w:val="center"/>
+              <w:rPr>
+                <w:rFonts w:eastAsia="Times New Roman" w:cstheme="minorHAnsi"/>
+                <w:color w:val="000000"/>
+                <w:sz w:val="18"/>
+                <w:szCs w:val="18"/>
+              </w:rPr>
+            </w:pPr>
+            <w:r>
+              <w:rPr>
+                <w:rFonts w:eastAsia="Times New Roman" w:cstheme="minorHAnsi"/>
+                <w:color w:val="000000"/>
+                <w:sz w:val="18"/>
+                <w:szCs w:val="18"/>
+              </w:rPr>
+              <w:t>P15172</w:t>
+            </w:r>
+          </w:p>
+        </w:tc>
+        <w:tc>
+          <w:tcPr>
+            <w:tcW w:w="776" w:type="dxa"/>
+            <w:tcBorders>
+              <w:top w:val="nil"/>
+              <w:left w:val="nil"/>
+              <w:bottom w:val="single" w:sz="4" w:space="0" w:color="auto"/>
+              <w:right w:val="single" w:sz="4" w:space="0" w:color="auto"/>
+            </w:tcBorders>
+            <w:shd w:val="clear" w:color="auto" w:fill="auto"/>
+            <w:noWrap/>
+            <w:vAlign w:val="center"/>
+            <w:hideMark/>
+          </w:tcPr>
+          <w:p>
+            <w:pPr>
+              <w:spacing w:after="0" w:line="240" w:lineRule="auto"/>
+              <w:rPr>
+                <w:rFonts w:eastAsia="Times New Roman" w:cstheme="minorHAnsi"/>
+                <w:color w:val="000000"/>
+              </w:rPr>
+            </w:pPr>
+            <w:r>
+              <w:rPr>
+                <w:rFonts w:eastAsia="Times New Roman" w:cstheme="minorHAnsi"/>
+                <w:color w:val="000000"/>
+              </w:rPr>
+              <w:t> </w:t>
+            </w:r>
+          </w:p>
+        </w:tc>
+        <w:tc>
+          <w:tcPr>
+            <w:tcW w:w="776" w:type="dxa"/>
+            <w:tcBorders>
+              <w:top w:val="nil"/>
+              <w:left w:val="nil"/>
+              <w:bottom w:val="single" w:sz="4" w:space="0" w:color="auto"/>
+              <w:right w:val="single" w:sz="4" w:space="0" w:color="auto"/>
+            </w:tcBorders>
+            <w:shd w:val="clear" w:color="auto" w:fill="auto"/>
+            <w:noWrap/>
+            <w:vAlign w:val="bottom"/>
+            <w:hideMark/>
+          </w:tcPr>
+          <w:p>
+            <w:pPr>
+              <w:spacing w:after="0" w:line="240" w:lineRule="auto"/>
+              <w:jc w:val="right"/>
+              <w:rPr>
+                <w:rFonts w:eastAsia="Times New Roman" w:cstheme="minorHAnsi"/>
+                <w:color w:val="000000"/>
+              </w:rPr>
+            </w:pPr>
+            <w:r>
+              <w:rPr>
+                <w:rFonts w:eastAsia="Times New Roman" w:cstheme="minorHAnsi"/>
+                <w:color w:val="000000"/>
+              </w:rPr>
+              <w:t>143</w:t>
+            </w:r>
+          </w:p>
+        </w:tc>
+        <w:tc>
+          <w:tcPr>
+            <w:tcW w:w="776" w:type="dxa"/>
+            <w:tcBorders>
+              <w:top w:val="nil"/>
+              <w:left w:val="nil"/>
+              <w:bottom w:val="single" w:sz="4" w:space="0" w:color="auto"/>
+              <w:right w:val="single" w:sz="4" w:space="0" w:color="auto"/>
+            </w:tcBorders>
+            <w:shd w:val="clear" w:color="auto" w:fill="auto"/>
+            <w:noWrap/>
+            <w:vAlign w:val="bottom"/>
+            <w:hideMark/>
+          </w:tcPr>
+          <w:p>
+            <w:pPr>
+              <w:spacing w:after="0" w:line="240" w:lineRule="auto"/>
+              <w:jc w:val="right"/>
+              <w:rPr>
+                <w:rFonts w:eastAsia="Times New Roman" w:cstheme="minorHAnsi"/>
+                <w:color w:val="000000"/>
+              </w:rPr>
+            </w:pPr>
+            <w:r>
+              <w:rPr>
+                <w:rFonts w:eastAsia="Times New Roman" w:cstheme="minorHAnsi"/>
+                <w:color w:val="000000"/>
+              </w:rPr>
+              <w:t>1500</w:t>
+            </w:r>
+          </w:p>
+        </w:tc>
+        <w:tc>
+          <w:tcPr>
+            <w:tcW w:w="776" w:type="dxa"/>
+            <w:tcBorders>
+              <w:top w:val="nil"/>
+              <w:left w:val="nil"/>
+              <w:bottom w:val="single" w:sz="4" w:space="0" w:color="auto"/>
+              <w:right w:val="single" w:sz="4" w:space="0" w:color="auto"/>
+            </w:tcBorders>
+            <w:shd w:val="clear" w:color="auto" w:fill="auto"/>
+            <w:noWrap/>
+            <w:vAlign w:val="bottom"/>
+            <w:hideMark/>
+          </w:tcPr>
+          <w:p>
+            <w:pPr>
+              <w:spacing w:after="0" w:line="240" w:lineRule="auto"/>
+              <w:jc w:val="right"/>
+              <w:rPr>
+                <w:rFonts w:eastAsia="Times New Roman" w:cstheme="minorHAnsi"/>
+                <w:color w:val="000000"/>
+              </w:rPr>
+            </w:pPr>
+            <w:r>
+              <w:rPr>
+                <w:rFonts w:eastAsia="Times New Roman" w:cstheme="minorHAnsi"/>
+                <w:color w:val="000000"/>
+              </w:rPr>
+              <w:t>1020</w:t>
+            </w:r>
+          </w:p>
+        </w:tc>
+        <w:tc>
+          <w:tcPr>
+            <w:tcW w:w="776" w:type="dxa"/>
+            <w:tcBorders>
+              <w:top w:val="nil"/>
+              <w:left w:val="nil"/>
+              <w:bottom w:val="single" w:sz="4" w:space="0" w:color="auto"/>
+              <w:right w:val="single" w:sz="4" w:space="0" w:color="auto"/>
+            </w:tcBorders>
+            <w:shd w:val="clear" w:color="auto" w:fill="auto"/>
+            <w:noWrap/>
+            <w:vAlign w:val="bottom"/>
+            <w:hideMark/>
+          </w:tcPr>
+          <w:p>
+            <w:pPr>
+              <w:spacing w:after="0" w:line="240" w:lineRule="auto"/>
+              <w:jc w:val="right"/>
+              <w:rPr>
+                <w:rFonts w:eastAsia="Times New Roman" w:cstheme="minorHAnsi"/>
+                <w:color w:val="000000"/>
+              </w:rPr>
+            </w:pPr>
+            <w:r>
+              <w:rPr>
+                <w:rFonts w:eastAsia="Times New Roman" w:cstheme="minorHAnsi"/>
+                <w:color w:val="000000"/>
+              </w:rPr>
+              <w:t>978</w:t>
+            </w:r>
+          </w:p>
+        </w:tc>
+        <w:tc>
+          <w:tcPr>
+            <w:tcW w:w="805" w:type="dxa"/>
+            <w:tcBorders>
+              <w:top w:val="nil"/>
+              <w:left w:val="nil"/>
+              <w:bottom w:val="single" w:sz="4" w:space="0" w:color="auto"/>
+              <w:right w:val="single" w:sz="4" w:space="0" w:color="auto"/>
+            </w:tcBorders>
+            <w:shd w:val="clear" w:color="auto" w:fill="auto"/>
+            <w:noWrap/>
+            <w:vAlign w:val="bottom"/>
+            <w:hideMark/>
+          </w:tcPr>
+          <w:p>
+            <w:pPr>
+              <w:spacing w:after="0" w:line="240" w:lineRule="auto"/>
+              <w:jc w:val="right"/>
+              <w:rPr>
+                <w:rFonts w:eastAsia="Times New Roman" w:cstheme="minorHAnsi"/>
+                <w:color w:val="000000"/>
+              </w:rPr>
+            </w:pPr>
+            <w:r>
+              <w:rPr>
+                <w:rFonts w:eastAsia="Times New Roman" w:cstheme="minorHAnsi"/>
+                <w:color w:val="000000"/>
+              </w:rPr>
+              <w:t>893</w:t>
+            </w:r>
+          </w:p>
+        </w:tc>
+        <w:tc>
+          <w:tcPr>
+            <w:tcW w:w="815" w:type="dxa"/>
+            <w:tcBorders>
+              <w:top w:val="nil"/>
+              <w:left w:val="nil"/>
+              <w:bottom w:val="single" w:sz="4" w:space="0" w:color="auto"/>
+              <w:right w:val="single" w:sz="4" w:space="0" w:color="auto"/>
+            </w:tcBorders>
+            <w:shd w:val="clear" w:color="auto" w:fill="auto"/>
+            <w:noWrap/>
+            <w:vAlign w:val="bottom"/>
+            <w:hideMark/>
+          </w:tcPr>
+          <w:p>
+            <w:pPr>
+              <w:spacing w:after="0" w:line="240" w:lineRule="auto"/>
+              <w:jc w:val="right"/>
+              <w:rPr>
+                <w:rFonts w:eastAsia="Times New Roman" w:cstheme="minorHAnsi"/>
+                <w:color w:val="000000"/>
+              </w:rPr>
+            </w:pPr>
+            <w:r>
+              <w:rPr>
+                <w:rFonts w:eastAsia="Times New Roman" w:cstheme="minorHAnsi"/>
+                <w:color w:val="000000"/>
+              </w:rPr>
+              <w:t>428</w:t>
+            </w:r>
+          </w:p>
+        </w:tc>
+        <w:tc>
+          <w:tcPr>
+            <w:tcW w:w="776" w:type="dxa"/>
+            <w:tcBorders>
+              <w:top w:val="nil"/>
+              <w:left w:val="nil"/>
+              <w:bottom w:val="single" w:sz="4" w:space="0" w:color="auto"/>
+              <w:right w:val="single" w:sz="4" w:space="0" w:color="auto"/>
+            </w:tcBorders>
+            <w:shd w:val="clear" w:color="auto" w:fill="auto"/>
+            <w:noWrap/>
+            <w:vAlign w:val="bottom"/>
+            <w:hideMark/>
+          </w:tcPr>
+          <w:p>
+            <w:pPr>
+              <w:spacing w:after="0" w:line="240" w:lineRule="auto"/>
+              <w:jc w:val="right"/>
+              <w:rPr>
+                <w:rFonts w:eastAsia="Times New Roman" w:cstheme="minorHAnsi"/>
+                <w:color w:val="000000"/>
+              </w:rPr>
+            </w:pPr>
+            <w:r>
+              <w:rPr>
+                <w:rFonts w:eastAsia="Times New Roman" w:cstheme="minorHAnsi"/>
+                <w:color w:val="000000"/>
+              </w:rPr>
+              <w:t>368</w:t>
+            </w:r>
+          </w:p>
+        </w:tc>
+        <w:tc>
+          <w:tcPr>
+            <w:tcW w:w="805" w:type="dxa"/>
+            <w:tcBorders>
+              <w:top w:val="nil"/>
+              <w:left w:val="nil"/>
+              <w:bottom w:val="single" w:sz="4" w:space="0" w:color="auto"/>
+              <w:right w:val="single" w:sz="4" w:space="0" w:color="auto"/>
+            </w:tcBorders>
+            <w:shd w:val="clear" w:color="auto" w:fill="auto"/>
+            <w:noWrap/>
+            <w:vAlign w:val="bottom"/>
+            <w:hideMark/>
+          </w:tcPr>
+          <w:p>
+            <w:pPr>
+              <w:spacing w:after="0" w:line="240" w:lineRule="auto"/>
+              <w:jc w:val="right"/>
+              <w:rPr>
+                <w:rFonts w:eastAsia="Times New Roman" w:cstheme="minorHAnsi"/>
+                <w:color w:val="000000"/>
+              </w:rPr>
+            </w:pPr>
+            <w:r>
+              <w:rPr>
+                <w:rFonts w:eastAsia="Times New Roman" w:cstheme="minorHAnsi"/>
+                <w:color w:val="000000"/>
+              </w:rPr>
+              <w:t>118</w:t>
+            </w:r>
+          </w:p>
+        </w:tc>
+        <w:tc>
+          <w:tcPr>
+            <w:tcW w:w="805" w:type="dxa"/>
+            <w:tcBorders>
+              <w:top w:val="nil"/>
+              <w:left w:val="nil"/>
+              <w:bottom w:val="single" w:sz="4" w:space="0" w:color="auto"/>
+              <w:right w:val="single" w:sz="4" w:space="0" w:color="auto"/>
+            </w:tcBorders>
+            <w:shd w:val="clear" w:color="auto" w:fill="auto"/>
+            <w:noWrap/>
+            <w:vAlign w:val="bottom"/>
+            <w:hideMark/>
+          </w:tcPr>
+          <w:p>
+            <w:pPr>
+              <w:spacing w:after="0" w:line="240" w:lineRule="auto"/>
+              <w:jc w:val="right"/>
+              <w:rPr>
+                <w:rFonts w:eastAsia="Times New Roman" w:cstheme="minorHAnsi"/>
+                <w:color w:val="000000"/>
+              </w:rPr>
+            </w:pPr>
+            <w:r>
+              <w:rPr>
+                <w:rFonts w:eastAsia="Times New Roman" w:cstheme="minorHAnsi"/>
+                <w:color w:val="000000"/>
+              </w:rPr>
+              <w:t>56</w:t>
+            </w:r>
+          </w:p>
+        </w:tc>
+      </w:tr>
+      <w:tr>
+        <w:trPr>
+          <w:trHeight w:val="311"/>
+        </w:trPr>
+        <w:tc>
+          <w:tcPr>
+            <w:tcW w:w="815" w:type="dxa"/>
+            <w:tcBorders>
+              <w:top w:val="nil"/>
+              <w:left w:val="single" w:sz="4" w:space="0" w:color="auto"/>
+              <w:bottom w:val="single" w:sz="4" w:space="0" w:color="auto"/>
+              <w:right w:val="single" w:sz="4" w:space="0" w:color="auto"/>
+            </w:tcBorders>
+            <w:shd w:val="clear" w:color="000000" w:fill="FFFFFF"/>
+            <w:vAlign w:val="center"/>
+            <w:hideMark/>
+          </w:tcPr>
+          <w:p>
+            <w:pPr>
+              <w:spacing w:after="0" w:line="240" w:lineRule="auto"/>
+              <w:jc w:val="center"/>
+              <w:rPr>
+                <w:rFonts w:eastAsia="Times New Roman" w:cstheme="minorHAnsi"/>
+                <w:color w:val="000000"/>
+                <w:sz w:val="18"/>
+                <w:szCs w:val="18"/>
+              </w:rPr>
+            </w:pPr>
+            <w:r>
+              <w:rPr>
+                <w:rFonts w:eastAsia="Times New Roman" w:cstheme="minorHAnsi"/>
+                <w:color w:val="000000"/>
+                <w:sz w:val="18"/>
+                <w:szCs w:val="18"/>
+              </w:rPr>
+              <w:t>P17542</w:t>
+            </w:r>
+          </w:p>
+        </w:tc>
+        <w:tc>
+          <w:tcPr>
+            <w:tcW w:w="776" w:type="dxa"/>
+            <w:tcBorders>
+              <w:top w:val="nil"/>
+              <w:left w:val="nil"/>
+              <w:bottom w:val="single" w:sz="4" w:space="0" w:color="auto"/>
+              <w:right w:val="single" w:sz="4" w:space="0" w:color="auto"/>
+            </w:tcBorders>
+            <w:shd w:val="clear" w:color="auto" w:fill="auto"/>
+            <w:noWrap/>
+            <w:vAlign w:val="center"/>
+            <w:hideMark/>
+          </w:tcPr>
+          <w:p>
+            <w:pPr>
+              <w:spacing w:after="0" w:line="240" w:lineRule="auto"/>
+              <w:rPr>
+                <w:rFonts w:eastAsia="Times New Roman" w:cstheme="minorHAnsi"/>
+                <w:color w:val="000000"/>
+              </w:rPr>
+            </w:pPr>
+            <w:r>
+              <w:rPr>
+                <w:rFonts w:eastAsia="Times New Roman" w:cstheme="minorHAnsi"/>
+                <w:color w:val="000000"/>
+              </w:rPr>
+              <w:t> </w:t>
+            </w:r>
+          </w:p>
+        </w:tc>
+        <w:tc>
+          <w:tcPr>
+            <w:tcW w:w="776" w:type="dxa"/>
+            <w:tcBorders>
+              <w:top w:val="nil"/>
+              <w:left w:val="nil"/>
+              <w:bottom w:val="single" w:sz="4" w:space="0" w:color="auto"/>
+              <w:right w:val="single" w:sz="4" w:space="0" w:color="auto"/>
+            </w:tcBorders>
+            <w:shd w:val="clear" w:color="auto" w:fill="auto"/>
+            <w:noWrap/>
+            <w:vAlign w:val="bottom"/>
+            <w:hideMark/>
+          </w:tcPr>
+          <w:p>
+            <w:pPr>
+              <w:spacing w:after="0" w:line="240" w:lineRule="auto"/>
+              <w:rPr>
+                <w:rFonts w:eastAsia="Times New Roman" w:cstheme="minorHAnsi"/>
+                <w:color w:val="000000"/>
+              </w:rPr>
+            </w:pPr>
+            <w:r>
+              <w:rPr>
+                <w:rFonts w:eastAsia="Times New Roman" w:cstheme="minorHAnsi"/>
+                <w:color w:val="000000"/>
+              </w:rPr>
+              <w:t> </w:t>
+            </w:r>
+          </w:p>
+        </w:tc>
+        <w:tc>
+          <w:tcPr>
+            <w:tcW w:w="776" w:type="dxa"/>
+            <w:tcBorders>
+              <w:top w:val="nil"/>
+              <w:left w:val="nil"/>
+              <w:bottom w:val="single" w:sz="4" w:space="0" w:color="auto"/>
+              <w:right w:val="single" w:sz="4" w:space="0" w:color="auto"/>
+            </w:tcBorders>
+            <w:shd w:val="clear" w:color="auto" w:fill="auto"/>
+            <w:noWrap/>
+            <w:vAlign w:val="bottom"/>
+            <w:hideMark/>
+          </w:tcPr>
+          <w:p>
+            <w:pPr>
+              <w:spacing w:after="0" w:line="240" w:lineRule="auto"/>
+              <w:jc w:val="right"/>
+              <w:rPr>
+                <w:rFonts w:eastAsia="Times New Roman" w:cstheme="minorHAnsi"/>
+                <w:color w:val="000000"/>
+              </w:rPr>
+            </w:pPr>
+            <w:r>
+              <w:rPr>
+                <w:rFonts w:eastAsia="Times New Roman" w:cstheme="minorHAnsi"/>
+                <w:color w:val="000000"/>
+              </w:rPr>
+              <w:t>128</w:t>
+            </w:r>
+          </w:p>
+        </w:tc>
+        <w:tc>
+          <w:tcPr>
+            <w:tcW w:w="776" w:type="dxa"/>
+            <w:tcBorders>
+              <w:top w:val="nil"/>
+              <w:left w:val="nil"/>
+              <w:bottom w:val="single" w:sz="4" w:space="0" w:color="auto"/>
+              <w:right w:val="single" w:sz="4" w:space="0" w:color="auto"/>
+            </w:tcBorders>
+            <w:shd w:val="clear" w:color="auto" w:fill="auto"/>
+            <w:noWrap/>
+            <w:vAlign w:val="bottom"/>
+            <w:hideMark/>
+          </w:tcPr>
+          <w:p>
+            <w:pPr>
+              <w:spacing w:after="0" w:line="240" w:lineRule="auto"/>
+              <w:jc w:val="right"/>
+              <w:rPr>
+                <w:rFonts w:eastAsia="Times New Roman" w:cstheme="minorHAnsi"/>
+                <w:color w:val="000000"/>
+              </w:rPr>
+            </w:pPr>
+            <w:r>
+              <w:rPr>
+                <w:rFonts w:eastAsia="Times New Roman" w:cstheme="minorHAnsi"/>
+                <w:color w:val="000000"/>
+              </w:rPr>
+              <w:t>129</w:t>
+            </w:r>
+          </w:p>
+        </w:tc>
+        <w:tc>
+          <w:tcPr>
+            <w:tcW w:w="776" w:type="dxa"/>
+            <w:tcBorders>
+              <w:top w:val="nil"/>
+              <w:left w:val="nil"/>
+              <w:bottom w:val="single" w:sz="4" w:space="0" w:color="auto"/>
+              <w:right w:val="single" w:sz="4" w:space="0" w:color="auto"/>
+            </w:tcBorders>
+            <w:shd w:val="clear" w:color="auto" w:fill="auto"/>
+            <w:noWrap/>
+            <w:vAlign w:val="bottom"/>
+            <w:hideMark/>
+          </w:tcPr>
+          <w:p>
+            <w:pPr>
+              <w:spacing w:after="0" w:line="240" w:lineRule="auto"/>
+              <w:jc w:val="right"/>
+              <w:rPr>
+                <w:rFonts w:eastAsia="Times New Roman" w:cstheme="minorHAnsi"/>
+                <w:color w:val="000000"/>
+              </w:rPr>
+            </w:pPr>
+            <w:r>
+              <w:rPr>
+                <w:rFonts w:eastAsia="Times New Roman" w:cstheme="minorHAnsi"/>
+                <w:color w:val="000000"/>
+              </w:rPr>
+              <w:t>128</w:t>
+            </w:r>
+          </w:p>
+        </w:tc>
+        <w:tc>
+          <w:tcPr>
+            <w:tcW w:w="805" w:type="dxa"/>
+            <w:tcBorders>
+              <w:top w:val="nil"/>
+              <w:left w:val="nil"/>
+              <w:bottom w:val="single" w:sz="4" w:space="0" w:color="auto"/>
+              <w:right w:val="single" w:sz="4" w:space="0" w:color="auto"/>
+            </w:tcBorders>
+            <w:shd w:val="clear" w:color="auto" w:fill="auto"/>
+            <w:noWrap/>
+            <w:vAlign w:val="bottom"/>
+            <w:hideMark/>
+          </w:tcPr>
+          <w:p>
+            <w:pPr>
+              <w:spacing w:after="0" w:line="240" w:lineRule="auto"/>
+              <w:jc w:val="right"/>
+              <w:rPr>
+                <w:rFonts w:eastAsia="Times New Roman" w:cstheme="minorHAnsi"/>
+                <w:color w:val="000000"/>
+              </w:rPr>
+            </w:pPr>
+            <w:r>
+              <w:rPr>
+                <w:rFonts w:eastAsia="Times New Roman" w:cstheme="minorHAnsi"/>
+                <w:color w:val="000000"/>
+              </w:rPr>
+              <w:t>112</w:t>
+            </w:r>
+          </w:p>
+        </w:tc>
+        <w:tc>
+          <w:tcPr>
+            <w:tcW w:w="815" w:type="dxa"/>
+            <w:tcBorders>
+              <w:top w:val="nil"/>
+              <w:left w:val="nil"/>
+              <w:bottom w:val="single" w:sz="4" w:space="0" w:color="auto"/>
+              <w:right w:val="single" w:sz="4" w:space="0" w:color="auto"/>
+            </w:tcBorders>
+            <w:shd w:val="clear" w:color="auto" w:fill="auto"/>
+            <w:noWrap/>
+            <w:vAlign w:val="bottom"/>
+            <w:hideMark/>
+          </w:tcPr>
+          <w:p>
+            <w:pPr>
+              <w:spacing w:after="0" w:line="240" w:lineRule="auto"/>
+              <w:jc w:val="right"/>
+              <w:rPr>
+                <w:rFonts w:eastAsia="Times New Roman" w:cstheme="minorHAnsi"/>
+                <w:color w:val="000000"/>
+              </w:rPr>
+            </w:pPr>
+            <w:r>
+              <w:rPr>
+                <w:rFonts w:eastAsia="Times New Roman" w:cstheme="minorHAnsi"/>
+                <w:color w:val="000000"/>
+              </w:rPr>
+              <w:t>144</w:t>
+            </w:r>
+          </w:p>
+        </w:tc>
+        <w:tc>
+          <w:tcPr>
+            <w:tcW w:w="776" w:type="dxa"/>
+            <w:tcBorders>
+              <w:top w:val="nil"/>
+              <w:left w:val="nil"/>
+              <w:bottom w:val="single" w:sz="4" w:space="0" w:color="auto"/>
+              <w:right w:val="single" w:sz="4" w:space="0" w:color="auto"/>
+            </w:tcBorders>
+            <w:shd w:val="clear" w:color="auto" w:fill="auto"/>
+            <w:noWrap/>
+            <w:vAlign w:val="bottom"/>
+            <w:hideMark/>
+          </w:tcPr>
+          <w:p>
+            <w:pPr>
+              <w:spacing w:after="0" w:line="240" w:lineRule="auto"/>
+              <w:jc w:val="right"/>
+              <w:rPr>
+                <w:rFonts w:eastAsia="Times New Roman" w:cstheme="minorHAnsi"/>
+                <w:color w:val="000000"/>
+              </w:rPr>
+            </w:pPr>
+            <w:r>
+              <w:rPr>
+                <w:rFonts w:eastAsia="Times New Roman" w:cstheme="minorHAnsi"/>
+                <w:color w:val="000000"/>
+              </w:rPr>
+              <w:t>123</w:t>
+            </w:r>
+          </w:p>
+        </w:tc>
+        <w:tc>
+          <w:tcPr>
+            <w:tcW w:w="805" w:type="dxa"/>
+            <w:tcBorders>
+              <w:top w:val="nil"/>
+              <w:left w:val="nil"/>
+              <w:bottom w:val="single" w:sz="4" w:space="0" w:color="auto"/>
+              <w:right w:val="single" w:sz="4" w:space="0" w:color="auto"/>
+            </w:tcBorders>
+            <w:shd w:val="clear" w:color="auto" w:fill="auto"/>
+            <w:noWrap/>
+            <w:vAlign w:val="bottom"/>
+            <w:hideMark/>
+          </w:tcPr>
+          <w:p>
+            <w:pPr>
+              <w:spacing w:after="0" w:line="240" w:lineRule="auto"/>
+              <w:jc w:val="right"/>
+              <w:rPr>
+                <w:rFonts w:eastAsia="Times New Roman" w:cstheme="minorHAnsi"/>
+                <w:color w:val="000000"/>
+              </w:rPr>
+            </w:pPr>
+            <w:r>
+              <w:rPr>
+                <w:rFonts w:eastAsia="Times New Roman" w:cstheme="minorHAnsi"/>
+                <w:color w:val="000000"/>
+              </w:rPr>
+              <w:t>156</w:t>
+            </w:r>
+          </w:p>
+        </w:tc>
+        <w:tc>
+          <w:tcPr>
+            <w:tcW w:w="805" w:type="dxa"/>
+            <w:tcBorders>
+              <w:top w:val="nil"/>
+              <w:left w:val="nil"/>
+              <w:bottom w:val="single" w:sz="4" w:space="0" w:color="auto"/>
+              <w:right w:val="single" w:sz="4" w:space="0" w:color="auto"/>
+            </w:tcBorders>
+            <w:shd w:val="clear" w:color="auto" w:fill="auto"/>
+            <w:noWrap/>
+            <w:vAlign w:val="bottom"/>
+            <w:hideMark/>
+          </w:tcPr>
+          <w:p>
+            <w:pPr>
+              <w:spacing w:after="0" w:line="240" w:lineRule="auto"/>
+              <w:jc w:val="right"/>
+              <w:rPr>
+                <w:rFonts w:eastAsia="Times New Roman" w:cstheme="minorHAnsi"/>
+                <w:color w:val="000000"/>
+              </w:rPr>
+            </w:pPr>
+            <w:r>
+              <w:rPr>
+                <w:rFonts w:eastAsia="Times New Roman" w:cstheme="minorHAnsi"/>
+                <w:color w:val="000000"/>
+              </w:rPr>
+              <w:t>66</w:t>
+            </w:r>
+          </w:p>
+        </w:tc>
+      </w:tr>
+      <w:tr>
+        <w:trPr>
+          <w:trHeight w:val="311"/>
+        </w:trPr>
+        <w:tc>
+          <w:tcPr>
+            <w:tcW w:w="815" w:type="dxa"/>
+            <w:tcBorders>
+              <w:top w:val="nil"/>
+              <w:left w:val="single" w:sz="4" w:space="0" w:color="auto"/>
+              <w:bottom w:val="single" w:sz="4" w:space="0" w:color="auto"/>
+              <w:right w:val="single" w:sz="4" w:space="0" w:color="auto"/>
+            </w:tcBorders>
+            <w:shd w:val="clear" w:color="000000" w:fill="FFFFFF"/>
+            <w:vAlign w:val="center"/>
+            <w:hideMark/>
+          </w:tcPr>
+          <w:p>
+            <w:pPr>
+              <w:spacing w:after="0" w:line="240" w:lineRule="auto"/>
+              <w:jc w:val="center"/>
+              <w:rPr>
+                <w:rFonts w:eastAsia="Times New Roman" w:cstheme="minorHAnsi"/>
+                <w:color w:val="000000"/>
+                <w:sz w:val="18"/>
+                <w:szCs w:val="18"/>
+              </w:rPr>
+            </w:pPr>
+            <w:r>
+              <w:rPr>
+                <w:rFonts w:eastAsia="Times New Roman" w:cstheme="minorHAnsi"/>
+                <w:color w:val="000000"/>
+                <w:sz w:val="18"/>
+                <w:szCs w:val="18"/>
+              </w:rPr>
+              <w:t>P10085</w:t>
+            </w:r>
+          </w:p>
+        </w:tc>
+        <w:tc>
+          <w:tcPr>
+            <w:tcW w:w="776" w:type="dxa"/>
+            <w:tcBorders>
+              <w:top w:val="nil"/>
+              <w:left w:val="nil"/>
+              <w:bottom w:val="single" w:sz="4" w:space="0" w:color="auto"/>
+              <w:right w:val="single" w:sz="4" w:space="0" w:color="auto"/>
+            </w:tcBorders>
+            <w:shd w:val="clear" w:color="auto" w:fill="auto"/>
+            <w:noWrap/>
+            <w:vAlign w:val="center"/>
+            <w:hideMark/>
+          </w:tcPr>
+          <w:p>
+            <w:pPr>
+              <w:spacing w:after="0" w:line="240" w:lineRule="auto"/>
+              <w:rPr>
+                <w:rFonts w:eastAsia="Times New Roman" w:cstheme="minorHAnsi"/>
+                <w:color w:val="000000"/>
+              </w:rPr>
+            </w:pPr>
+            <w:r>
+              <w:rPr>
+                <w:rFonts w:eastAsia="Times New Roman" w:cstheme="minorHAnsi"/>
+                <w:color w:val="000000"/>
+              </w:rPr>
+              <w:t> </w:t>
+            </w:r>
+          </w:p>
+        </w:tc>
+        <w:tc>
+          <w:tcPr>
+            <w:tcW w:w="776" w:type="dxa"/>
+            <w:tcBorders>
+              <w:top w:val="nil"/>
+              <w:left w:val="nil"/>
+              <w:bottom w:val="single" w:sz="4" w:space="0" w:color="auto"/>
+              <w:right w:val="single" w:sz="4" w:space="0" w:color="auto"/>
+            </w:tcBorders>
+            <w:shd w:val="clear" w:color="auto" w:fill="auto"/>
+            <w:noWrap/>
+            <w:vAlign w:val="bottom"/>
+            <w:hideMark/>
+          </w:tcPr>
+          <w:p>
+            <w:pPr>
+              <w:spacing w:after="0" w:line="240" w:lineRule="auto"/>
+              <w:rPr>
+                <w:rFonts w:eastAsia="Times New Roman" w:cstheme="minorHAnsi"/>
+                <w:color w:val="000000"/>
+              </w:rPr>
+            </w:pPr>
+            <w:r>
+              <w:rPr>
+                <w:rFonts w:eastAsia="Times New Roman" w:cstheme="minorHAnsi"/>
+                <w:color w:val="000000"/>
+              </w:rPr>
+              <w:t> </w:t>
+            </w:r>
+          </w:p>
+        </w:tc>
+        <w:tc>
+          <w:tcPr>
+            <w:tcW w:w="776" w:type="dxa"/>
+            <w:tcBorders>
+              <w:top w:val="nil"/>
+              <w:left w:val="nil"/>
+              <w:bottom w:val="single" w:sz="4" w:space="0" w:color="auto"/>
+              <w:right w:val="single" w:sz="4" w:space="0" w:color="auto"/>
+            </w:tcBorders>
+            <w:shd w:val="clear" w:color="auto" w:fill="auto"/>
+            <w:noWrap/>
+            <w:vAlign w:val="bottom"/>
+            <w:hideMark/>
+          </w:tcPr>
+          <w:p>
+            <w:pPr>
+              <w:spacing w:after="0" w:line="240" w:lineRule="auto"/>
+              <w:rPr>
+                <w:rFonts w:eastAsia="Times New Roman" w:cstheme="minorHAnsi"/>
+                <w:color w:val="000000"/>
+              </w:rPr>
+            </w:pPr>
+            <w:r>
+              <w:rPr>
+                <w:rFonts w:eastAsia="Times New Roman" w:cstheme="minorHAnsi"/>
+                <w:color w:val="000000"/>
+              </w:rPr>
+              <w:t> </w:t>
+            </w:r>
+          </w:p>
+        </w:tc>
+        <w:tc>
+          <w:tcPr>
+            <w:tcW w:w="776" w:type="dxa"/>
+            <w:tcBorders>
+              <w:top w:val="nil"/>
+              <w:left w:val="nil"/>
+              <w:bottom w:val="single" w:sz="4" w:space="0" w:color="auto"/>
+              <w:right w:val="single" w:sz="4" w:space="0" w:color="auto"/>
+            </w:tcBorders>
+            <w:shd w:val="clear" w:color="auto" w:fill="auto"/>
+            <w:noWrap/>
+            <w:vAlign w:val="bottom"/>
+            <w:hideMark/>
+          </w:tcPr>
+          <w:p>
+            <w:pPr>
+              <w:spacing w:after="0" w:line="240" w:lineRule="auto"/>
+              <w:jc w:val="right"/>
+              <w:rPr>
+                <w:rFonts w:eastAsia="Times New Roman" w:cstheme="minorHAnsi"/>
+                <w:color w:val="000000"/>
+              </w:rPr>
+            </w:pPr>
+            <w:r>
+              <w:rPr>
+                <w:rFonts w:eastAsia="Times New Roman" w:cstheme="minorHAnsi"/>
+                <w:color w:val="000000"/>
+              </w:rPr>
+              <w:t>1043</w:t>
+            </w:r>
+          </w:p>
+        </w:tc>
+        <w:tc>
+          <w:tcPr>
+            <w:tcW w:w="776" w:type="dxa"/>
+            <w:tcBorders>
+              <w:top w:val="nil"/>
+              <w:left w:val="nil"/>
+              <w:bottom w:val="single" w:sz="4" w:space="0" w:color="auto"/>
+              <w:right w:val="single" w:sz="4" w:space="0" w:color="auto"/>
+            </w:tcBorders>
+            <w:shd w:val="clear" w:color="auto" w:fill="auto"/>
+            <w:noWrap/>
+            <w:vAlign w:val="bottom"/>
+            <w:hideMark/>
+          </w:tcPr>
+          <w:p>
+            <w:pPr>
+              <w:spacing w:after="0" w:line="240" w:lineRule="auto"/>
+              <w:jc w:val="right"/>
+              <w:rPr>
+                <w:rFonts w:eastAsia="Times New Roman" w:cstheme="minorHAnsi"/>
+                <w:color w:val="000000"/>
+              </w:rPr>
+            </w:pPr>
+            <w:r>
+              <w:rPr>
+                <w:rFonts w:eastAsia="Times New Roman" w:cstheme="minorHAnsi"/>
+                <w:color w:val="000000"/>
+              </w:rPr>
+              <w:t>1002</w:t>
+            </w:r>
+          </w:p>
+        </w:tc>
+        <w:tc>
+          <w:tcPr>
+            <w:tcW w:w="805" w:type="dxa"/>
+            <w:tcBorders>
+              <w:top w:val="nil"/>
+              <w:left w:val="nil"/>
+              <w:bottom w:val="single" w:sz="4" w:space="0" w:color="auto"/>
+              <w:right w:val="single" w:sz="4" w:space="0" w:color="auto"/>
+            </w:tcBorders>
+            <w:shd w:val="clear" w:color="auto" w:fill="auto"/>
+            <w:noWrap/>
+            <w:vAlign w:val="bottom"/>
+            <w:hideMark/>
+          </w:tcPr>
+          <w:p>
+            <w:pPr>
+              <w:spacing w:after="0" w:line="240" w:lineRule="auto"/>
+              <w:jc w:val="right"/>
+              <w:rPr>
+                <w:rFonts w:eastAsia="Times New Roman" w:cstheme="minorHAnsi"/>
+                <w:color w:val="000000"/>
+              </w:rPr>
+            </w:pPr>
+            <w:r>
+              <w:rPr>
+                <w:rFonts w:eastAsia="Times New Roman" w:cstheme="minorHAnsi"/>
+                <w:color w:val="000000"/>
+              </w:rPr>
+              <w:t>925</w:t>
+            </w:r>
+          </w:p>
+        </w:tc>
+        <w:tc>
+          <w:tcPr>
+            <w:tcW w:w="815" w:type="dxa"/>
+            <w:tcBorders>
+              <w:top w:val="nil"/>
+              <w:left w:val="nil"/>
+              <w:bottom w:val="single" w:sz="4" w:space="0" w:color="auto"/>
+              <w:right w:val="single" w:sz="4" w:space="0" w:color="auto"/>
+            </w:tcBorders>
+            <w:shd w:val="clear" w:color="auto" w:fill="auto"/>
+            <w:noWrap/>
+            <w:vAlign w:val="bottom"/>
+            <w:hideMark/>
+          </w:tcPr>
+          <w:p>
+            <w:pPr>
+              <w:spacing w:after="0" w:line="240" w:lineRule="auto"/>
+              <w:jc w:val="right"/>
+              <w:rPr>
+                <w:rFonts w:eastAsia="Times New Roman" w:cstheme="minorHAnsi"/>
+                <w:color w:val="000000"/>
+              </w:rPr>
+            </w:pPr>
+            <w:r>
+              <w:rPr>
+                <w:rFonts w:eastAsia="Times New Roman" w:cstheme="minorHAnsi"/>
+                <w:color w:val="000000"/>
+              </w:rPr>
+              <w:t>440</w:t>
+            </w:r>
+          </w:p>
+        </w:tc>
+        <w:tc>
+          <w:tcPr>
+            <w:tcW w:w="776" w:type="dxa"/>
+            <w:tcBorders>
+              <w:top w:val="nil"/>
+              <w:left w:val="nil"/>
+              <w:bottom w:val="single" w:sz="4" w:space="0" w:color="auto"/>
+              <w:right w:val="single" w:sz="4" w:space="0" w:color="auto"/>
+            </w:tcBorders>
+            <w:shd w:val="clear" w:color="auto" w:fill="auto"/>
+            <w:noWrap/>
+            <w:vAlign w:val="bottom"/>
+            <w:hideMark/>
+          </w:tcPr>
+          <w:p>
+            <w:pPr>
+              <w:spacing w:after="0" w:line="240" w:lineRule="auto"/>
+              <w:jc w:val="right"/>
+              <w:rPr>
+                <w:rFonts w:eastAsia="Times New Roman" w:cstheme="minorHAnsi"/>
+                <w:color w:val="000000"/>
+              </w:rPr>
+            </w:pPr>
+            <w:r>
+              <w:rPr>
+                <w:rFonts w:eastAsia="Times New Roman" w:cstheme="minorHAnsi"/>
+                <w:color w:val="000000"/>
+              </w:rPr>
+              <w:t>367</w:t>
+            </w:r>
+          </w:p>
+        </w:tc>
+        <w:tc>
+          <w:tcPr>
+            <w:tcW w:w="805" w:type="dxa"/>
+            <w:tcBorders>
+              <w:top w:val="nil"/>
+              <w:left w:val="nil"/>
+              <w:bottom w:val="single" w:sz="4" w:space="0" w:color="auto"/>
+              <w:right w:val="single" w:sz="4" w:space="0" w:color="auto"/>
+            </w:tcBorders>
+            <w:shd w:val="clear" w:color="auto" w:fill="auto"/>
+            <w:noWrap/>
+            <w:vAlign w:val="bottom"/>
+            <w:hideMark/>
+          </w:tcPr>
+          <w:p>
+            <w:pPr>
+              <w:spacing w:after="0" w:line="240" w:lineRule="auto"/>
+              <w:jc w:val="right"/>
+              <w:rPr>
+                <w:rFonts w:eastAsia="Times New Roman" w:cstheme="minorHAnsi"/>
+                <w:color w:val="000000"/>
+              </w:rPr>
+            </w:pPr>
+            <w:r>
+              <w:rPr>
+                <w:rFonts w:eastAsia="Times New Roman" w:cstheme="minorHAnsi"/>
+                <w:color w:val="000000"/>
+              </w:rPr>
+              <w:t>118</w:t>
+            </w:r>
+          </w:p>
+        </w:tc>
+        <w:tc>
+          <w:tcPr>
+            <w:tcW w:w="805" w:type="dxa"/>
+            <w:tcBorders>
+              <w:top w:val="nil"/>
+              <w:left w:val="nil"/>
+              <w:bottom w:val="single" w:sz="4" w:space="0" w:color="auto"/>
+              <w:right w:val="single" w:sz="4" w:space="0" w:color="auto"/>
+            </w:tcBorders>
+            <w:shd w:val="clear" w:color="auto" w:fill="auto"/>
+            <w:noWrap/>
+            <w:vAlign w:val="bottom"/>
+            <w:hideMark/>
+          </w:tcPr>
+          <w:p>
+            <w:pPr>
+              <w:spacing w:after="0" w:line="240" w:lineRule="auto"/>
+              <w:jc w:val="right"/>
+              <w:rPr>
+                <w:rFonts w:eastAsia="Times New Roman" w:cstheme="minorHAnsi"/>
+                <w:color w:val="000000"/>
+              </w:rPr>
+            </w:pPr>
+            <w:r>
+              <w:rPr>
+                <w:rFonts w:eastAsia="Times New Roman" w:cstheme="minorHAnsi"/>
+                <w:color w:val="000000"/>
+              </w:rPr>
+              <w:t>52</w:t>
+            </w:r>
+          </w:p>
+        </w:tc>
+      </w:tr>
+      <w:tr>
+        <w:trPr>
+          <w:trHeight w:val="311"/>
+        </w:trPr>
+        <w:tc>
+          <w:tcPr>
+            <w:tcW w:w="815" w:type="dxa"/>
+            <w:tcBorders>
+              <w:top w:val="nil"/>
+              <w:left w:val="single" w:sz="4" w:space="0" w:color="auto"/>
+              <w:bottom w:val="single" w:sz="4" w:space="0" w:color="auto"/>
+              <w:right w:val="single" w:sz="4" w:space="0" w:color="auto"/>
+            </w:tcBorders>
+            <w:shd w:val="clear" w:color="000000" w:fill="FFFFFF"/>
+            <w:vAlign w:val="center"/>
+            <w:hideMark/>
+          </w:tcPr>
+          <w:p>
+            <w:pPr>
+              <w:spacing w:after="0" w:line="240" w:lineRule="auto"/>
+              <w:jc w:val="center"/>
+              <w:rPr>
+                <w:rFonts w:eastAsia="Times New Roman" w:cstheme="minorHAnsi"/>
+                <w:color w:val="000000"/>
+                <w:sz w:val="18"/>
+                <w:szCs w:val="18"/>
+              </w:rPr>
+            </w:pPr>
+            <w:r>
+              <w:rPr>
+                <w:rFonts w:eastAsia="Times New Roman" w:cstheme="minorHAnsi"/>
+                <w:color w:val="000000"/>
+                <w:sz w:val="18"/>
+                <w:szCs w:val="18"/>
+              </w:rPr>
+              <w:t>P16075</w:t>
+            </w:r>
+          </w:p>
+        </w:tc>
+        <w:tc>
+          <w:tcPr>
+            <w:tcW w:w="776" w:type="dxa"/>
+            <w:tcBorders>
+              <w:top w:val="nil"/>
+              <w:left w:val="nil"/>
+              <w:bottom w:val="single" w:sz="4" w:space="0" w:color="auto"/>
+              <w:right w:val="single" w:sz="4" w:space="0" w:color="auto"/>
+            </w:tcBorders>
+            <w:shd w:val="clear" w:color="auto" w:fill="auto"/>
+            <w:noWrap/>
+            <w:vAlign w:val="center"/>
+            <w:hideMark/>
+          </w:tcPr>
+          <w:p>
+            <w:pPr>
+              <w:spacing w:after="0" w:line="240" w:lineRule="auto"/>
+              <w:rPr>
+                <w:rFonts w:eastAsia="Times New Roman" w:cstheme="minorHAnsi"/>
+                <w:color w:val="000000"/>
+              </w:rPr>
+            </w:pPr>
+            <w:r>
+              <w:rPr>
+                <w:rFonts w:eastAsia="Times New Roman" w:cstheme="minorHAnsi"/>
+                <w:color w:val="000000"/>
+              </w:rPr>
+              <w:t> </w:t>
+            </w:r>
+          </w:p>
+        </w:tc>
+        <w:tc>
+          <w:tcPr>
+            <w:tcW w:w="776" w:type="dxa"/>
+            <w:tcBorders>
+              <w:top w:val="nil"/>
+              <w:left w:val="nil"/>
+              <w:bottom w:val="single" w:sz="4" w:space="0" w:color="auto"/>
+              <w:right w:val="single" w:sz="4" w:space="0" w:color="auto"/>
+            </w:tcBorders>
+            <w:shd w:val="clear" w:color="auto" w:fill="auto"/>
+            <w:noWrap/>
+            <w:vAlign w:val="bottom"/>
+            <w:hideMark/>
+          </w:tcPr>
+          <w:p>
+            <w:pPr>
+              <w:spacing w:after="0" w:line="240" w:lineRule="auto"/>
+              <w:rPr>
+                <w:rFonts w:eastAsia="Times New Roman" w:cstheme="minorHAnsi"/>
+                <w:color w:val="000000"/>
+              </w:rPr>
+            </w:pPr>
+            <w:r>
+              <w:rPr>
+                <w:rFonts w:eastAsia="Times New Roman" w:cstheme="minorHAnsi"/>
+                <w:color w:val="000000"/>
+              </w:rPr>
+              <w:t> </w:t>
+            </w:r>
+          </w:p>
+        </w:tc>
+        <w:tc>
+          <w:tcPr>
+            <w:tcW w:w="776" w:type="dxa"/>
+            <w:tcBorders>
+              <w:top w:val="nil"/>
+              <w:left w:val="nil"/>
+              <w:bottom w:val="single" w:sz="4" w:space="0" w:color="auto"/>
+              <w:right w:val="single" w:sz="4" w:space="0" w:color="auto"/>
+            </w:tcBorders>
+            <w:shd w:val="clear" w:color="auto" w:fill="auto"/>
+            <w:noWrap/>
+            <w:vAlign w:val="bottom"/>
+            <w:hideMark/>
+          </w:tcPr>
+          <w:p>
+            <w:pPr>
+              <w:spacing w:after="0" w:line="240" w:lineRule="auto"/>
+              <w:rPr>
+                <w:rFonts w:eastAsia="Times New Roman" w:cstheme="minorHAnsi"/>
+                <w:color w:val="000000"/>
+              </w:rPr>
+            </w:pPr>
+            <w:r>
+              <w:rPr>
+                <w:rFonts w:eastAsia="Times New Roman" w:cstheme="minorHAnsi"/>
+                <w:color w:val="000000"/>
+              </w:rPr>
+              <w:t> </w:t>
+            </w:r>
+          </w:p>
+        </w:tc>
+        <w:tc>
+          <w:tcPr>
+            <w:tcW w:w="776" w:type="dxa"/>
+            <w:tcBorders>
+              <w:top w:val="nil"/>
+              <w:left w:val="nil"/>
+              <w:bottom w:val="single" w:sz="4" w:space="0" w:color="auto"/>
+              <w:right w:val="single" w:sz="4" w:space="0" w:color="auto"/>
+            </w:tcBorders>
+            <w:shd w:val="clear" w:color="auto" w:fill="auto"/>
+            <w:noWrap/>
+            <w:vAlign w:val="bottom"/>
+            <w:hideMark/>
+          </w:tcPr>
+          <w:p>
+            <w:pPr>
+              <w:spacing w:after="0" w:line="240" w:lineRule="auto"/>
+              <w:rPr>
+                <w:rFonts w:eastAsia="Times New Roman" w:cstheme="minorHAnsi"/>
+                <w:color w:val="000000"/>
+              </w:rPr>
+            </w:pPr>
+            <w:r>
+              <w:rPr>
+                <w:rFonts w:eastAsia="Times New Roman" w:cstheme="minorHAnsi"/>
+                <w:color w:val="000000"/>
+              </w:rPr>
+              <w:t> </w:t>
+            </w:r>
+          </w:p>
+        </w:tc>
+        <w:tc>
+          <w:tcPr>
+            <w:tcW w:w="776" w:type="dxa"/>
+            <w:tcBorders>
+              <w:top w:val="nil"/>
+              <w:left w:val="nil"/>
+              <w:bottom w:val="single" w:sz="4" w:space="0" w:color="auto"/>
+              <w:right w:val="single" w:sz="4" w:space="0" w:color="auto"/>
+            </w:tcBorders>
+            <w:shd w:val="clear" w:color="auto" w:fill="auto"/>
+            <w:noWrap/>
+            <w:vAlign w:val="bottom"/>
+            <w:hideMark/>
+          </w:tcPr>
+          <w:p>
+            <w:pPr>
+              <w:spacing w:after="0" w:line="240" w:lineRule="auto"/>
+              <w:jc w:val="right"/>
+              <w:rPr>
+                <w:rFonts w:eastAsia="Times New Roman" w:cstheme="minorHAnsi"/>
+                <w:color w:val="000000"/>
+              </w:rPr>
+            </w:pPr>
+            <w:r>
+              <w:rPr>
+                <w:rFonts w:eastAsia="Times New Roman" w:cstheme="minorHAnsi"/>
+                <w:color w:val="000000"/>
+              </w:rPr>
+              <w:t>1147</w:t>
+            </w:r>
+          </w:p>
+        </w:tc>
+        <w:tc>
+          <w:tcPr>
+            <w:tcW w:w="805" w:type="dxa"/>
+            <w:tcBorders>
+              <w:top w:val="nil"/>
+              <w:left w:val="nil"/>
+              <w:bottom w:val="single" w:sz="4" w:space="0" w:color="auto"/>
+              <w:right w:val="single" w:sz="4" w:space="0" w:color="auto"/>
+            </w:tcBorders>
+            <w:shd w:val="clear" w:color="auto" w:fill="auto"/>
+            <w:noWrap/>
+            <w:vAlign w:val="bottom"/>
+            <w:hideMark/>
+          </w:tcPr>
+          <w:p>
+            <w:pPr>
+              <w:spacing w:after="0" w:line="240" w:lineRule="auto"/>
+              <w:jc w:val="right"/>
+              <w:rPr>
+                <w:rFonts w:eastAsia="Times New Roman" w:cstheme="minorHAnsi"/>
+                <w:color w:val="000000"/>
+              </w:rPr>
+            </w:pPr>
+            <w:r>
+              <w:rPr>
+                <w:rFonts w:eastAsia="Times New Roman" w:cstheme="minorHAnsi"/>
+                <w:color w:val="000000"/>
+              </w:rPr>
+              <w:t>1093</w:t>
+            </w:r>
+          </w:p>
+        </w:tc>
+        <w:tc>
+          <w:tcPr>
+            <w:tcW w:w="815" w:type="dxa"/>
+            <w:tcBorders>
+              <w:top w:val="nil"/>
+              <w:left w:val="nil"/>
+              <w:bottom w:val="single" w:sz="4" w:space="0" w:color="auto"/>
+              <w:right w:val="single" w:sz="4" w:space="0" w:color="auto"/>
+            </w:tcBorders>
+            <w:shd w:val="clear" w:color="auto" w:fill="auto"/>
+            <w:noWrap/>
+            <w:vAlign w:val="bottom"/>
+            <w:hideMark/>
+          </w:tcPr>
+          <w:p>
+            <w:pPr>
+              <w:spacing w:after="0" w:line="240" w:lineRule="auto"/>
+              <w:jc w:val="right"/>
+              <w:rPr>
+                <w:rFonts w:eastAsia="Times New Roman" w:cstheme="minorHAnsi"/>
+                <w:color w:val="000000"/>
+              </w:rPr>
+            </w:pPr>
+            <w:r>
+              <w:rPr>
+                <w:rFonts w:eastAsia="Times New Roman" w:cstheme="minorHAnsi"/>
+                <w:color w:val="000000"/>
+              </w:rPr>
+              <w:t>448</w:t>
+            </w:r>
+          </w:p>
+        </w:tc>
+        <w:tc>
+          <w:tcPr>
+            <w:tcW w:w="776" w:type="dxa"/>
+            <w:tcBorders>
+              <w:top w:val="nil"/>
+              <w:left w:val="nil"/>
+              <w:bottom w:val="single" w:sz="4" w:space="0" w:color="auto"/>
+              <w:right w:val="single" w:sz="4" w:space="0" w:color="auto"/>
+            </w:tcBorders>
+            <w:shd w:val="clear" w:color="auto" w:fill="auto"/>
+            <w:noWrap/>
+            <w:vAlign w:val="bottom"/>
+            <w:hideMark/>
+          </w:tcPr>
+          <w:p>
+            <w:pPr>
+              <w:spacing w:after="0" w:line="240" w:lineRule="auto"/>
+              <w:jc w:val="right"/>
+              <w:rPr>
+                <w:rFonts w:eastAsia="Times New Roman" w:cstheme="minorHAnsi"/>
+                <w:color w:val="000000"/>
+              </w:rPr>
+            </w:pPr>
+            <w:r>
+              <w:rPr>
+                <w:rFonts w:eastAsia="Times New Roman" w:cstheme="minorHAnsi"/>
+                <w:color w:val="000000"/>
+              </w:rPr>
+              <w:t>414</w:t>
+            </w:r>
+          </w:p>
+        </w:tc>
+        <w:tc>
+          <w:tcPr>
+            <w:tcW w:w="805" w:type="dxa"/>
+            <w:tcBorders>
+              <w:top w:val="nil"/>
+              <w:left w:val="nil"/>
+              <w:bottom w:val="single" w:sz="4" w:space="0" w:color="auto"/>
+              <w:right w:val="single" w:sz="4" w:space="0" w:color="auto"/>
+            </w:tcBorders>
+            <w:shd w:val="clear" w:color="auto" w:fill="auto"/>
+            <w:noWrap/>
+            <w:vAlign w:val="bottom"/>
+            <w:hideMark/>
+          </w:tcPr>
+          <w:p>
+            <w:pPr>
+              <w:spacing w:after="0" w:line="240" w:lineRule="auto"/>
+              <w:jc w:val="right"/>
+              <w:rPr>
+                <w:rFonts w:eastAsia="Times New Roman" w:cstheme="minorHAnsi"/>
+                <w:color w:val="000000"/>
+              </w:rPr>
+            </w:pPr>
+            <w:r>
+              <w:rPr>
+                <w:rFonts w:eastAsia="Times New Roman" w:cstheme="minorHAnsi"/>
+                <w:color w:val="000000"/>
+              </w:rPr>
+              <w:t>120</w:t>
+            </w:r>
+          </w:p>
+        </w:tc>
+        <w:tc>
+          <w:tcPr>
+            <w:tcW w:w="805" w:type="dxa"/>
+            <w:tcBorders>
+              <w:top w:val="nil"/>
+              <w:left w:val="nil"/>
+              <w:bottom w:val="single" w:sz="4" w:space="0" w:color="auto"/>
+              <w:right w:val="single" w:sz="4" w:space="0" w:color="auto"/>
+            </w:tcBorders>
+            <w:shd w:val="clear" w:color="auto" w:fill="auto"/>
+            <w:noWrap/>
+            <w:vAlign w:val="bottom"/>
+            <w:hideMark/>
+          </w:tcPr>
+          <w:p>
+            <w:pPr>
+              <w:spacing w:after="0" w:line="240" w:lineRule="auto"/>
+              <w:jc w:val="right"/>
+              <w:rPr>
+                <w:rFonts w:eastAsia="Times New Roman" w:cstheme="minorHAnsi"/>
+                <w:color w:val="000000"/>
+              </w:rPr>
+            </w:pPr>
+            <w:r>
+              <w:rPr>
+                <w:rFonts w:eastAsia="Times New Roman" w:cstheme="minorHAnsi"/>
+                <w:color w:val="000000"/>
+              </w:rPr>
+              <w:t>61</w:t>
+            </w:r>
+          </w:p>
+        </w:tc>
+      </w:tr>
+      <w:tr>
+        <w:trPr>
+          <w:trHeight w:val="311"/>
+        </w:trPr>
+        <w:tc>
+          <w:tcPr>
+            <w:tcW w:w="815" w:type="dxa"/>
+            <w:tcBorders>
+              <w:top w:val="nil"/>
+              <w:left w:val="single" w:sz="4" w:space="0" w:color="auto"/>
+              <w:bottom w:val="single" w:sz="4" w:space="0" w:color="auto"/>
+              <w:right w:val="single" w:sz="4" w:space="0" w:color="auto"/>
+            </w:tcBorders>
+            <w:shd w:val="clear" w:color="000000" w:fill="FFFFFF"/>
+            <w:vAlign w:val="center"/>
+            <w:hideMark/>
+          </w:tcPr>
+          <w:p>
+            <w:pPr>
+              <w:spacing w:after="0" w:line="240" w:lineRule="auto"/>
+              <w:jc w:val="center"/>
+              <w:rPr>
+                <w:rFonts w:eastAsia="Times New Roman" w:cstheme="minorHAnsi"/>
+                <w:color w:val="000000"/>
+                <w:sz w:val="18"/>
+                <w:szCs w:val="18"/>
+              </w:rPr>
+            </w:pPr>
+            <w:r>
+              <w:rPr>
+                <w:rFonts w:eastAsia="Times New Roman" w:cstheme="minorHAnsi"/>
+                <w:color w:val="000000"/>
+                <w:sz w:val="18"/>
+                <w:szCs w:val="18"/>
+              </w:rPr>
+              <w:t>P13904</w:t>
+            </w:r>
+          </w:p>
+        </w:tc>
+        <w:tc>
+          <w:tcPr>
+            <w:tcW w:w="776" w:type="dxa"/>
+            <w:tcBorders>
+              <w:top w:val="nil"/>
+              <w:left w:val="nil"/>
+              <w:bottom w:val="single" w:sz="4" w:space="0" w:color="auto"/>
+              <w:right w:val="single" w:sz="4" w:space="0" w:color="auto"/>
+            </w:tcBorders>
+            <w:shd w:val="clear" w:color="auto" w:fill="auto"/>
+            <w:noWrap/>
+            <w:vAlign w:val="center"/>
+            <w:hideMark/>
+          </w:tcPr>
+          <w:p>
+            <w:pPr>
+              <w:spacing w:after="0" w:line="240" w:lineRule="auto"/>
+              <w:rPr>
+                <w:rFonts w:eastAsia="Times New Roman" w:cstheme="minorHAnsi"/>
+                <w:color w:val="000000"/>
+              </w:rPr>
+            </w:pPr>
+            <w:r>
+              <w:rPr>
+                <w:rFonts w:eastAsia="Times New Roman" w:cstheme="minorHAnsi"/>
+                <w:color w:val="000000"/>
+              </w:rPr>
+              <w:t> </w:t>
+            </w:r>
+          </w:p>
+        </w:tc>
+        <w:tc>
+          <w:tcPr>
+            <w:tcW w:w="776" w:type="dxa"/>
+            <w:tcBorders>
+              <w:top w:val="nil"/>
+              <w:left w:val="nil"/>
+              <w:bottom w:val="single" w:sz="4" w:space="0" w:color="auto"/>
+              <w:right w:val="single" w:sz="4" w:space="0" w:color="auto"/>
+            </w:tcBorders>
+            <w:shd w:val="clear" w:color="auto" w:fill="auto"/>
+            <w:noWrap/>
+            <w:vAlign w:val="bottom"/>
+            <w:hideMark/>
+          </w:tcPr>
+          <w:p>
+            <w:pPr>
+              <w:spacing w:after="0" w:line="240" w:lineRule="auto"/>
+              <w:rPr>
+                <w:rFonts w:eastAsia="Times New Roman" w:cstheme="minorHAnsi"/>
+                <w:color w:val="000000"/>
+              </w:rPr>
+            </w:pPr>
+            <w:r>
+              <w:rPr>
+                <w:rFonts w:eastAsia="Times New Roman" w:cstheme="minorHAnsi"/>
+                <w:color w:val="000000"/>
+              </w:rPr>
+              <w:t> </w:t>
+            </w:r>
+          </w:p>
+        </w:tc>
+        <w:tc>
+          <w:tcPr>
+            <w:tcW w:w="776" w:type="dxa"/>
+            <w:tcBorders>
+              <w:top w:val="nil"/>
+              <w:left w:val="nil"/>
+              <w:bottom w:val="single" w:sz="4" w:space="0" w:color="auto"/>
+              <w:right w:val="single" w:sz="4" w:space="0" w:color="auto"/>
+            </w:tcBorders>
+            <w:shd w:val="clear" w:color="auto" w:fill="auto"/>
+            <w:noWrap/>
+            <w:vAlign w:val="bottom"/>
+            <w:hideMark/>
+          </w:tcPr>
+          <w:p>
+            <w:pPr>
+              <w:spacing w:after="0" w:line="240" w:lineRule="auto"/>
+              <w:rPr>
+                <w:rFonts w:eastAsia="Times New Roman" w:cstheme="minorHAnsi"/>
+                <w:color w:val="000000"/>
+              </w:rPr>
+            </w:pPr>
+            <w:r>
+              <w:rPr>
+                <w:rFonts w:eastAsia="Times New Roman" w:cstheme="minorHAnsi"/>
+                <w:color w:val="000000"/>
+              </w:rPr>
+              <w:t> </w:t>
+            </w:r>
+          </w:p>
+        </w:tc>
+        <w:tc>
+          <w:tcPr>
+            <w:tcW w:w="776" w:type="dxa"/>
+            <w:tcBorders>
+              <w:top w:val="nil"/>
+              <w:left w:val="nil"/>
+              <w:bottom w:val="single" w:sz="4" w:space="0" w:color="auto"/>
+              <w:right w:val="single" w:sz="4" w:space="0" w:color="auto"/>
+            </w:tcBorders>
+            <w:shd w:val="clear" w:color="auto" w:fill="auto"/>
+            <w:noWrap/>
+            <w:vAlign w:val="bottom"/>
+            <w:hideMark/>
+          </w:tcPr>
+          <w:p>
+            <w:pPr>
+              <w:spacing w:after="0" w:line="240" w:lineRule="auto"/>
+              <w:rPr>
+                <w:rFonts w:eastAsia="Times New Roman" w:cstheme="minorHAnsi"/>
+                <w:color w:val="000000"/>
+              </w:rPr>
+            </w:pPr>
+            <w:r>
+              <w:rPr>
+                <w:rFonts w:eastAsia="Times New Roman" w:cstheme="minorHAnsi"/>
+                <w:color w:val="000000"/>
+              </w:rPr>
+              <w:t> </w:t>
+            </w:r>
+          </w:p>
+        </w:tc>
+        <w:tc>
+          <w:tcPr>
+            <w:tcW w:w="776" w:type="dxa"/>
+            <w:tcBorders>
+              <w:top w:val="nil"/>
+              <w:left w:val="nil"/>
+              <w:bottom w:val="single" w:sz="4" w:space="0" w:color="auto"/>
+              <w:right w:val="single" w:sz="4" w:space="0" w:color="auto"/>
+            </w:tcBorders>
+            <w:shd w:val="clear" w:color="auto" w:fill="auto"/>
+            <w:noWrap/>
+            <w:vAlign w:val="bottom"/>
+            <w:hideMark/>
+          </w:tcPr>
+          <w:p>
+            <w:pPr>
+              <w:spacing w:after="0" w:line="240" w:lineRule="auto"/>
+              <w:rPr>
+                <w:rFonts w:eastAsia="Times New Roman" w:cstheme="minorHAnsi"/>
+                <w:color w:val="000000"/>
+              </w:rPr>
+            </w:pPr>
+            <w:r>
+              <w:rPr>
+                <w:rFonts w:eastAsia="Times New Roman" w:cstheme="minorHAnsi"/>
+                <w:color w:val="000000"/>
+              </w:rPr>
+              <w:t> </w:t>
+            </w:r>
+          </w:p>
+        </w:tc>
+        <w:tc>
+          <w:tcPr>
+            <w:tcW w:w="805" w:type="dxa"/>
+            <w:tcBorders>
+              <w:top w:val="nil"/>
+              <w:left w:val="nil"/>
+              <w:bottom w:val="single" w:sz="4" w:space="0" w:color="auto"/>
+              <w:right w:val="single" w:sz="4" w:space="0" w:color="auto"/>
+            </w:tcBorders>
+            <w:shd w:val="clear" w:color="auto" w:fill="auto"/>
+            <w:noWrap/>
+            <w:vAlign w:val="bottom"/>
+            <w:hideMark/>
+          </w:tcPr>
+          <w:p>
+            <w:pPr>
+              <w:spacing w:after="0" w:line="240" w:lineRule="auto"/>
+              <w:jc w:val="right"/>
+              <w:rPr>
+                <w:rFonts w:eastAsia="Times New Roman" w:cstheme="minorHAnsi"/>
+                <w:color w:val="000000"/>
+              </w:rPr>
+            </w:pPr>
+            <w:r>
+              <w:rPr>
+                <w:rFonts w:eastAsia="Times New Roman" w:cstheme="minorHAnsi"/>
+                <w:color w:val="000000"/>
+              </w:rPr>
+              <w:t>1104</w:t>
+            </w:r>
+          </w:p>
+        </w:tc>
+        <w:tc>
+          <w:tcPr>
+            <w:tcW w:w="815" w:type="dxa"/>
+            <w:tcBorders>
+              <w:top w:val="nil"/>
+              <w:left w:val="nil"/>
+              <w:bottom w:val="single" w:sz="4" w:space="0" w:color="auto"/>
+              <w:right w:val="single" w:sz="4" w:space="0" w:color="auto"/>
+            </w:tcBorders>
+            <w:shd w:val="clear" w:color="auto" w:fill="auto"/>
+            <w:noWrap/>
+            <w:vAlign w:val="bottom"/>
+            <w:hideMark/>
+          </w:tcPr>
+          <w:p>
+            <w:pPr>
+              <w:spacing w:after="0" w:line="240" w:lineRule="auto"/>
+              <w:jc w:val="right"/>
+              <w:rPr>
+                <w:rFonts w:eastAsia="Times New Roman" w:cstheme="minorHAnsi"/>
+                <w:color w:val="000000"/>
+              </w:rPr>
+            </w:pPr>
+            <w:r>
+              <w:rPr>
+                <w:rFonts w:eastAsia="Times New Roman" w:cstheme="minorHAnsi"/>
+                <w:color w:val="000000"/>
+              </w:rPr>
+              <w:t>450</w:t>
+            </w:r>
+          </w:p>
+        </w:tc>
+        <w:tc>
+          <w:tcPr>
+            <w:tcW w:w="776" w:type="dxa"/>
+            <w:tcBorders>
+              <w:top w:val="nil"/>
+              <w:left w:val="nil"/>
+              <w:bottom w:val="single" w:sz="4" w:space="0" w:color="auto"/>
+              <w:right w:val="single" w:sz="4" w:space="0" w:color="auto"/>
+            </w:tcBorders>
+            <w:shd w:val="clear" w:color="auto" w:fill="auto"/>
+            <w:noWrap/>
+            <w:vAlign w:val="bottom"/>
+            <w:hideMark/>
+          </w:tcPr>
+          <w:p>
+            <w:pPr>
+              <w:spacing w:after="0" w:line="240" w:lineRule="auto"/>
+              <w:jc w:val="right"/>
+              <w:rPr>
+                <w:rFonts w:eastAsia="Times New Roman" w:cstheme="minorHAnsi"/>
+                <w:color w:val="000000"/>
+              </w:rPr>
+            </w:pPr>
+            <w:r>
+              <w:rPr>
+                <w:rFonts w:eastAsia="Times New Roman" w:cstheme="minorHAnsi"/>
+                <w:color w:val="000000"/>
+              </w:rPr>
+              <w:t>410</w:t>
+            </w:r>
+          </w:p>
+        </w:tc>
+        <w:tc>
+          <w:tcPr>
+            <w:tcW w:w="805" w:type="dxa"/>
+            <w:tcBorders>
+              <w:top w:val="nil"/>
+              <w:left w:val="nil"/>
+              <w:bottom w:val="single" w:sz="4" w:space="0" w:color="auto"/>
+              <w:right w:val="single" w:sz="4" w:space="0" w:color="auto"/>
+            </w:tcBorders>
+            <w:shd w:val="clear" w:color="auto" w:fill="auto"/>
+            <w:noWrap/>
+            <w:vAlign w:val="bottom"/>
+            <w:hideMark/>
+          </w:tcPr>
+          <w:p>
+            <w:pPr>
+              <w:spacing w:after="0" w:line="240" w:lineRule="auto"/>
+              <w:jc w:val="right"/>
+              <w:rPr>
+                <w:rFonts w:eastAsia="Times New Roman" w:cstheme="minorHAnsi"/>
+                <w:color w:val="000000"/>
+              </w:rPr>
+            </w:pPr>
+            <w:r>
+              <w:rPr>
+                <w:rFonts w:eastAsia="Times New Roman" w:cstheme="minorHAnsi"/>
+                <w:color w:val="000000"/>
+              </w:rPr>
+              <w:t>120</w:t>
+            </w:r>
+          </w:p>
+        </w:tc>
+        <w:tc>
+          <w:tcPr>
+            <w:tcW w:w="805" w:type="dxa"/>
+            <w:tcBorders>
+              <w:top w:val="nil"/>
+              <w:left w:val="nil"/>
+              <w:bottom w:val="single" w:sz="4" w:space="0" w:color="auto"/>
+              <w:right w:val="single" w:sz="4" w:space="0" w:color="auto"/>
+            </w:tcBorders>
+            <w:shd w:val="clear" w:color="auto" w:fill="auto"/>
+            <w:noWrap/>
+            <w:vAlign w:val="bottom"/>
+            <w:hideMark/>
+          </w:tcPr>
+          <w:p>
+            <w:pPr>
+              <w:spacing w:after="0" w:line="240" w:lineRule="auto"/>
+              <w:jc w:val="right"/>
+              <w:rPr>
+                <w:rFonts w:eastAsia="Times New Roman" w:cstheme="minorHAnsi"/>
+                <w:color w:val="000000"/>
+              </w:rPr>
+            </w:pPr>
+            <w:r>
+              <w:rPr>
+                <w:rFonts w:eastAsia="Times New Roman" w:cstheme="minorHAnsi"/>
+                <w:color w:val="000000"/>
+              </w:rPr>
+              <w:t>72</w:t>
+            </w:r>
+          </w:p>
+        </w:tc>
+      </w:tr>
+      <w:tr>
+        <w:trPr>
+          <w:trHeight w:val="311"/>
+        </w:trPr>
+        <w:tc>
+          <w:tcPr>
+            <w:tcW w:w="815" w:type="dxa"/>
+            <w:tcBorders>
+              <w:top w:val="nil"/>
+              <w:left w:val="single" w:sz="4" w:space="0" w:color="auto"/>
+              <w:bottom w:val="single" w:sz="4" w:space="0" w:color="auto"/>
+              <w:right w:val="single" w:sz="4" w:space="0" w:color="auto"/>
+            </w:tcBorders>
+            <w:shd w:val="clear" w:color="000000" w:fill="FFFFFF"/>
+            <w:vAlign w:val="center"/>
+            <w:hideMark/>
+          </w:tcPr>
+          <w:p>
+            <w:pPr>
+              <w:spacing w:after="0" w:line="240" w:lineRule="auto"/>
+              <w:jc w:val="center"/>
+              <w:rPr>
+                <w:rFonts w:eastAsia="Times New Roman" w:cstheme="minorHAnsi"/>
+                <w:color w:val="000000"/>
+                <w:sz w:val="18"/>
+                <w:szCs w:val="18"/>
+              </w:rPr>
+            </w:pPr>
+            <w:r>
+              <w:rPr>
+                <w:rFonts w:eastAsia="Times New Roman" w:cstheme="minorHAnsi"/>
+                <w:color w:val="000000"/>
+                <w:sz w:val="18"/>
+                <w:szCs w:val="18"/>
+              </w:rPr>
+              <w:t>Q90477</w:t>
+            </w:r>
+          </w:p>
+        </w:tc>
+        <w:tc>
+          <w:tcPr>
+            <w:tcW w:w="776" w:type="dxa"/>
+            <w:tcBorders>
+              <w:top w:val="nil"/>
+              <w:left w:val="nil"/>
+              <w:bottom w:val="single" w:sz="4" w:space="0" w:color="auto"/>
+              <w:right w:val="single" w:sz="4" w:space="0" w:color="auto"/>
+            </w:tcBorders>
+            <w:shd w:val="clear" w:color="auto" w:fill="auto"/>
+            <w:noWrap/>
+            <w:vAlign w:val="center"/>
+            <w:hideMark/>
+          </w:tcPr>
+          <w:p>
+            <w:pPr>
+              <w:spacing w:after="0" w:line="240" w:lineRule="auto"/>
+              <w:rPr>
+                <w:rFonts w:eastAsia="Times New Roman" w:cstheme="minorHAnsi"/>
+                <w:color w:val="000000"/>
+              </w:rPr>
+            </w:pPr>
+            <w:r>
+              <w:rPr>
+                <w:rFonts w:eastAsia="Times New Roman" w:cstheme="minorHAnsi"/>
+                <w:color w:val="000000"/>
+              </w:rPr>
+              <w:t> </w:t>
+            </w:r>
+          </w:p>
+        </w:tc>
+        <w:tc>
+          <w:tcPr>
+            <w:tcW w:w="776" w:type="dxa"/>
+            <w:tcBorders>
+              <w:top w:val="nil"/>
+              <w:left w:val="nil"/>
+              <w:bottom w:val="single" w:sz="4" w:space="0" w:color="auto"/>
+              <w:right w:val="single" w:sz="4" w:space="0" w:color="auto"/>
+            </w:tcBorders>
+            <w:shd w:val="clear" w:color="auto" w:fill="auto"/>
+            <w:noWrap/>
+            <w:vAlign w:val="bottom"/>
+            <w:hideMark/>
+          </w:tcPr>
+          <w:p>
+            <w:pPr>
+              <w:spacing w:after="0" w:line="240" w:lineRule="auto"/>
+              <w:rPr>
+                <w:rFonts w:eastAsia="Times New Roman" w:cstheme="minorHAnsi"/>
+                <w:color w:val="000000"/>
+              </w:rPr>
+            </w:pPr>
+            <w:r>
+              <w:rPr>
+                <w:rFonts w:eastAsia="Times New Roman" w:cstheme="minorHAnsi"/>
+                <w:color w:val="000000"/>
+              </w:rPr>
+              <w:t> </w:t>
+            </w:r>
+          </w:p>
+        </w:tc>
+        <w:tc>
+          <w:tcPr>
+            <w:tcW w:w="776" w:type="dxa"/>
+            <w:tcBorders>
+              <w:top w:val="nil"/>
+              <w:left w:val="nil"/>
+              <w:bottom w:val="single" w:sz="4" w:space="0" w:color="auto"/>
+              <w:right w:val="single" w:sz="4" w:space="0" w:color="auto"/>
+            </w:tcBorders>
+            <w:shd w:val="clear" w:color="auto" w:fill="auto"/>
+            <w:noWrap/>
+            <w:vAlign w:val="bottom"/>
+            <w:hideMark/>
+          </w:tcPr>
+          <w:p>
+            <w:pPr>
+              <w:spacing w:after="0" w:line="240" w:lineRule="auto"/>
+              <w:rPr>
+                <w:rFonts w:eastAsia="Times New Roman" w:cstheme="minorHAnsi"/>
+                <w:color w:val="000000"/>
+              </w:rPr>
+            </w:pPr>
+            <w:r>
+              <w:rPr>
+                <w:rFonts w:eastAsia="Times New Roman" w:cstheme="minorHAnsi"/>
+                <w:color w:val="000000"/>
+              </w:rPr>
+              <w:t> </w:t>
+            </w:r>
+          </w:p>
+        </w:tc>
+        <w:tc>
+          <w:tcPr>
+            <w:tcW w:w="776" w:type="dxa"/>
+            <w:tcBorders>
+              <w:top w:val="nil"/>
+              <w:left w:val="nil"/>
+              <w:bottom w:val="single" w:sz="4" w:space="0" w:color="auto"/>
+              <w:right w:val="single" w:sz="4" w:space="0" w:color="auto"/>
+            </w:tcBorders>
+            <w:shd w:val="clear" w:color="auto" w:fill="auto"/>
+            <w:noWrap/>
+            <w:vAlign w:val="bottom"/>
+            <w:hideMark/>
+          </w:tcPr>
+          <w:p>
+            <w:pPr>
+              <w:spacing w:after="0" w:line="240" w:lineRule="auto"/>
+              <w:rPr>
+                <w:rFonts w:eastAsia="Times New Roman" w:cstheme="minorHAnsi"/>
+                <w:color w:val="000000"/>
+              </w:rPr>
+            </w:pPr>
+            <w:r>
+              <w:rPr>
+                <w:rFonts w:eastAsia="Times New Roman" w:cstheme="minorHAnsi"/>
+                <w:color w:val="000000"/>
+              </w:rPr>
+              <w:t> </w:t>
+            </w:r>
+          </w:p>
+        </w:tc>
+        <w:tc>
+          <w:tcPr>
+            <w:tcW w:w="776" w:type="dxa"/>
+            <w:tcBorders>
+              <w:top w:val="nil"/>
+              <w:left w:val="nil"/>
+              <w:bottom w:val="single" w:sz="4" w:space="0" w:color="auto"/>
+              <w:right w:val="single" w:sz="4" w:space="0" w:color="auto"/>
+            </w:tcBorders>
+            <w:shd w:val="clear" w:color="auto" w:fill="auto"/>
+            <w:noWrap/>
+            <w:vAlign w:val="bottom"/>
+            <w:hideMark/>
+          </w:tcPr>
+          <w:p>
+            <w:pPr>
+              <w:spacing w:after="0" w:line="240" w:lineRule="auto"/>
+              <w:rPr>
+                <w:rFonts w:eastAsia="Times New Roman" w:cstheme="minorHAnsi"/>
+                <w:color w:val="000000"/>
+              </w:rPr>
+            </w:pPr>
+            <w:r>
+              <w:rPr>
+                <w:rFonts w:eastAsia="Times New Roman" w:cstheme="minorHAnsi"/>
+                <w:color w:val="000000"/>
+              </w:rPr>
+              <w:t> </w:t>
+            </w:r>
+          </w:p>
+        </w:tc>
+        <w:tc>
+          <w:tcPr>
+            <w:tcW w:w="805" w:type="dxa"/>
+            <w:tcBorders>
+              <w:top w:val="nil"/>
+              <w:left w:val="nil"/>
+              <w:bottom w:val="single" w:sz="4" w:space="0" w:color="auto"/>
+              <w:right w:val="single" w:sz="4" w:space="0" w:color="auto"/>
+            </w:tcBorders>
+            <w:shd w:val="clear" w:color="auto" w:fill="auto"/>
+            <w:noWrap/>
+            <w:vAlign w:val="bottom"/>
+            <w:hideMark/>
+          </w:tcPr>
+          <w:p>
+            <w:pPr>
+              <w:spacing w:after="0" w:line="240" w:lineRule="auto"/>
+              <w:rPr>
+                <w:rFonts w:eastAsia="Times New Roman" w:cstheme="minorHAnsi"/>
+                <w:color w:val="000000"/>
+              </w:rPr>
+            </w:pPr>
+            <w:r>
+              <w:rPr>
+                <w:rFonts w:eastAsia="Times New Roman" w:cstheme="minorHAnsi"/>
+                <w:color w:val="000000"/>
+              </w:rPr>
+              <w:t> </w:t>
+            </w:r>
+          </w:p>
+        </w:tc>
+        <w:tc>
+          <w:tcPr>
+            <w:tcW w:w="815" w:type="dxa"/>
+            <w:tcBorders>
+              <w:top w:val="nil"/>
+              <w:left w:val="nil"/>
+              <w:bottom w:val="single" w:sz="4" w:space="0" w:color="auto"/>
+              <w:right w:val="single" w:sz="4" w:space="0" w:color="auto"/>
+            </w:tcBorders>
+            <w:shd w:val="clear" w:color="auto" w:fill="auto"/>
+            <w:noWrap/>
+            <w:vAlign w:val="bottom"/>
+            <w:hideMark/>
+          </w:tcPr>
+          <w:p>
+            <w:pPr>
+              <w:spacing w:after="0" w:line="240" w:lineRule="auto"/>
+              <w:jc w:val="right"/>
+              <w:rPr>
+                <w:rFonts w:eastAsia="Times New Roman" w:cstheme="minorHAnsi"/>
+                <w:color w:val="000000"/>
+              </w:rPr>
+            </w:pPr>
+            <w:r>
+              <w:rPr>
+                <w:rFonts w:eastAsia="Times New Roman" w:cstheme="minorHAnsi"/>
+                <w:color w:val="000000"/>
+              </w:rPr>
+              <w:t>449</w:t>
+            </w:r>
+          </w:p>
+        </w:tc>
+        <w:tc>
+          <w:tcPr>
+            <w:tcW w:w="776" w:type="dxa"/>
+            <w:tcBorders>
+              <w:top w:val="nil"/>
+              <w:left w:val="nil"/>
+              <w:bottom w:val="single" w:sz="4" w:space="0" w:color="auto"/>
+              <w:right w:val="single" w:sz="4" w:space="0" w:color="auto"/>
+            </w:tcBorders>
+            <w:shd w:val="clear" w:color="auto" w:fill="auto"/>
+            <w:noWrap/>
+            <w:vAlign w:val="bottom"/>
+            <w:hideMark/>
+          </w:tcPr>
+          <w:p>
+            <w:pPr>
+              <w:spacing w:after="0" w:line="240" w:lineRule="auto"/>
+              <w:jc w:val="right"/>
+              <w:rPr>
+                <w:rFonts w:eastAsia="Times New Roman" w:cstheme="minorHAnsi"/>
+                <w:color w:val="000000"/>
+              </w:rPr>
+            </w:pPr>
+            <w:r>
+              <w:rPr>
+                <w:rFonts w:eastAsia="Times New Roman" w:cstheme="minorHAnsi"/>
+                <w:color w:val="000000"/>
+              </w:rPr>
+              <w:t>410</w:t>
+            </w:r>
+          </w:p>
+        </w:tc>
+        <w:tc>
+          <w:tcPr>
+            <w:tcW w:w="805" w:type="dxa"/>
+            <w:tcBorders>
+              <w:top w:val="nil"/>
+              <w:left w:val="nil"/>
+              <w:bottom w:val="single" w:sz="4" w:space="0" w:color="auto"/>
+              <w:right w:val="single" w:sz="4" w:space="0" w:color="auto"/>
+            </w:tcBorders>
+            <w:shd w:val="clear" w:color="auto" w:fill="auto"/>
+            <w:noWrap/>
+            <w:vAlign w:val="bottom"/>
+            <w:hideMark/>
+          </w:tcPr>
+          <w:p>
+            <w:pPr>
+              <w:spacing w:after="0" w:line="240" w:lineRule="auto"/>
+              <w:jc w:val="right"/>
+              <w:rPr>
+                <w:rFonts w:eastAsia="Times New Roman" w:cstheme="minorHAnsi"/>
+                <w:color w:val="000000"/>
+              </w:rPr>
+            </w:pPr>
+            <w:r>
+              <w:rPr>
+                <w:rFonts w:eastAsia="Times New Roman" w:cstheme="minorHAnsi"/>
+                <w:color w:val="000000"/>
+              </w:rPr>
+              <w:t>117</w:t>
+            </w:r>
+          </w:p>
+        </w:tc>
+        <w:tc>
+          <w:tcPr>
+            <w:tcW w:w="805" w:type="dxa"/>
+            <w:tcBorders>
+              <w:top w:val="nil"/>
+              <w:left w:val="nil"/>
+              <w:bottom w:val="single" w:sz="4" w:space="0" w:color="auto"/>
+              <w:right w:val="single" w:sz="4" w:space="0" w:color="auto"/>
+            </w:tcBorders>
+            <w:shd w:val="clear" w:color="auto" w:fill="auto"/>
+            <w:noWrap/>
+            <w:vAlign w:val="bottom"/>
+            <w:hideMark/>
+          </w:tcPr>
+          <w:p>
+            <w:pPr>
+              <w:spacing w:after="0" w:line="240" w:lineRule="auto"/>
+              <w:jc w:val="right"/>
+              <w:rPr>
+                <w:rFonts w:eastAsia="Times New Roman" w:cstheme="minorHAnsi"/>
+                <w:color w:val="000000"/>
+              </w:rPr>
+            </w:pPr>
+            <w:r>
+              <w:rPr>
+                <w:rFonts w:eastAsia="Times New Roman" w:cstheme="minorHAnsi"/>
+                <w:color w:val="000000"/>
+              </w:rPr>
+              <w:t>62</w:t>
+            </w:r>
+          </w:p>
+        </w:tc>
+      </w:tr>
+      <w:tr>
+        <w:trPr>
+          <w:trHeight w:val="311"/>
+        </w:trPr>
+        <w:tc>
+          <w:tcPr>
+            <w:tcW w:w="815" w:type="dxa"/>
+            <w:tcBorders>
+              <w:top w:val="nil"/>
+              <w:left w:val="single" w:sz="4" w:space="0" w:color="auto"/>
+              <w:bottom w:val="single" w:sz="4" w:space="0" w:color="auto"/>
+              <w:right w:val="single" w:sz="4" w:space="0" w:color="auto"/>
+            </w:tcBorders>
+            <w:shd w:val="clear" w:color="000000" w:fill="FFFFFF"/>
+            <w:vAlign w:val="center"/>
+            <w:hideMark/>
+          </w:tcPr>
+          <w:p>
+            <w:pPr>
+              <w:spacing w:after="0" w:line="240" w:lineRule="auto"/>
+              <w:jc w:val="center"/>
+              <w:rPr>
+                <w:rFonts w:eastAsia="Times New Roman" w:cstheme="minorHAnsi"/>
+                <w:color w:val="000000"/>
+                <w:sz w:val="18"/>
+                <w:szCs w:val="18"/>
+              </w:rPr>
+            </w:pPr>
+            <w:r>
+              <w:rPr>
+                <w:rFonts w:eastAsia="Times New Roman" w:cstheme="minorHAnsi"/>
+                <w:color w:val="000000"/>
+                <w:sz w:val="18"/>
+                <w:szCs w:val="18"/>
+              </w:rPr>
+              <w:t>Q8IU24</w:t>
+            </w:r>
+          </w:p>
+        </w:tc>
+        <w:tc>
+          <w:tcPr>
+            <w:tcW w:w="776" w:type="dxa"/>
+            <w:tcBorders>
+              <w:top w:val="nil"/>
+              <w:left w:val="nil"/>
+              <w:bottom w:val="single" w:sz="4" w:space="0" w:color="auto"/>
+              <w:right w:val="single" w:sz="4" w:space="0" w:color="auto"/>
+            </w:tcBorders>
+            <w:shd w:val="clear" w:color="auto" w:fill="auto"/>
+            <w:noWrap/>
+            <w:vAlign w:val="center"/>
+            <w:hideMark/>
+          </w:tcPr>
+          <w:p>
+            <w:pPr>
+              <w:spacing w:after="0" w:line="240" w:lineRule="auto"/>
+              <w:rPr>
+                <w:rFonts w:eastAsia="Times New Roman" w:cstheme="minorHAnsi"/>
+                <w:color w:val="000000"/>
+              </w:rPr>
+            </w:pPr>
+            <w:r>
+              <w:rPr>
+                <w:rFonts w:eastAsia="Times New Roman" w:cstheme="minorHAnsi"/>
+                <w:color w:val="000000"/>
+              </w:rPr>
+              <w:t> </w:t>
+            </w:r>
+          </w:p>
+        </w:tc>
+        <w:tc>
+          <w:tcPr>
+            <w:tcW w:w="776" w:type="dxa"/>
+            <w:tcBorders>
+              <w:top w:val="nil"/>
+              <w:left w:val="nil"/>
+              <w:bottom w:val="single" w:sz="4" w:space="0" w:color="auto"/>
+              <w:right w:val="single" w:sz="4" w:space="0" w:color="auto"/>
+            </w:tcBorders>
+            <w:shd w:val="clear" w:color="auto" w:fill="auto"/>
+            <w:noWrap/>
+            <w:vAlign w:val="bottom"/>
+            <w:hideMark/>
+          </w:tcPr>
+          <w:p>
+            <w:pPr>
+              <w:spacing w:after="0" w:line="240" w:lineRule="auto"/>
+              <w:rPr>
+                <w:rFonts w:eastAsia="Times New Roman" w:cstheme="minorHAnsi"/>
+                <w:color w:val="000000"/>
+              </w:rPr>
+            </w:pPr>
+            <w:r>
+              <w:rPr>
+                <w:rFonts w:eastAsia="Times New Roman" w:cstheme="minorHAnsi"/>
+                <w:color w:val="000000"/>
+              </w:rPr>
+              <w:t> </w:t>
+            </w:r>
+          </w:p>
+        </w:tc>
+        <w:tc>
+          <w:tcPr>
+            <w:tcW w:w="776" w:type="dxa"/>
+            <w:tcBorders>
+              <w:top w:val="nil"/>
+              <w:left w:val="nil"/>
+              <w:bottom w:val="single" w:sz="4" w:space="0" w:color="auto"/>
+              <w:right w:val="single" w:sz="4" w:space="0" w:color="auto"/>
+            </w:tcBorders>
+            <w:shd w:val="clear" w:color="auto" w:fill="auto"/>
+            <w:noWrap/>
+            <w:vAlign w:val="bottom"/>
+            <w:hideMark/>
+          </w:tcPr>
+          <w:p>
+            <w:pPr>
+              <w:spacing w:after="0" w:line="240" w:lineRule="auto"/>
+              <w:rPr>
+                <w:rFonts w:eastAsia="Times New Roman" w:cstheme="minorHAnsi"/>
+                <w:color w:val="000000"/>
+              </w:rPr>
+            </w:pPr>
+            <w:r>
+              <w:rPr>
+                <w:rFonts w:eastAsia="Times New Roman" w:cstheme="minorHAnsi"/>
+                <w:color w:val="000000"/>
+              </w:rPr>
+              <w:t> </w:t>
+            </w:r>
+          </w:p>
+        </w:tc>
+        <w:tc>
+          <w:tcPr>
+            <w:tcW w:w="776" w:type="dxa"/>
+            <w:tcBorders>
+              <w:top w:val="nil"/>
+              <w:left w:val="nil"/>
+              <w:bottom w:val="single" w:sz="4" w:space="0" w:color="auto"/>
+              <w:right w:val="single" w:sz="4" w:space="0" w:color="auto"/>
+            </w:tcBorders>
+            <w:shd w:val="clear" w:color="auto" w:fill="auto"/>
+            <w:noWrap/>
+            <w:vAlign w:val="bottom"/>
+            <w:hideMark/>
+          </w:tcPr>
+          <w:p>
+            <w:pPr>
+              <w:spacing w:after="0" w:line="240" w:lineRule="auto"/>
+              <w:rPr>
+                <w:rFonts w:eastAsia="Times New Roman" w:cstheme="minorHAnsi"/>
+                <w:color w:val="000000"/>
+              </w:rPr>
+            </w:pPr>
+            <w:r>
+              <w:rPr>
+                <w:rFonts w:eastAsia="Times New Roman" w:cstheme="minorHAnsi"/>
+                <w:color w:val="000000"/>
+              </w:rPr>
+              <w:t> </w:t>
+            </w:r>
+          </w:p>
+        </w:tc>
+        <w:tc>
+          <w:tcPr>
+            <w:tcW w:w="776" w:type="dxa"/>
+            <w:tcBorders>
+              <w:top w:val="nil"/>
+              <w:left w:val="nil"/>
+              <w:bottom w:val="single" w:sz="4" w:space="0" w:color="auto"/>
+              <w:right w:val="single" w:sz="4" w:space="0" w:color="auto"/>
+            </w:tcBorders>
+            <w:shd w:val="clear" w:color="auto" w:fill="auto"/>
+            <w:noWrap/>
+            <w:vAlign w:val="bottom"/>
+            <w:hideMark/>
+          </w:tcPr>
+          <w:p>
+            <w:pPr>
+              <w:spacing w:after="0" w:line="240" w:lineRule="auto"/>
+              <w:rPr>
+                <w:rFonts w:eastAsia="Times New Roman" w:cstheme="minorHAnsi"/>
+                <w:color w:val="000000"/>
+              </w:rPr>
+            </w:pPr>
+            <w:r>
+              <w:rPr>
+                <w:rFonts w:eastAsia="Times New Roman" w:cstheme="minorHAnsi"/>
+                <w:color w:val="000000"/>
+              </w:rPr>
+              <w:t> </w:t>
+            </w:r>
+          </w:p>
+        </w:tc>
+        <w:tc>
+          <w:tcPr>
+            <w:tcW w:w="805" w:type="dxa"/>
+            <w:tcBorders>
+              <w:top w:val="nil"/>
+              <w:left w:val="nil"/>
+              <w:bottom w:val="single" w:sz="4" w:space="0" w:color="auto"/>
+              <w:right w:val="single" w:sz="4" w:space="0" w:color="auto"/>
+            </w:tcBorders>
+            <w:shd w:val="clear" w:color="auto" w:fill="auto"/>
+            <w:noWrap/>
+            <w:vAlign w:val="bottom"/>
+            <w:hideMark/>
+          </w:tcPr>
+          <w:p>
+            <w:pPr>
+              <w:spacing w:after="0" w:line="240" w:lineRule="auto"/>
+              <w:rPr>
+                <w:rFonts w:eastAsia="Times New Roman" w:cstheme="minorHAnsi"/>
+                <w:color w:val="000000"/>
+              </w:rPr>
+            </w:pPr>
+            <w:r>
+              <w:rPr>
+                <w:rFonts w:eastAsia="Times New Roman" w:cstheme="minorHAnsi"/>
+                <w:color w:val="000000"/>
+              </w:rPr>
+              <w:t> </w:t>
+            </w:r>
+          </w:p>
+        </w:tc>
+        <w:tc>
+          <w:tcPr>
+            <w:tcW w:w="815" w:type="dxa"/>
+            <w:tcBorders>
+              <w:top w:val="nil"/>
+              <w:left w:val="nil"/>
+              <w:bottom w:val="single" w:sz="4" w:space="0" w:color="auto"/>
+              <w:right w:val="single" w:sz="4" w:space="0" w:color="auto"/>
+            </w:tcBorders>
+            <w:shd w:val="clear" w:color="auto" w:fill="auto"/>
+            <w:noWrap/>
+            <w:vAlign w:val="bottom"/>
+            <w:hideMark/>
+          </w:tcPr>
+          <w:p>
+            <w:pPr>
+              <w:spacing w:after="0" w:line="240" w:lineRule="auto"/>
+              <w:rPr>
+                <w:rFonts w:eastAsia="Times New Roman" w:cstheme="minorHAnsi"/>
+                <w:color w:val="000000"/>
+              </w:rPr>
+            </w:pPr>
+            <w:r>
+              <w:rPr>
+                <w:rFonts w:eastAsia="Times New Roman" w:cstheme="minorHAnsi"/>
+                <w:color w:val="000000"/>
+              </w:rPr>
+              <w:t> </w:t>
+            </w:r>
+          </w:p>
+        </w:tc>
+        <w:tc>
+          <w:tcPr>
+            <w:tcW w:w="776" w:type="dxa"/>
+            <w:tcBorders>
+              <w:top w:val="nil"/>
+              <w:left w:val="nil"/>
+              <w:bottom w:val="single" w:sz="4" w:space="0" w:color="auto"/>
+              <w:right w:val="single" w:sz="4" w:space="0" w:color="auto"/>
+            </w:tcBorders>
+            <w:shd w:val="clear" w:color="auto" w:fill="auto"/>
+            <w:noWrap/>
+            <w:vAlign w:val="bottom"/>
+            <w:hideMark/>
+          </w:tcPr>
+          <w:p>
+            <w:pPr>
+              <w:spacing w:after="0" w:line="240" w:lineRule="auto"/>
+              <w:jc w:val="right"/>
+              <w:rPr>
+                <w:rFonts w:eastAsia="Times New Roman" w:cstheme="minorHAnsi"/>
+                <w:color w:val="000000"/>
+              </w:rPr>
+            </w:pPr>
+            <w:r>
+              <w:rPr>
+                <w:rFonts w:eastAsia="Times New Roman" w:cstheme="minorHAnsi"/>
+                <w:color w:val="000000"/>
+              </w:rPr>
+              <w:t>446</w:t>
+            </w:r>
+          </w:p>
+        </w:tc>
+        <w:tc>
+          <w:tcPr>
+            <w:tcW w:w="805" w:type="dxa"/>
+            <w:tcBorders>
+              <w:top w:val="nil"/>
+              <w:left w:val="nil"/>
+              <w:bottom w:val="single" w:sz="4" w:space="0" w:color="auto"/>
+              <w:right w:val="single" w:sz="4" w:space="0" w:color="auto"/>
+            </w:tcBorders>
+            <w:shd w:val="clear" w:color="auto" w:fill="auto"/>
+            <w:noWrap/>
+            <w:vAlign w:val="bottom"/>
+            <w:hideMark/>
+          </w:tcPr>
+          <w:p>
+            <w:pPr>
+              <w:spacing w:after="0" w:line="240" w:lineRule="auto"/>
+              <w:jc w:val="right"/>
+              <w:rPr>
+                <w:rFonts w:eastAsia="Times New Roman" w:cstheme="minorHAnsi"/>
+                <w:color w:val="000000"/>
+              </w:rPr>
+            </w:pPr>
+            <w:r>
+              <w:rPr>
+                <w:rFonts w:eastAsia="Times New Roman" w:cstheme="minorHAnsi"/>
+                <w:color w:val="000000"/>
+              </w:rPr>
+              <w:t>125</w:t>
+            </w:r>
+          </w:p>
+        </w:tc>
+        <w:tc>
+          <w:tcPr>
+            <w:tcW w:w="805" w:type="dxa"/>
+            <w:tcBorders>
+              <w:top w:val="nil"/>
+              <w:left w:val="nil"/>
+              <w:bottom w:val="single" w:sz="4" w:space="0" w:color="auto"/>
+              <w:right w:val="single" w:sz="4" w:space="0" w:color="auto"/>
+            </w:tcBorders>
+            <w:shd w:val="clear" w:color="auto" w:fill="auto"/>
+            <w:noWrap/>
+            <w:vAlign w:val="bottom"/>
+            <w:hideMark/>
+          </w:tcPr>
+          <w:p>
+            <w:pPr>
+              <w:spacing w:after="0" w:line="240" w:lineRule="auto"/>
+              <w:jc w:val="right"/>
+              <w:rPr>
+                <w:rFonts w:eastAsia="Times New Roman" w:cstheme="minorHAnsi"/>
+                <w:color w:val="000000"/>
+              </w:rPr>
+            </w:pPr>
+            <w:r>
+              <w:rPr>
+                <w:rFonts w:eastAsia="Times New Roman" w:cstheme="minorHAnsi"/>
+                <w:color w:val="000000"/>
+              </w:rPr>
+              <w:t>45</w:t>
+            </w:r>
+          </w:p>
+        </w:tc>
+      </w:tr>
+      <w:tr>
+        <w:trPr>
+          <w:trHeight w:val="311"/>
+        </w:trPr>
+        <w:tc>
+          <w:tcPr>
+            <w:tcW w:w="815" w:type="dxa"/>
+            <w:tcBorders>
+              <w:top w:val="nil"/>
+              <w:left w:val="single" w:sz="4" w:space="0" w:color="auto"/>
+              <w:bottom w:val="single" w:sz="4" w:space="0" w:color="auto"/>
+              <w:right w:val="single" w:sz="4" w:space="0" w:color="auto"/>
+            </w:tcBorders>
+            <w:shd w:val="clear" w:color="000000" w:fill="FFFFFF"/>
+            <w:vAlign w:val="center"/>
+            <w:hideMark/>
+          </w:tcPr>
+          <w:p>
+            <w:pPr>
+              <w:spacing w:after="0" w:line="240" w:lineRule="auto"/>
+              <w:jc w:val="center"/>
+              <w:rPr>
+                <w:rFonts w:eastAsia="Times New Roman" w:cstheme="minorHAnsi"/>
+                <w:color w:val="000000"/>
+                <w:sz w:val="18"/>
+                <w:szCs w:val="18"/>
+              </w:rPr>
+            </w:pPr>
+            <w:r>
+              <w:rPr>
+                <w:rFonts w:eastAsia="Times New Roman" w:cstheme="minorHAnsi"/>
+                <w:color w:val="000000"/>
+                <w:sz w:val="18"/>
+                <w:szCs w:val="18"/>
+              </w:rPr>
+              <w:t>P22816</w:t>
+            </w:r>
+          </w:p>
+        </w:tc>
+        <w:tc>
+          <w:tcPr>
+            <w:tcW w:w="776" w:type="dxa"/>
+            <w:tcBorders>
+              <w:top w:val="nil"/>
+              <w:left w:val="nil"/>
+              <w:bottom w:val="single" w:sz="4" w:space="0" w:color="auto"/>
+              <w:right w:val="single" w:sz="4" w:space="0" w:color="auto"/>
+            </w:tcBorders>
+            <w:shd w:val="clear" w:color="auto" w:fill="auto"/>
+            <w:noWrap/>
+            <w:vAlign w:val="center"/>
+            <w:hideMark/>
+          </w:tcPr>
+          <w:p>
+            <w:pPr>
+              <w:spacing w:after="0" w:line="240" w:lineRule="auto"/>
+              <w:rPr>
+                <w:rFonts w:eastAsia="Times New Roman" w:cstheme="minorHAnsi"/>
+                <w:color w:val="000000"/>
+              </w:rPr>
+            </w:pPr>
+            <w:r>
+              <w:rPr>
+                <w:rFonts w:eastAsia="Times New Roman" w:cstheme="minorHAnsi"/>
+                <w:color w:val="000000"/>
+              </w:rPr>
+              <w:t> </w:t>
+            </w:r>
+          </w:p>
+        </w:tc>
+        <w:tc>
+          <w:tcPr>
+            <w:tcW w:w="776" w:type="dxa"/>
+            <w:tcBorders>
+              <w:top w:val="nil"/>
+              <w:left w:val="nil"/>
+              <w:bottom w:val="single" w:sz="4" w:space="0" w:color="auto"/>
+              <w:right w:val="single" w:sz="4" w:space="0" w:color="auto"/>
+            </w:tcBorders>
+            <w:shd w:val="clear" w:color="auto" w:fill="auto"/>
+            <w:noWrap/>
+            <w:vAlign w:val="bottom"/>
+            <w:hideMark/>
+          </w:tcPr>
+          <w:p>
+            <w:pPr>
+              <w:spacing w:after="0" w:line="240" w:lineRule="auto"/>
+              <w:rPr>
+                <w:rFonts w:eastAsia="Times New Roman" w:cstheme="minorHAnsi"/>
+                <w:color w:val="000000"/>
+              </w:rPr>
+            </w:pPr>
+            <w:r>
+              <w:rPr>
+                <w:rFonts w:eastAsia="Times New Roman" w:cstheme="minorHAnsi"/>
+                <w:color w:val="000000"/>
+              </w:rPr>
+              <w:t> </w:t>
+            </w:r>
+          </w:p>
+        </w:tc>
+        <w:tc>
+          <w:tcPr>
+            <w:tcW w:w="776" w:type="dxa"/>
+            <w:tcBorders>
+              <w:top w:val="nil"/>
+              <w:left w:val="nil"/>
+              <w:bottom w:val="single" w:sz="4" w:space="0" w:color="auto"/>
+              <w:right w:val="single" w:sz="4" w:space="0" w:color="auto"/>
+            </w:tcBorders>
+            <w:shd w:val="clear" w:color="auto" w:fill="auto"/>
+            <w:noWrap/>
+            <w:vAlign w:val="bottom"/>
+            <w:hideMark/>
+          </w:tcPr>
+          <w:p>
+            <w:pPr>
+              <w:spacing w:after="0" w:line="240" w:lineRule="auto"/>
+              <w:rPr>
+                <w:rFonts w:eastAsia="Times New Roman" w:cstheme="minorHAnsi"/>
+                <w:color w:val="000000"/>
+              </w:rPr>
+            </w:pPr>
+            <w:r>
+              <w:rPr>
+                <w:rFonts w:eastAsia="Times New Roman" w:cstheme="minorHAnsi"/>
+                <w:color w:val="000000"/>
+              </w:rPr>
+              <w:t> </w:t>
+            </w:r>
+          </w:p>
+        </w:tc>
+        <w:tc>
+          <w:tcPr>
+            <w:tcW w:w="776" w:type="dxa"/>
+            <w:tcBorders>
+              <w:top w:val="nil"/>
+              <w:left w:val="nil"/>
+              <w:bottom w:val="single" w:sz="4" w:space="0" w:color="auto"/>
+              <w:right w:val="single" w:sz="4" w:space="0" w:color="auto"/>
+            </w:tcBorders>
+            <w:shd w:val="clear" w:color="auto" w:fill="auto"/>
+            <w:noWrap/>
+            <w:vAlign w:val="bottom"/>
+            <w:hideMark/>
+          </w:tcPr>
+          <w:p>
+            <w:pPr>
+              <w:spacing w:after="0" w:line="240" w:lineRule="auto"/>
+              <w:rPr>
+                <w:rFonts w:eastAsia="Times New Roman" w:cstheme="minorHAnsi"/>
+                <w:color w:val="000000"/>
+              </w:rPr>
+            </w:pPr>
+            <w:r>
+              <w:rPr>
+                <w:rFonts w:eastAsia="Times New Roman" w:cstheme="minorHAnsi"/>
+                <w:color w:val="000000"/>
+              </w:rPr>
+              <w:t> </w:t>
+            </w:r>
+          </w:p>
+        </w:tc>
+        <w:tc>
+          <w:tcPr>
+            <w:tcW w:w="776" w:type="dxa"/>
+            <w:tcBorders>
+              <w:top w:val="nil"/>
+              <w:left w:val="nil"/>
+              <w:bottom w:val="single" w:sz="4" w:space="0" w:color="auto"/>
+              <w:right w:val="single" w:sz="4" w:space="0" w:color="auto"/>
+            </w:tcBorders>
+            <w:shd w:val="clear" w:color="auto" w:fill="auto"/>
+            <w:noWrap/>
+            <w:vAlign w:val="bottom"/>
+            <w:hideMark/>
+          </w:tcPr>
+          <w:p>
+            <w:pPr>
+              <w:spacing w:after="0" w:line="240" w:lineRule="auto"/>
+              <w:rPr>
+                <w:rFonts w:eastAsia="Times New Roman" w:cstheme="minorHAnsi"/>
+                <w:color w:val="000000"/>
+              </w:rPr>
+            </w:pPr>
+            <w:r>
+              <w:rPr>
+                <w:rFonts w:eastAsia="Times New Roman" w:cstheme="minorHAnsi"/>
+                <w:color w:val="000000"/>
+              </w:rPr>
+              <w:t> </w:t>
+            </w:r>
+          </w:p>
+        </w:tc>
+        <w:tc>
+          <w:tcPr>
+            <w:tcW w:w="805" w:type="dxa"/>
+            <w:tcBorders>
+              <w:top w:val="nil"/>
+              <w:left w:val="nil"/>
+              <w:bottom w:val="single" w:sz="4" w:space="0" w:color="auto"/>
+              <w:right w:val="single" w:sz="4" w:space="0" w:color="auto"/>
+            </w:tcBorders>
+            <w:shd w:val="clear" w:color="auto" w:fill="auto"/>
+            <w:noWrap/>
+            <w:vAlign w:val="bottom"/>
+            <w:hideMark/>
+          </w:tcPr>
+          <w:p>
+            <w:pPr>
+              <w:spacing w:after="0" w:line="240" w:lineRule="auto"/>
+              <w:rPr>
+                <w:rFonts w:eastAsia="Times New Roman" w:cstheme="minorHAnsi"/>
+                <w:color w:val="000000"/>
+              </w:rPr>
+            </w:pPr>
+            <w:r>
+              <w:rPr>
+                <w:rFonts w:eastAsia="Times New Roman" w:cstheme="minorHAnsi"/>
+                <w:color w:val="000000"/>
+              </w:rPr>
+              <w:t> </w:t>
+            </w:r>
+          </w:p>
+        </w:tc>
+        <w:tc>
+          <w:tcPr>
+            <w:tcW w:w="815" w:type="dxa"/>
+            <w:tcBorders>
+              <w:top w:val="nil"/>
+              <w:left w:val="nil"/>
+              <w:bottom w:val="single" w:sz="4" w:space="0" w:color="auto"/>
+              <w:right w:val="single" w:sz="4" w:space="0" w:color="auto"/>
+            </w:tcBorders>
+            <w:shd w:val="clear" w:color="auto" w:fill="auto"/>
+            <w:noWrap/>
+            <w:vAlign w:val="bottom"/>
+            <w:hideMark/>
+          </w:tcPr>
+          <w:p>
+            <w:pPr>
+              <w:spacing w:after="0" w:line="240" w:lineRule="auto"/>
+              <w:rPr>
+                <w:rFonts w:eastAsia="Times New Roman" w:cstheme="minorHAnsi"/>
+                <w:color w:val="000000"/>
+              </w:rPr>
+            </w:pPr>
+            <w:r>
+              <w:rPr>
+                <w:rFonts w:eastAsia="Times New Roman" w:cstheme="minorHAnsi"/>
+                <w:color w:val="000000"/>
+              </w:rPr>
+              <w:t> </w:t>
+            </w:r>
+          </w:p>
+        </w:tc>
+        <w:tc>
+          <w:tcPr>
+            <w:tcW w:w="776" w:type="dxa"/>
+            <w:tcBorders>
+              <w:top w:val="nil"/>
+              <w:left w:val="nil"/>
+              <w:bottom w:val="single" w:sz="4" w:space="0" w:color="auto"/>
+              <w:right w:val="single" w:sz="4" w:space="0" w:color="auto"/>
+            </w:tcBorders>
+            <w:shd w:val="clear" w:color="auto" w:fill="auto"/>
+            <w:noWrap/>
+            <w:vAlign w:val="bottom"/>
+            <w:hideMark/>
+          </w:tcPr>
+          <w:p>
+            <w:pPr>
+              <w:spacing w:after="0" w:line="240" w:lineRule="auto"/>
+              <w:rPr>
+                <w:rFonts w:eastAsia="Times New Roman" w:cstheme="minorHAnsi"/>
+                <w:color w:val="000000"/>
+              </w:rPr>
+            </w:pPr>
+            <w:r>
+              <w:rPr>
+                <w:rFonts w:eastAsia="Times New Roman" w:cstheme="minorHAnsi"/>
+                <w:color w:val="000000"/>
+              </w:rPr>
+              <w:t> </w:t>
+            </w:r>
+          </w:p>
+        </w:tc>
+        <w:tc>
+          <w:tcPr>
+            <w:tcW w:w="805" w:type="dxa"/>
+            <w:tcBorders>
+              <w:top w:val="nil"/>
+              <w:left w:val="nil"/>
+              <w:bottom w:val="single" w:sz="4" w:space="0" w:color="auto"/>
+              <w:right w:val="single" w:sz="4" w:space="0" w:color="auto"/>
+            </w:tcBorders>
+            <w:shd w:val="clear" w:color="auto" w:fill="auto"/>
+            <w:noWrap/>
+            <w:vAlign w:val="bottom"/>
+            <w:hideMark/>
+          </w:tcPr>
+          <w:p>
+            <w:pPr>
+              <w:spacing w:after="0" w:line="240" w:lineRule="auto"/>
+              <w:jc w:val="right"/>
+              <w:rPr>
+                <w:rFonts w:eastAsia="Times New Roman" w:cstheme="minorHAnsi"/>
+                <w:color w:val="000000"/>
+              </w:rPr>
+            </w:pPr>
+            <w:r>
+              <w:rPr>
+                <w:rFonts w:eastAsia="Times New Roman" w:cstheme="minorHAnsi"/>
+                <w:color w:val="000000"/>
+              </w:rPr>
+              <w:t>124</w:t>
+            </w:r>
+          </w:p>
+        </w:tc>
+        <w:tc>
+          <w:tcPr>
+            <w:tcW w:w="805" w:type="dxa"/>
+            <w:tcBorders>
+              <w:top w:val="nil"/>
+              <w:left w:val="nil"/>
+              <w:bottom w:val="single" w:sz="4" w:space="0" w:color="auto"/>
+              <w:right w:val="single" w:sz="4" w:space="0" w:color="auto"/>
+            </w:tcBorders>
+            <w:shd w:val="clear" w:color="auto" w:fill="auto"/>
+            <w:noWrap/>
+            <w:vAlign w:val="bottom"/>
+            <w:hideMark/>
+          </w:tcPr>
+          <w:p>
+            <w:pPr>
+              <w:spacing w:after="0" w:line="240" w:lineRule="auto"/>
+              <w:jc w:val="right"/>
+              <w:rPr>
+                <w:rFonts w:eastAsia="Times New Roman" w:cstheme="minorHAnsi"/>
+                <w:color w:val="000000"/>
+              </w:rPr>
+            </w:pPr>
+            <w:r>
+              <w:rPr>
+                <w:rFonts w:eastAsia="Times New Roman" w:cstheme="minorHAnsi"/>
+                <w:color w:val="000000"/>
+              </w:rPr>
+              <w:t>74</w:t>
+            </w:r>
+          </w:p>
+        </w:tc>
+      </w:tr>
+      <w:tr>
+        <w:trPr>
+          <w:trHeight w:val="311"/>
+        </w:trPr>
+        <w:tc>
+          <w:tcPr>
+            <w:tcW w:w="815" w:type="dxa"/>
+            <w:tcBorders>
+              <w:top w:val="nil"/>
+              <w:left w:val="single" w:sz="4" w:space="0" w:color="auto"/>
+              <w:bottom w:val="single" w:sz="4" w:space="0" w:color="auto"/>
+              <w:right w:val="single" w:sz="4" w:space="0" w:color="auto"/>
+            </w:tcBorders>
+            <w:shd w:val="clear" w:color="000000" w:fill="FFFFFF"/>
+            <w:vAlign w:val="center"/>
+            <w:hideMark/>
+          </w:tcPr>
+          <w:p>
+            <w:pPr>
+              <w:spacing w:after="0" w:line="240" w:lineRule="auto"/>
+              <w:jc w:val="center"/>
+              <w:rPr>
+                <w:rFonts w:eastAsia="Times New Roman" w:cstheme="minorHAnsi"/>
+                <w:color w:val="000000"/>
+                <w:sz w:val="18"/>
+                <w:szCs w:val="18"/>
+              </w:rPr>
+            </w:pPr>
+            <w:r>
+              <w:rPr>
+                <w:rFonts w:eastAsia="Times New Roman" w:cstheme="minorHAnsi"/>
+                <w:color w:val="000000"/>
+                <w:sz w:val="18"/>
+                <w:szCs w:val="18"/>
+              </w:rPr>
+              <w:t>Q10574</w:t>
+            </w:r>
+          </w:p>
+        </w:tc>
+        <w:tc>
+          <w:tcPr>
+            <w:tcW w:w="776" w:type="dxa"/>
+            <w:tcBorders>
+              <w:top w:val="nil"/>
+              <w:left w:val="nil"/>
+              <w:bottom w:val="single" w:sz="4" w:space="0" w:color="auto"/>
+              <w:right w:val="single" w:sz="4" w:space="0" w:color="auto"/>
+            </w:tcBorders>
+            <w:shd w:val="clear" w:color="auto" w:fill="auto"/>
+            <w:noWrap/>
+            <w:vAlign w:val="center"/>
+            <w:hideMark/>
+          </w:tcPr>
+          <w:p>
+            <w:pPr>
+              <w:spacing w:after="0" w:line="240" w:lineRule="auto"/>
+              <w:rPr>
+                <w:rFonts w:eastAsia="Times New Roman" w:cstheme="minorHAnsi"/>
+                <w:color w:val="000000"/>
+              </w:rPr>
+            </w:pPr>
+            <w:r>
+              <w:rPr>
+                <w:rFonts w:eastAsia="Times New Roman" w:cstheme="minorHAnsi"/>
+                <w:color w:val="000000"/>
+              </w:rPr>
+              <w:t> </w:t>
+            </w:r>
+          </w:p>
+        </w:tc>
+        <w:tc>
+          <w:tcPr>
+            <w:tcW w:w="776" w:type="dxa"/>
+            <w:tcBorders>
+              <w:top w:val="nil"/>
+              <w:left w:val="nil"/>
+              <w:bottom w:val="single" w:sz="4" w:space="0" w:color="auto"/>
+              <w:right w:val="single" w:sz="4" w:space="0" w:color="auto"/>
+            </w:tcBorders>
+            <w:shd w:val="clear" w:color="auto" w:fill="auto"/>
+            <w:noWrap/>
+            <w:vAlign w:val="bottom"/>
+            <w:hideMark/>
+          </w:tcPr>
+          <w:p>
+            <w:pPr>
+              <w:spacing w:after="0" w:line="240" w:lineRule="auto"/>
+              <w:rPr>
+                <w:rFonts w:eastAsia="Times New Roman" w:cstheme="minorHAnsi"/>
+                <w:color w:val="000000"/>
+              </w:rPr>
+            </w:pPr>
+            <w:r>
+              <w:rPr>
+                <w:rFonts w:eastAsia="Times New Roman" w:cstheme="minorHAnsi"/>
+                <w:color w:val="000000"/>
+              </w:rPr>
+              <w:t> </w:t>
+            </w:r>
+          </w:p>
+        </w:tc>
+        <w:tc>
+          <w:tcPr>
+            <w:tcW w:w="776" w:type="dxa"/>
+            <w:tcBorders>
+              <w:top w:val="nil"/>
+              <w:left w:val="nil"/>
+              <w:bottom w:val="single" w:sz="4" w:space="0" w:color="auto"/>
+              <w:right w:val="single" w:sz="4" w:space="0" w:color="auto"/>
+            </w:tcBorders>
+            <w:shd w:val="clear" w:color="auto" w:fill="auto"/>
+            <w:noWrap/>
+            <w:vAlign w:val="bottom"/>
+            <w:hideMark/>
+          </w:tcPr>
+          <w:p>
+            <w:pPr>
+              <w:spacing w:after="0" w:line="240" w:lineRule="auto"/>
+              <w:rPr>
+                <w:rFonts w:eastAsia="Times New Roman" w:cstheme="minorHAnsi"/>
+                <w:color w:val="000000"/>
+              </w:rPr>
+            </w:pPr>
+            <w:r>
+              <w:rPr>
+                <w:rFonts w:eastAsia="Times New Roman" w:cstheme="minorHAnsi"/>
+                <w:color w:val="000000"/>
+              </w:rPr>
+              <w:t> </w:t>
+            </w:r>
+          </w:p>
+        </w:tc>
+        <w:tc>
+          <w:tcPr>
+            <w:tcW w:w="776" w:type="dxa"/>
+            <w:tcBorders>
+              <w:top w:val="nil"/>
+              <w:left w:val="nil"/>
+              <w:bottom w:val="single" w:sz="4" w:space="0" w:color="auto"/>
+              <w:right w:val="single" w:sz="4" w:space="0" w:color="auto"/>
+            </w:tcBorders>
+            <w:shd w:val="clear" w:color="auto" w:fill="auto"/>
+            <w:noWrap/>
+            <w:vAlign w:val="bottom"/>
+            <w:hideMark/>
+          </w:tcPr>
+          <w:p>
+            <w:pPr>
+              <w:spacing w:after="0" w:line="240" w:lineRule="auto"/>
+              <w:rPr>
+                <w:rFonts w:eastAsia="Times New Roman" w:cstheme="minorHAnsi"/>
+                <w:color w:val="000000"/>
+              </w:rPr>
+            </w:pPr>
+            <w:r>
+              <w:rPr>
+                <w:rFonts w:eastAsia="Times New Roman" w:cstheme="minorHAnsi"/>
+                <w:color w:val="000000"/>
+              </w:rPr>
+              <w:t> </w:t>
+            </w:r>
+          </w:p>
+        </w:tc>
+        <w:tc>
+          <w:tcPr>
+            <w:tcW w:w="776" w:type="dxa"/>
+            <w:tcBorders>
+              <w:top w:val="nil"/>
+              <w:left w:val="nil"/>
+              <w:bottom w:val="single" w:sz="4" w:space="0" w:color="auto"/>
+              <w:right w:val="single" w:sz="4" w:space="0" w:color="auto"/>
+            </w:tcBorders>
+            <w:shd w:val="clear" w:color="auto" w:fill="auto"/>
+            <w:noWrap/>
+            <w:vAlign w:val="bottom"/>
+            <w:hideMark/>
+          </w:tcPr>
+          <w:p>
+            <w:pPr>
+              <w:spacing w:after="0" w:line="240" w:lineRule="auto"/>
+              <w:rPr>
+                <w:rFonts w:eastAsia="Times New Roman" w:cstheme="minorHAnsi"/>
+                <w:color w:val="000000"/>
+              </w:rPr>
+            </w:pPr>
+            <w:r>
+              <w:rPr>
+                <w:rFonts w:eastAsia="Times New Roman" w:cstheme="minorHAnsi"/>
+                <w:color w:val="000000"/>
+              </w:rPr>
+              <w:t> </w:t>
+            </w:r>
+          </w:p>
+        </w:tc>
+        <w:tc>
+          <w:tcPr>
+            <w:tcW w:w="805" w:type="dxa"/>
+            <w:tcBorders>
+              <w:top w:val="nil"/>
+              <w:left w:val="nil"/>
+              <w:bottom w:val="single" w:sz="4" w:space="0" w:color="auto"/>
+              <w:right w:val="single" w:sz="4" w:space="0" w:color="auto"/>
+            </w:tcBorders>
+            <w:shd w:val="clear" w:color="auto" w:fill="auto"/>
+            <w:noWrap/>
+            <w:vAlign w:val="bottom"/>
+            <w:hideMark/>
+          </w:tcPr>
+          <w:p>
+            <w:pPr>
+              <w:spacing w:after="0" w:line="240" w:lineRule="auto"/>
+              <w:rPr>
+                <w:rFonts w:eastAsia="Times New Roman" w:cstheme="minorHAnsi"/>
+                <w:color w:val="000000"/>
+              </w:rPr>
+            </w:pPr>
+            <w:r>
+              <w:rPr>
+                <w:rFonts w:eastAsia="Times New Roman" w:cstheme="minorHAnsi"/>
+                <w:color w:val="000000"/>
+              </w:rPr>
+              <w:t> </w:t>
+            </w:r>
+          </w:p>
+        </w:tc>
+        <w:tc>
+          <w:tcPr>
+            <w:tcW w:w="815" w:type="dxa"/>
+            <w:tcBorders>
+              <w:top w:val="nil"/>
+              <w:left w:val="nil"/>
+              <w:bottom w:val="single" w:sz="4" w:space="0" w:color="auto"/>
+              <w:right w:val="single" w:sz="4" w:space="0" w:color="auto"/>
+            </w:tcBorders>
+            <w:shd w:val="clear" w:color="auto" w:fill="auto"/>
+            <w:noWrap/>
+            <w:vAlign w:val="bottom"/>
+            <w:hideMark/>
+          </w:tcPr>
+          <w:p>
+            <w:pPr>
+              <w:spacing w:after="0" w:line="240" w:lineRule="auto"/>
+              <w:rPr>
+                <w:rFonts w:eastAsia="Times New Roman" w:cstheme="minorHAnsi"/>
+                <w:color w:val="000000"/>
+              </w:rPr>
+            </w:pPr>
+            <w:r>
+              <w:rPr>
+                <w:rFonts w:eastAsia="Times New Roman" w:cstheme="minorHAnsi"/>
+                <w:color w:val="000000"/>
+              </w:rPr>
+              <w:t> </w:t>
+            </w:r>
+          </w:p>
+        </w:tc>
+        <w:tc>
+          <w:tcPr>
+            <w:tcW w:w="776" w:type="dxa"/>
+            <w:tcBorders>
+              <w:top w:val="nil"/>
+              <w:left w:val="nil"/>
+              <w:bottom w:val="single" w:sz="4" w:space="0" w:color="auto"/>
+              <w:right w:val="single" w:sz="4" w:space="0" w:color="auto"/>
+            </w:tcBorders>
+            <w:shd w:val="clear" w:color="auto" w:fill="auto"/>
+            <w:noWrap/>
+            <w:vAlign w:val="bottom"/>
+            <w:hideMark/>
+          </w:tcPr>
+          <w:p>
+            <w:pPr>
+              <w:spacing w:after="0" w:line="240" w:lineRule="auto"/>
+              <w:rPr>
+                <w:rFonts w:eastAsia="Times New Roman" w:cstheme="minorHAnsi"/>
+                <w:color w:val="000000"/>
+              </w:rPr>
+            </w:pPr>
+            <w:r>
+              <w:rPr>
+                <w:rFonts w:eastAsia="Times New Roman" w:cstheme="minorHAnsi"/>
+                <w:color w:val="000000"/>
+              </w:rPr>
+              <w:t> </w:t>
+            </w:r>
+          </w:p>
+        </w:tc>
+        <w:tc>
+          <w:tcPr>
+            <w:tcW w:w="805" w:type="dxa"/>
+            <w:tcBorders>
+              <w:top w:val="nil"/>
+              <w:left w:val="nil"/>
+              <w:bottom w:val="single" w:sz="4" w:space="0" w:color="auto"/>
+              <w:right w:val="single" w:sz="4" w:space="0" w:color="auto"/>
+            </w:tcBorders>
+            <w:shd w:val="clear" w:color="auto" w:fill="auto"/>
+            <w:noWrap/>
+            <w:vAlign w:val="bottom"/>
+            <w:hideMark/>
+          </w:tcPr>
+          <w:p>
+            <w:pPr>
+              <w:spacing w:after="0" w:line="240" w:lineRule="auto"/>
+              <w:rPr>
+                <w:rFonts w:eastAsia="Times New Roman" w:cstheme="minorHAnsi"/>
+                <w:color w:val="000000"/>
+              </w:rPr>
+            </w:pPr>
+            <w:r>
+              <w:rPr>
+                <w:rFonts w:eastAsia="Times New Roman" w:cstheme="minorHAnsi"/>
+                <w:color w:val="000000"/>
+              </w:rPr>
+              <w:t> </w:t>
+            </w:r>
+          </w:p>
+        </w:tc>
+        <w:tc>
+          <w:tcPr>
+            <w:tcW w:w="805" w:type="dxa"/>
+            <w:tcBorders>
+              <w:top w:val="nil"/>
+              <w:left w:val="nil"/>
+              <w:bottom w:val="single" w:sz="4" w:space="0" w:color="auto"/>
+              <w:right w:val="single" w:sz="4" w:space="0" w:color="auto"/>
+            </w:tcBorders>
+            <w:shd w:val="clear" w:color="auto" w:fill="auto"/>
+            <w:noWrap/>
+            <w:vAlign w:val="bottom"/>
+            <w:hideMark/>
+          </w:tcPr>
+          <w:p>
+            <w:pPr>
+              <w:spacing w:after="0" w:line="240" w:lineRule="auto"/>
+              <w:jc w:val="right"/>
+              <w:rPr>
+                <w:rFonts w:eastAsia="Times New Roman" w:cstheme="minorHAnsi"/>
+                <w:color w:val="000000"/>
+              </w:rPr>
+            </w:pPr>
+            <w:r>
+              <w:rPr>
+                <w:rFonts w:eastAsia="Times New Roman" w:cstheme="minorHAnsi"/>
+                <w:color w:val="000000"/>
+              </w:rPr>
+              <w:t>67</w:t>
+            </w:r>
+          </w:p>
+        </w:tc>
+      </w:tr>
+      <w:tr>
+        <w:trPr>
+          <w:trHeight w:val="311"/>
+        </w:trPr>
+        <w:tc>
+          <w:tcPr>
+            <w:tcW w:w="815" w:type="dxa"/>
+            <w:tcBorders>
+              <w:top w:val="nil"/>
+              <w:left w:val="single" w:sz="4" w:space="0" w:color="auto"/>
+              <w:bottom w:val="single" w:sz="4" w:space="0" w:color="auto"/>
+              <w:right w:val="single" w:sz="4" w:space="0" w:color="auto"/>
+            </w:tcBorders>
+            <w:shd w:val="clear" w:color="000000" w:fill="FFFFFF"/>
+            <w:vAlign w:val="center"/>
+            <w:hideMark/>
+          </w:tcPr>
+          <w:p>
+            <w:pPr>
+              <w:spacing w:after="0" w:line="240" w:lineRule="auto"/>
+              <w:jc w:val="center"/>
+              <w:rPr>
+                <w:rFonts w:eastAsia="Times New Roman" w:cstheme="minorHAnsi"/>
+                <w:color w:val="000000"/>
+                <w:sz w:val="18"/>
+                <w:szCs w:val="18"/>
+              </w:rPr>
+            </w:pPr>
+            <w:r>
+              <w:rPr>
+                <w:rFonts w:eastAsia="Times New Roman" w:cstheme="minorHAnsi"/>
+                <w:color w:val="000000"/>
+                <w:sz w:val="18"/>
+                <w:szCs w:val="18"/>
+              </w:rPr>
+              <w:t>O95363</w:t>
+            </w:r>
+          </w:p>
+        </w:tc>
+        <w:tc>
+          <w:tcPr>
+            <w:tcW w:w="776" w:type="dxa"/>
+            <w:tcBorders>
+              <w:top w:val="nil"/>
+              <w:left w:val="nil"/>
+              <w:bottom w:val="single" w:sz="4" w:space="0" w:color="auto"/>
+              <w:right w:val="single" w:sz="4" w:space="0" w:color="auto"/>
+            </w:tcBorders>
+            <w:shd w:val="clear" w:color="auto" w:fill="auto"/>
+            <w:noWrap/>
+            <w:vAlign w:val="center"/>
+            <w:hideMark/>
+          </w:tcPr>
+          <w:p>
+            <w:pPr>
+              <w:spacing w:after="0" w:line="240" w:lineRule="auto"/>
+              <w:rPr>
+                <w:rFonts w:eastAsia="Times New Roman" w:cstheme="minorHAnsi"/>
+                <w:color w:val="000000"/>
+              </w:rPr>
+            </w:pPr>
+            <w:r>
+              <w:rPr>
+                <w:rFonts w:eastAsia="Times New Roman" w:cstheme="minorHAnsi"/>
+                <w:color w:val="000000"/>
+              </w:rPr>
+              <w:t> </w:t>
+            </w:r>
+          </w:p>
+        </w:tc>
+        <w:tc>
+          <w:tcPr>
+            <w:tcW w:w="776" w:type="dxa"/>
+            <w:tcBorders>
+              <w:top w:val="nil"/>
+              <w:left w:val="nil"/>
+              <w:bottom w:val="single" w:sz="4" w:space="0" w:color="auto"/>
+              <w:right w:val="single" w:sz="4" w:space="0" w:color="auto"/>
+            </w:tcBorders>
+            <w:shd w:val="clear" w:color="auto" w:fill="auto"/>
+            <w:noWrap/>
+            <w:vAlign w:val="bottom"/>
+            <w:hideMark/>
+          </w:tcPr>
+          <w:p>
+            <w:pPr>
+              <w:spacing w:after="0" w:line="240" w:lineRule="auto"/>
+              <w:rPr>
+                <w:rFonts w:eastAsia="Times New Roman" w:cstheme="minorHAnsi"/>
+                <w:color w:val="000000"/>
+              </w:rPr>
+            </w:pPr>
+            <w:r>
+              <w:rPr>
+                <w:rFonts w:eastAsia="Times New Roman" w:cstheme="minorHAnsi"/>
+                <w:color w:val="000000"/>
+              </w:rPr>
+              <w:t> </w:t>
+            </w:r>
+          </w:p>
+        </w:tc>
+        <w:tc>
+          <w:tcPr>
+            <w:tcW w:w="776" w:type="dxa"/>
+            <w:tcBorders>
+              <w:top w:val="nil"/>
+              <w:left w:val="nil"/>
+              <w:bottom w:val="single" w:sz="4" w:space="0" w:color="auto"/>
+              <w:right w:val="single" w:sz="4" w:space="0" w:color="auto"/>
+            </w:tcBorders>
+            <w:shd w:val="clear" w:color="auto" w:fill="auto"/>
+            <w:noWrap/>
+            <w:vAlign w:val="bottom"/>
+            <w:hideMark/>
+          </w:tcPr>
+          <w:p>
+            <w:pPr>
+              <w:spacing w:after="0" w:line="240" w:lineRule="auto"/>
+              <w:rPr>
+                <w:rFonts w:eastAsia="Times New Roman" w:cstheme="minorHAnsi"/>
+                <w:color w:val="000000"/>
+              </w:rPr>
+            </w:pPr>
+            <w:r>
+              <w:rPr>
+                <w:rFonts w:eastAsia="Times New Roman" w:cstheme="minorHAnsi"/>
+                <w:color w:val="000000"/>
+              </w:rPr>
+              <w:t> </w:t>
+            </w:r>
+          </w:p>
+        </w:tc>
+        <w:tc>
+          <w:tcPr>
+            <w:tcW w:w="776" w:type="dxa"/>
+            <w:tcBorders>
+              <w:top w:val="nil"/>
+              <w:left w:val="nil"/>
+              <w:bottom w:val="single" w:sz="4" w:space="0" w:color="auto"/>
+              <w:right w:val="single" w:sz="4" w:space="0" w:color="auto"/>
+            </w:tcBorders>
+            <w:shd w:val="clear" w:color="auto" w:fill="auto"/>
+            <w:noWrap/>
+            <w:vAlign w:val="bottom"/>
+            <w:hideMark/>
+          </w:tcPr>
+          <w:p>
+            <w:pPr>
+              <w:spacing w:after="0" w:line="240" w:lineRule="auto"/>
+              <w:rPr>
+                <w:rFonts w:eastAsia="Times New Roman" w:cstheme="minorHAnsi"/>
+                <w:color w:val="000000"/>
+              </w:rPr>
+            </w:pPr>
+            <w:r>
+              <w:rPr>
+                <w:rFonts w:eastAsia="Times New Roman" w:cstheme="minorHAnsi"/>
+                <w:color w:val="000000"/>
+              </w:rPr>
+              <w:t> </w:t>
+            </w:r>
+          </w:p>
+        </w:tc>
+        <w:tc>
+          <w:tcPr>
+            <w:tcW w:w="776" w:type="dxa"/>
+            <w:tcBorders>
+              <w:top w:val="nil"/>
+              <w:left w:val="nil"/>
+              <w:bottom w:val="single" w:sz="4" w:space="0" w:color="auto"/>
+              <w:right w:val="single" w:sz="4" w:space="0" w:color="auto"/>
+            </w:tcBorders>
+            <w:shd w:val="clear" w:color="auto" w:fill="auto"/>
+            <w:noWrap/>
+            <w:vAlign w:val="bottom"/>
+            <w:hideMark/>
+          </w:tcPr>
+          <w:p>
+            <w:pPr>
+              <w:spacing w:after="0" w:line="240" w:lineRule="auto"/>
+              <w:rPr>
+                <w:rFonts w:eastAsia="Times New Roman" w:cstheme="minorHAnsi"/>
+                <w:color w:val="000000"/>
+              </w:rPr>
+            </w:pPr>
+            <w:r>
+              <w:rPr>
+                <w:rFonts w:eastAsia="Times New Roman" w:cstheme="minorHAnsi"/>
+                <w:color w:val="000000"/>
+              </w:rPr>
+              <w:t> </w:t>
+            </w:r>
+          </w:p>
+        </w:tc>
+        <w:tc>
+          <w:tcPr>
+            <w:tcW w:w="805" w:type="dxa"/>
+            <w:tcBorders>
+              <w:top w:val="nil"/>
+              <w:left w:val="nil"/>
+              <w:bottom w:val="single" w:sz="4" w:space="0" w:color="auto"/>
+              <w:right w:val="single" w:sz="4" w:space="0" w:color="auto"/>
+            </w:tcBorders>
+            <w:shd w:val="clear" w:color="auto" w:fill="auto"/>
+            <w:noWrap/>
+            <w:vAlign w:val="bottom"/>
+            <w:hideMark/>
+          </w:tcPr>
+          <w:p>
+            <w:pPr>
+              <w:spacing w:after="0" w:line="240" w:lineRule="auto"/>
+              <w:rPr>
+                <w:rFonts w:eastAsia="Times New Roman" w:cstheme="minorHAnsi"/>
+                <w:color w:val="000000"/>
+              </w:rPr>
+            </w:pPr>
+            <w:r>
+              <w:rPr>
+                <w:rFonts w:eastAsia="Times New Roman" w:cstheme="minorHAnsi"/>
+                <w:color w:val="000000"/>
+              </w:rPr>
+              <w:t> </w:t>
+            </w:r>
+          </w:p>
+        </w:tc>
+        <w:tc>
+          <w:tcPr>
+            <w:tcW w:w="815" w:type="dxa"/>
+            <w:tcBorders>
+              <w:top w:val="nil"/>
+              <w:left w:val="nil"/>
+              <w:bottom w:val="single" w:sz="4" w:space="0" w:color="auto"/>
+              <w:right w:val="single" w:sz="4" w:space="0" w:color="auto"/>
+            </w:tcBorders>
+            <w:shd w:val="clear" w:color="auto" w:fill="auto"/>
+            <w:noWrap/>
+            <w:vAlign w:val="bottom"/>
+            <w:hideMark/>
+          </w:tcPr>
+          <w:p>
+            <w:pPr>
+              <w:spacing w:after="0" w:line="240" w:lineRule="auto"/>
+              <w:rPr>
+                <w:rFonts w:eastAsia="Times New Roman" w:cstheme="minorHAnsi"/>
+                <w:color w:val="000000"/>
+              </w:rPr>
+            </w:pPr>
+            <w:r>
+              <w:rPr>
+                <w:rFonts w:eastAsia="Times New Roman" w:cstheme="minorHAnsi"/>
+                <w:color w:val="000000"/>
+              </w:rPr>
+              <w:t> </w:t>
+            </w:r>
+          </w:p>
+        </w:tc>
+        <w:tc>
+          <w:tcPr>
+            <w:tcW w:w="776" w:type="dxa"/>
+            <w:tcBorders>
+              <w:top w:val="nil"/>
+              <w:left w:val="nil"/>
+              <w:bottom w:val="single" w:sz="4" w:space="0" w:color="auto"/>
+              <w:right w:val="single" w:sz="4" w:space="0" w:color="auto"/>
+            </w:tcBorders>
+            <w:shd w:val="clear" w:color="auto" w:fill="auto"/>
+            <w:noWrap/>
+            <w:vAlign w:val="bottom"/>
+            <w:hideMark/>
+          </w:tcPr>
+          <w:p>
+            <w:pPr>
+              <w:spacing w:after="0" w:line="240" w:lineRule="auto"/>
+              <w:rPr>
+                <w:rFonts w:eastAsia="Times New Roman" w:cstheme="minorHAnsi"/>
+                <w:color w:val="000000"/>
+              </w:rPr>
+            </w:pPr>
+            <w:r>
+              <w:rPr>
+                <w:rFonts w:eastAsia="Times New Roman" w:cstheme="minorHAnsi"/>
+                <w:color w:val="000000"/>
+              </w:rPr>
+              <w:t> </w:t>
+            </w:r>
+          </w:p>
+        </w:tc>
+        <w:tc>
+          <w:tcPr>
+            <w:tcW w:w="805" w:type="dxa"/>
+            <w:tcBorders>
+              <w:top w:val="nil"/>
+              <w:left w:val="nil"/>
+              <w:bottom w:val="single" w:sz="4" w:space="0" w:color="auto"/>
+              <w:right w:val="single" w:sz="4" w:space="0" w:color="auto"/>
+            </w:tcBorders>
+            <w:shd w:val="clear" w:color="auto" w:fill="auto"/>
+            <w:noWrap/>
+            <w:vAlign w:val="bottom"/>
+            <w:hideMark/>
+          </w:tcPr>
+          <w:p>
+            <w:pPr>
+              <w:spacing w:after="0" w:line="240" w:lineRule="auto"/>
+              <w:rPr>
+                <w:rFonts w:eastAsia="Times New Roman" w:cstheme="minorHAnsi"/>
+                <w:color w:val="000000"/>
+              </w:rPr>
+            </w:pPr>
+            <w:r>
+              <w:rPr>
+                <w:rFonts w:eastAsia="Times New Roman" w:cstheme="minorHAnsi"/>
+                <w:color w:val="000000"/>
+              </w:rPr>
+              <w:t> </w:t>
+            </w:r>
+          </w:p>
+        </w:tc>
+        <w:tc>
+          <w:tcPr>
+            <w:tcW w:w="805" w:type="dxa"/>
+            <w:tcBorders>
+              <w:top w:val="nil"/>
+              <w:left w:val="nil"/>
+              <w:bottom w:val="single" w:sz="4" w:space="0" w:color="auto"/>
+              <w:right w:val="single" w:sz="4" w:space="0" w:color="auto"/>
+            </w:tcBorders>
+            <w:shd w:val="clear" w:color="auto" w:fill="auto"/>
+            <w:noWrap/>
+            <w:vAlign w:val="bottom"/>
+            <w:hideMark/>
+          </w:tcPr>
+          <w:p>
+            <w:pPr>
+              <w:spacing w:after="0" w:line="240" w:lineRule="auto"/>
+              <w:rPr>
+                <w:rFonts w:eastAsia="Times New Roman" w:cstheme="minorHAnsi"/>
+                <w:color w:val="000000"/>
+              </w:rPr>
+            </w:pPr>
+            <w:r>
+              <w:rPr>
+                <w:rFonts w:eastAsia="Times New Roman" w:cstheme="minorHAnsi"/>
+                <w:color w:val="000000"/>
+              </w:rPr>
+              <w:t> </w:t>
+            </w:r>
+          </w:p>
+        </w:tc>
+      </w:tr>
+    </w:tbl>
+    <w:p/>
     <w:sectPr>
-      <w:headerReference w:type="even" r:id="rId6"/>
-      <w:headerReference w:type="default" r:id="rId7"/>
-      <w:footerReference w:type="even" r:id="rId8"/>
-      <w:footerReference w:type="default" r:id="rId9"/>
-      <w:headerReference w:type="first" r:id="rId10"/>
-      <w:footerReference w:type="first" r:id="rId11"/>
+      <w:headerReference w:type="even" r:id="rId8"/>
+      <w:headerReference w:type="default" r:id="rId9"/>
+      <w:footerReference w:type="even" r:id="rId10"/>
+      <w:footerReference w:type="default" r:id="rId11"/>
+      <w:headerReference w:type="first" r:id="rId12"/>
+      <w:footerReference w:type="first" r:id="rId13"/>
       <w:pgSz w:w="12240" w:h="15840"/>
       <w:pgMar w:top="1440" w:right="1440" w:bottom="1440" w:left="1440" w:header="720" w:footer="720" w:gutter="0"/>
       <w:cols w:space="720"/>
@@ -4104,6 +8628,104 @@
     </w:pPr>
   </w:p>
 </w:hdr>
+</file>
+
+<file path=word/numbering.xml><?xml version="1.0" encoding="utf-8"?>
+<w:numbering xmlns:wpc="http://schemas.microsoft.com/office/word/2010/wordprocessingCanvas" xmlns:cx="http://schemas.microsoft.com/office/drawing/2014/chartex" xmlns:cx1="http://schemas.microsoft.com/office/drawing/2015/9/8/chartex" xmlns:cx2="http://schemas.microsoft.com/office/drawing/2015/10/21/chartex" xmlns:cx3="http://schemas.microsoft.com/office/drawing/2016/5/9/chartex" xmlns:cx4="http://schemas.microsoft.com/office/drawing/2016/5/10/chartex" xmlns:cx5="http://schemas.microsoft.com/office/drawing/2016/5/11/chartex" xmlns:cx6="http://schemas.microsoft.com/office/drawing/2016/5/12/chartex" xmlns:cx7="http://schemas.microsoft.com/office/drawing/2016/5/13/chartex" xmlns:cx8="http://schemas.microsoft.com/office/drawing/2016/5/14/chartex" xmlns:mc="http://schemas.openxmlformats.org/markup-compatibility/2006" xmlns:aink="http://schemas.microsoft.com/office/drawing/2016/ink" xmlns:am3d="http://schemas.microsoft.com/office/drawing/2017/model3d" xmlns:o="urn:schemas-microsoft-com:office:office" xmlns:r="http://schemas.openxmlformats.org/officeDocument/2006/relationships" xmlns:m="http://schemas.openxmlformats.org/officeDocument/2006/math" xmlns:v="urn:schemas-microsoft-com:vml" xmlns:wp14="http://schemas.microsoft.com/office/word/2010/wordprocessingDrawing" xmlns:wp="http://schemas.openxmlformats.org/drawingml/2006/wordprocessingDrawing" xmlns:w10="urn:schemas-microsoft-com:office:word" xmlns:w="http://schemas.openxmlformats.org/wordprocessingml/2006/main" xmlns:w14="http://schemas.microsoft.com/office/word/2010/wordml" xmlns:w15="http://schemas.microsoft.com/office/word/2012/wordml" xmlns:w16cid="http://schemas.microsoft.com/office/word/2016/wordml/cid" xmlns:w16se="http://schemas.microsoft.com/office/word/2015/wordml/symex" xmlns:wpg="http://schemas.microsoft.com/office/word/2010/wordprocessingGroup" xmlns:wpi="http://schemas.microsoft.com/office/word/2010/wordprocessingInk" xmlns:wne="http://schemas.microsoft.com/office/word/2006/wordml" xmlns:wps="http://schemas.microsoft.com/office/word/2010/wordprocessingShape" mc:Ignorable="w14 w15 w16se w16cid wp14">
+  <w:abstractNum w:abstractNumId="0" w15:restartNumberingAfterBreak="0">
+    <w:nsid w:val="392F7804"/>
+    <w:multiLevelType w:val="hybridMultilevel"/>
+    <w:tmpl w:val="C9647F78"/>
+    <w:lvl w:ilvl="0" w:tplc="A364CBF4">
+      <w:start w:val="1"/>
+      <w:numFmt w:val="decimal"/>
+      <w:lvlText w:val="%1."/>
+      <w:lvlJc w:val="left"/>
+      <w:pPr>
+        <w:ind w:left="720" w:hanging="360"/>
+      </w:pPr>
+      <w:rPr>
+        <w:rFonts w:hint="default"/>
+        <w:color w:val="000000"/>
+      </w:rPr>
+    </w:lvl>
+    <w:lvl w:ilvl="1" w:tplc="04090019" w:tentative="1">
+      <w:start w:val="1"/>
+      <w:numFmt w:val="lowerLetter"/>
+      <w:lvlText w:val="%2."/>
+      <w:lvlJc w:val="left"/>
+      <w:pPr>
+        <w:ind w:left="1440" w:hanging="360"/>
+      </w:pPr>
+    </w:lvl>
+    <w:lvl w:ilvl="2" w:tplc="0409001B" w:tentative="1">
+      <w:start w:val="1"/>
+      <w:numFmt w:val="lowerRoman"/>
+      <w:lvlText w:val="%3."/>
+      <w:lvlJc w:val="right"/>
+      <w:pPr>
+        <w:ind w:left="2160" w:hanging="180"/>
+      </w:pPr>
+    </w:lvl>
+    <w:lvl w:ilvl="3" w:tplc="0409000F" w:tentative="1">
+      <w:start w:val="1"/>
+      <w:numFmt w:val="decimal"/>
+      <w:lvlText w:val="%4."/>
+      <w:lvlJc w:val="left"/>
+      <w:pPr>
+        <w:ind w:left="2880" w:hanging="360"/>
+      </w:pPr>
+    </w:lvl>
+    <w:lvl w:ilvl="4" w:tplc="04090019" w:tentative="1">
+      <w:start w:val="1"/>
+      <w:numFmt w:val="lowerLetter"/>
+      <w:lvlText w:val="%5."/>
+      <w:lvlJc w:val="left"/>
+      <w:pPr>
+        <w:ind w:left="3600" w:hanging="360"/>
+      </w:pPr>
+    </w:lvl>
+    <w:lvl w:ilvl="5" w:tplc="0409001B" w:tentative="1">
+      <w:start w:val="1"/>
+      <w:numFmt w:val="lowerRoman"/>
+      <w:lvlText w:val="%6."/>
+      <w:lvlJc w:val="right"/>
+      <w:pPr>
+        <w:ind w:left="4320" w:hanging="180"/>
+      </w:pPr>
+    </w:lvl>
+    <w:lvl w:ilvl="6" w:tplc="0409000F" w:tentative="1">
+      <w:start w:val="1"/>
+      <w:numFmt w:val="decimal"/>
+      <w:lvlText w:val="%7."/>
+      <w:lvlJc w:val="left"/>
+      <w:pPr>
+        <w:ind w:left="5040" w:hanging="360"/>
+      </w:pPr>
+    </w:lvl>
+    <w:lvl w:ilvl="7" w:tplc="04090019" w:tentative="1">
+      <w:start w:val="1"/>
+      <w:numFmt w:val="lowerLetter"/>
+      <w:lvlText w:val="%8."/>
+      <w:lvlJc w:val="left"/>
+      <w:pPr>
+        <w:ind w:left="5760" w:hanging="360"/>
+      </w:pPr>
+    </w:lvl>
+    <w:lvl w:ilvl="8" w:tplc="0409001B" w:tentative="1">
+      <w:start w:val="1"/>
+      <w:numFmt w:val="lowerRoman"/>
+      <w:lvlText w:val="%9."/>
+      <w:lvlJc w:val="right"/>
+      <w:pPr>
+        <w:ind w:left="6480" w:hanging="180"/>
+      </w:pPr>
+    </w:lvl>
+  </w:abstractNum>
+  <w:num w:numId="1">
+    <w:abstractNumId w:val="0"/>
+  </w:num>
+</w:numbering>
 </file>
 
 <file path=word/styles.xml><?xml version="1.0" encoding="utf-8"?>
@@ -4503,7 +9125,28 @@
   <w:style w:type="paragraph" w:default="1" w:styleId="Normal">
     <w:name w:val="Normal"/>
     <w:qFormat/>
-    <w:rsid w:val="008023C3"/>
+    <w:rsid w:val="00531FB8"/>
+  </w:style>
+  <w:style w:type="paragraph" w:styleId="Heading1">
+    <w:name w:val="heading 1"/>
+    <w:basedOn w:val="Normal"/>
+    <w:next w:val="Normal"/>
+    <w:link w:val="Heading1Char"/>
+    <w:uiPriority w:val="9"/>
+    <w:qFormat/>
+    <w:rsid w:val="000F7A02"/>
+    <w:pPr>
+      <w:keepNext/>
+      <w:keepLines/>
+      <w:spacing w:before="240" w:after="0"/>
+      <w:outlineLvl w:val="0"/>
+    </w:pPr>
+    <w:rPr>
+      <w:rFonts w:asciiTheme="majorHAnsi" w:eastAsiaTheme="majorEastAsia" w:hAnsiTheme="majorHAnsi" w:cstheme="majorBidi"/>
+      <w:color w:val="2F5496" w:themeColor="accent1" w:themeShade="BF"/>
+      <w:sz w:val="32"/>
+      <w:szCs w:val="32"/>
+    </w:rPr>
   </w:style>
   <w:style w:type="character" w:default="1" w:styleId="DefaultParagraphFont">
     <w:name w:val="Default Paragraph Font"/>
@@ -4576,7 +9219,1081 @@
     <w:uiPriority w:val="99"/>
     <w:rsid w:val="008023C3"/>
   </w:style>
+  <w:style w:type="paragraph" w:styleId="ListParagraph">
+    <w:name w:val="List Paragraph"/>
+    <w:basedOn w:val="Normal"/>
+    <w:uiPriority w:val="34"/>
+    <w:qFormat/>
+    <w:rsid w:val="000F7A02"/>
+    <w:pPr>
+      <w:ind w:left="720"/>
+      <w:contextualSpacing/>
+    </w:pPr>
+  </w:style>
+  <w:style w:type="character" w:customStyle="1" w:styleId="Heading1Char">
+    <w:name w:val="Heading 1 Char"/>
+    <w:basedOn w:val="DefaultParagraphFont"/>
+    <w:link w:val="Heading1"/>
+    <w:uiPriority w:val="9"/>
+    <w:rsid w:val="000F7A02"/>
+    <w:rPr>
+      <w:rFonts w:asciiTheme="majorHAnsi" w:eastAsiaTheme="majorEastAsia" w:hAnsiTheme="majorHAnsi" w:cstheme="majorBidi"/>
+      <w:color w:val="2F5496" w:themeColor="accent1" w:themeShade="BF"/>
+      <w:sz w:val="32"/>
+      <w:szCs w:val="32"/>
+    </w:rPr>
+  </w:style>
+  <w:style w:type="table" w:styleId="TableGrid">
+    <w:name w:val="Table Grid"/>
+    <w:basedOn w:val="TableNormal"/>
+    <w:uiPriority w:val="39"/>
+    <w:rsid w:val="000F7A02"/>
+    <w:pPr>
+      <w:spacing w:after="0" w:line="240" w:lineRule="auto"/>
+    </w:pPr>
+    <w:tblPr>
+      <w:tblBorders>
+        <w:top w:val="single" w:sz="4" w:space="0" w:color="auto"/>
+        <w:left w:val="single" w:sz="4" w:space="0" w:color="auto"/>
+        <w:bottom w:val="single" w:sz="4" w:space="0" w:color="auto"/>
+        <w:right w:val="single" w:sz="4" w:space="0" w:color="auto"/>
+        <w:insideH w:val="single" w:sz="4" w:space="0" w:color="auto"/>
+        <w:insideV w:val="single" w:sz="4" w:space="0" w:color="auto"/>
+      </w:tblBorders>
+    </w:tblPr>
+  </w:style>
+  <w:style w:type="character" w:styleId="Strong">
+    <w:name w:val="Strong"/>
+    <w:basedOn w:val="DefaultParagraphFont"/>
+    <w:uiPriority w:val="22"/>
+    <w:qFormat/>
+    <w:rsid w:val="000F7A02"/>
+    <w:rPr>
+      <w:b/>
+      <w:bCs/>
+    </w:rPr>
+  </w:style>
 </w:styles>
+</file>
+
+<file path=word/charts/chart1.xml><?xml version="1.0" encoding="utf-8"?>
+<c:chartSpace xmlns:c="http://schemas.openxmlformats.org/drawingml/2006/chart" xmlns:a="http://schemas.openxmlformats.org/drawingml/2006/main" xmlns:r="http://schemas.openxmlformats.org/officeDocument/2006/relationships" xmlns:c16r2="http://schemas.microsoft.com/office/drawing/2015/06/chart">
+  <c:date1904 val="0"/>
+  <c:lang val="en-US"/>
+  <c:roundedCorners val="0"/>
+  <mc:AlternateContent xmlns:mc="http://schemas.openxmlformats.org/markup-compatibility/2006">
+    <mc:Choice xmlns:c14="http://schemas.microsoft.com/office/drawing/2007/8/2/chart" Requires="c14">
+      <c14:style val="102"/>
+    </mc:Choice>
+    <mc:Fallback>
+      <c:style val="2"/>
+    </mc:Fallback>
+  </mc:AlternateContent>
+  <c:chart>
+    <c:autoTitleDeleted val="1"/>
+    <c:plotArea>
+      <c:layout/>
+      <c:barChart>
+        <c:barDir val="col"/>
+        <c:grouping val="clustered"/>
+        <c:varyColors val="0"/>
+        <c:ser>
+          <c:idx val="0"/>
+          <c:order val="0"/>
+          <c:tx>
+            <c:v>Naïve</c:v>
+          </c:tx>
+          <c:spPr>
+            <a:gradFill rotWithShape="1">
+              <a:gsLst>
+                <a:gs pos="0">
+                  <a:schemeClr val="accent1">
+                    <a:satMod val="103000"/>
+                    <a:lumMod val="102000"/>
+                    <a:tint val="94000"/>
+                  </a:schemeClr>
+                </a:gs>
+                <a:gs pos="50000">
+                  <a:schemeClr val="accent1">
+                    <a:satMod val="110000"/>
+                    <a:lumMod val="100000"/>
+                    <a:shade val="100000"/>
+                  </a:schemeClr>
+                </a:gs>
+                <a:gs pos="100000">
+                  <a:schemeClr val="accent1">
+                    <a:lumMod val="99000"/>
+                    <a:satMod val="120000"/>
+                    <a:shade val="78000"/>
+                  </a:schemeClr>
+                </a:gs>
+              </a:gsLst>
+              <a:lin ang="5400000" scaled="0"/>
+            </a:gradFill>
+            <a:ln>
+              <a:noFill/>
+            </a:ln>
+            <a:effectLst>
+              <a:outerShdw blurRad="57150" dist="19050" dir="5400000" algn="ctr" rotWithShape="0">
+                <a:srgbClr val="000000">
+                  <a:alpha val="63000"/>
+                </a:srgbClr>
+              </a:outerShdw>
+            </a:effectLst>
+          </c:spPr>
+          <c:invertIfNegative val="0"/>
+          <c:dLbls>
+            <c:spPr>
+              <a:noFill/>
+              <a:ln>
+                <a:noFill/>
+              </a:ln>
+              <a:effectLst/>
+            </c:spPr>
+            <c:txPr>
+              <a:bodyPr rot="0" spcFirstLastPara="1" vertOverflow="ellipsis" vert="horz" wrap="square" lIns="38100" tIns="19050" rIns="38100" bIns="19050" anchor="ctr" anchorCtr="1">
+                <a:spAutoFit/>
+              </a:bodyPr>
+              <a:lstStyle/>
+              <a:p>
+                <a:pPr>
+                  <a:defRPr sz="900" b="0" i="0" u="none" strike="noStrike" kern="1200" baseline="0">
+                    <a:solidFill>
+                      <a:schemeClr val="lt1">
+                        <a:lumMod val="85000"/>
+                      </a:schemeClr>
+                    </a:solidFill>
+                    <a:latin typeface="+mn-lt"/>
+                    <a:ea typeface="+mn-ea"/>
+                    <a:cs typeface="+mn-cs"/>
+                  </a:defRPr>
+                </a:pPr>
+                <a:endParaRPr lang="en-US"/>
+              </a:p>
+            </c:txPr>
+            <c:dLblPos val="inEnd"/>
+            <c:showLegendKey val="0"/>
+            <c:showVal val="1"/>
+            <c:showCatName val="0"/>
+            <c:showSerName val="0"/>
+            <c:showPercent val="0"/>
+            <c:showBubbleSize val="0"/>
+            <c:showLeaderLines val="0"/>
+            <c:extLst>
+              <c:ext xmlns:c15="http://schemas.microsoft.com/office/drawing/2012/chart" uri="{CE6537A1-D6FC-4f65-9D91-7224C49458BB}">
+                <c15:showLeaderLines val="1"/>
+                <c15:leaderLines>
+                  <c:spPr>
+                    <a:ln w="9525">
+                      <a:solidFill>
+                        <a:schemeClr val="lt1">
+                          <a:lumMod val="95000"/>
+                          <a:alpha val="54000"/>
+                        </a:schemeClr>
+                      </a:solidFill>
+                    </a:ln>
+                    <a:effectLst/>
+                  </c:spPr>
+                </c15:leaderLines>
+              </c:ext>
+            </c:extLst>
+          </c:dLbls>
+          <c:cat>
+            <c:numLit>
+              <c:formatCode>General</c:formatCode>
+              <c:ptCount val="2"/>
+              <c:pt idx="0">
+                <c:v>21</c:v>
+              </c:pt>
+              <c:pt idx="1">
+                <c:v>12</c:v>
+              </c:pt>
+            </c:numLit>
+          </c:cat>
+          <c:val>
+            <c:numLit>
+              <c:formatCode>General</c:formatCode>
+              <c:ptCount val="2"/>
+              <c:pt idx="0">
+                <c:v>500547</c:v>
+              </c:pt>
+              <c:pt idx="1">
+                <c:v>499453</c:v>
+              </c:pt>
+            </c:numLit>
+          </c:val>
+          <c:extLst>
+            <c:ext xmlns:c16="http://schemas.microsoft.com/office/drawing/2014/chart" uri="{C3380CC4-5D6E-409C-BE32-E72D297353CC}">
+              <c16:uniqueId val="{00000000-B023-4D51-AAB0-20F5505D7144}"/>
+            </c:ext>
+          </c:extLst>
+        </c:ser>
+        <c:ser>
+          <c:idx val="1"/>
+          <c:order val="1"/>
+          <c:tx>
+            <c:v>Fisher</c:v>
+          </c:tx>
+          <c:spPr>
+            <a:gradFill rotWithShape="1">
+              <a:gsLst>
+                <a:gs pos="0">
+                  <a:schemeClr val="accent2">
+                    <a:satMod val="103000"/>
+                    <a:lumMod val="102000"/>
+                    <a:tint val="94000"/>
+                  </a:schemeClr>
+                </a:gs>
+                <a:gs pos="50000">
+                  <a:schemeClr val="accent2">
+                    <a:satMod val="110000"/>
+                    <a:lumMod val="100000"/>
+                    <a:shade val="100000"/>
+                  </a:schemeClr>
+                </a:gs>
+                <a:gs pos="100000">
+                  <a:schemeClr val="accent2">
+                    <a:lumMod val="99000"/>
+                    <a:satMod val="120000"/>
+                    <a:shade val="78000"/>
+                  </a:schemeClr>
+                </a:gs>
+              </a:gsLst>
+              <a:lin ang="5400000" scaled="0"/>
+            </a:gradFill>
+            <a:ln>
+              <a:noFill/>
+            </a:ln>
+            <a:effectLst>
+              <a:outerShdw blurRad="57150" dist="19050" dir="5400000" algn="ctr" rotWithShape="0">
+                <a:srgbClr val="000000">
+                  <a:alpha val="63000"/>
+                </a:srgbClr>
+              </a:outerShdw>
+            </a:effectLst>
+          </c:spPr>
+          <c:invertIfNegative val="0"/>
+          <c:dLbls>
+            <c:spPr>
+              <a:noFill/>
+              <a:ln>
+                <a:noFill/>
+              </a:ln>
+              <a:effectLst/>
+            </c:spPr>
+            <c:txPr>
+              <a:bodyPr rot="0" spcFirstLastPara="1" vertOverflow="ellipsis" vert="horz" wrap="square" lIns="38100" tIns="19050" rIns="38100" bIns="19050" anchor="ctr" anchorCtr="1">
+                <a:spAutoFit/>
+              </a:bodyPr>
+              <a:lstStyle/>
+              <a:p>
+                <a:pPr>
+                  <a:defRPr sz="900" b="0" i="0" u="none" strike="noStrike" kern="1200" baseline="0">
+                    <a:solidFill>
+                      <a:schemeClr val="lt1">
+                        <a:lumMod val="85000"/>
+                      </a:schemeClr>
+                    </a:solidFill>
+                    <a:latin typeface="+mn-lt"/>
+                    <a:ea typeface="+mn-ea"/>
+                    <a:cs typeface="+mn-cs"/>
+                  </a:defRPr>
+                </a:pPr>
+                <a:endParaRPr lang="en-US"/>
+              </a:p>
+            </c:txPr>
+            <c:dLblPos val="inEnd"/>
+            <c:showLegendKey val="0"/>
+            <c:showVal val="1"/>
+            <c:showCatName val="0"/>
+            <c:showSerName val="0"/>
+            <c:showPercent val="0"/>
+            <c:showBubbleSize val="0"/>
+            <c:showLeaderLines val="0"/>
+            <c:extLst>
+              <c:ext xmlns:c15="http://schemas.microsoft.com/office/drawing/2012/chart" uri="{CE6537A1-D6FC-4f65-9D91-7224C49458BB}">
+                <c15:showLeaderLines val="1"/>
+                <c15:leaderLines>
+                  <c:spPr>
+                    <a:ln w="9525">
+                      <a:solidFill>
+                        <a:schemeClr val="lt1">
+                          <a:lumMod val="95000"/>
+                          <a:alpha val="54000"/>
+                        </a:schemeClr>
+                      </a:solidFill>
+                    </a:ln>
+                    <a:effectLst/>
+                  </c:spPr>
+                </c15:leaderLines>
+              </c:ext>
+            </c:extLst>
+          </c:dLbls>
+          <c:cat>
+            <c:numLit>
+              <c:formatCode>General</c:formatCode>
+              <c:ptCount val="2"/>
+              <c:pt idx="0">
+                <c:v>21</c:v>
+              </c:pt>
+              <c:pt idx="1">
+                <c:v>12</c:v>
+              </c:pt>
+            </c:numLit>
+          </c:cat>
+          <c:val>
+            <c:numLit>
+              <c:formatCode>General</c:formatCode>
+              <c:ptCount val="2"/>
+              <c:pt idx="0">
+                <c:v>500062</c:v>
+              </c:pt>
+              <c:pt idx="1">
+                <c:v>499938</c:v>
+              </c:pt>
+            </c:numLit>
+          </c:val>
+          <c:extLst>
+            <c:ext xmlns:c16="http://schemas.microsoft.com/office/drawing/2014/chart" uri="{C3380CC4-5D6E-409C-BE32-E72D297353CC}">
+              <c16:uniqueId val="{00000001-B023-4D51-AAB0-20F5505D7144}"/>
+            </c:ext>
+          </c:extLst>
+        </c:ser>
+        <c:dLbls>
+          <c:dLblPos val="inEnd"/>
+          <c:showLegendKey val="0"/>
+          <c:showVal val="1"/>
+          <c:showCatName val="0"/>
+          <c:showSerName val="0"/>
+          <c:showPercent val="0"/>
+          <c:showBubbleSize val="0"/>
+        </c:dLbls>
+        <c:gapWidth val="100"/>
+        <c:overlap val="-24"/>
+        <c:axId val="680928176"/>
+        <c:axId val="680928504"/>
+      </c:barChart>
+      <c:catAx>
+        <c:axId val="680928176"/>
+        <c:scaling>
+          <c:orientation val="minMax"/>
+        </c:scaling>
+        <c:delete val="0"/>
+        <c:axPos val="b"/>
+        <c:numFmt formatCode="General" sourceLinked="1"/>
+        <c:majorTickMark val="none"/>
+        <c:minorTickMark val="none"/>
+        <c:tickLblPos val="nextTo"/>
+        <c:spPr>
+          <a:noFill/>
+          <a:ln w="12700" cap="flat" cmpd="sng" algn="ctr">
+            <a:solidFill>
+              <a:schemeClr val="lt1">
+                <a:lumMod val="95000"/>
+                <a:alpha val="54000"/>
+              </a:schemeClr>
+            </a:solidFill>
+            <a:round/>
+          </a:ln>
+          <a:effectLst/>
+        </c:spPr>
+        <c:txPr>
+          <a:bodyPr rot="-60000000" spcFirstLastPara="1" vertOverflow="ellipsis" vert="horz" wrap="square" anchor="ctr" anchorCtr="1"/>
+          <a:lstStyle/>
+          <a:p>
+            <a:pPr>
+              <a:defRPr sz="900" b="0" i="0" u="none" strike="noStrike" kern="1200" baseline="0">
+                <a:solidFill>
+                  <a:schemeClr val="lt1">
+                    <a:lumMod val="85000"/>
+                  </a:schemeClr>
+                </a:solidFill>
+                <a:latin typeface="+mn-lt"/>
+                <a:ea typeface="+mn-ea"/>
+                <a:cs typeface="+mn-cs"/>
+              </a:defRPr>
+            </a:pPr>
+            <a:endParaRPr lang="en-US"/>
+          </a:p>
+        </c:txPr>
+        <c:crossAx val="680928504"/>
+        <c:crosses val="autoZero"/>
+        <c:auto val="1"/>
+        <c:lblAlgn val="ctr"/>
+        <c:lblOffset val="100"/>
+        <c:noMultiLvlLbl val="0"/>
+      </c:catAx>
+      <c:valAx>
+        <c:axId val="680928504"/>
+        <c:scaling>
+          <c:orientation val="minMax"/>
+          <c:min val="100000"/>
+        </c:scaling>
+        <c:delete val="0"/>
+        <c:axPos val="l"/>
+        <c:majorGridlines>
+          <c:spPr>
+            <a:ln w="9525" cap="flat" cmpd="sng" algn="ctr">
+              <a:solidFill>
+                <a:schemeClr val="lt1">
+                  <a:lumMod val="95000"/>
+                  <a:alpha val="10000"/>
+                </a:schemeClr>
+              </a:solidFill>
+              <a:round/>
+            </a:ln>
+            <a:effectLst/>
+          </c:spPr>
+        </c:majorGridlines>
+        <c:numFmt formatCode="General" sourceLinked="1"/>
+        <c:majorTickMark val="none"/>
+        <c:minorTickMark val="none"/>
+        <c:tickLblPos val="nextTo"/>
+        <c:spPr>
+          <a:noFill/>
+          <a:ln>
+            <a:noFill/>
+          </a:ln>
+          <a:effectLst/>
+        </c:spPr>
+        <c:txPr>
+          <a:bodyPr rot="-60000000" spcFirstLastPara="1" vertOverflow="ellipsis" vert="horz" wrap="square" anchor="ctr" anchorCtr="1"/>
+          <a:lstStyle/>
+          <a:p>
+            <a:pPr>
+              <a:defRPr sz="900" b="0" i="0" u="none" strike="noStrike" kern="1200" baseline="0">
+                <a:solidFill>
+                  <a:schemeClr val="lt1">
+                    <a:lumMod val="85000"/>
+                  </a:schemeClr>
+                </a:solidFill>
+                <a:latin typeface="+mn-lt"/>
+                <a:ea typeface="+mn-ea"/>
+                <a:cs typeface="+mn-cs"/>
+              </a:defRPr>
+            </a:pPr>
+            <a:endParaRPr lang="en-US"/>
+          </a:p>
+        </c:txPr>
+        <c:crossAx val="680928176"/>
+        <c:crosses val="autoZero"/>
+        <c:crossBetween val="between"/>
+      </c:valAx>
+      <c:spPr>
+        <a:noFill/>
+        <a:ln>
+          <a:noFill/>
+        </a:ln>
+        <a:effectLst/>
+      </c:spPr>
+    </c:plotArea>
+    <c:legend>
+      <c:legendPos val="b"/>
+      <c:overlay val="0"/>
+      <c:spPr>
+        <a:noFill/>
+        <a:ln>
+          <a:noFill/>
+        </a:ln>
+        <a:effectLst/>
+      </c:spPr>
+      <c:txPr>
+        <a:bodyPr rot="0" spcFirstLastPara="1" vertOverflow="ellipsis" vert="horz" wrap="square" anchor="ctr" anchorCtr="1"/>
+        <a:lstStyle/>
+        <a:p>
+          <a:pPr>
+            <a:defRPr sz="900" b="0" i="0" u="none" strike="noStrike" kern="1200" baseline="0">
+              <a:solidFill>
+                <a:schemeClr val="lt1">
+                  <a:lumMod val="85000"/>
+                </a:schemeClr>
+              </a:solidFill>
+              <a:latin typeface="+mn-lt"/>
+              <a:ea typeface="+mn-ea"/>
+              <a:cs typeface="+mn-cs"/>
+            </a:defRPr>
+          </a:pPr>
+          <a:endParaRPr lang="en-US"/>
+        </a:p>
+      </c:txPr>
+    </c:legend>
+    <c:plotVisOnly val="1"/>
+    <c:dispBlanksAs val="gap"/>
+    <c:showDLblsOverMax val="0"/>
+  </c:chart>
+  <c:spPr>
+    <a:gradFill flip="none" rotWithShape="1">
+      <a:gsLst>
+        <a:gs pos="0">
+          <a:schemeClr val="dk1">
+            <a:lumMod val="65000"/>
+            <a:lumOff val="35000"/>
+          </a:schemeClr>
+        </a:gs>
+        <a:gs pos="100000">
+          <a:schemeClr val="dk1">
+            <a:lumMod val="85000"/>
+            <a:lumOff val="15000"/>
+          </a:schemeClr>
+        </a:gs>
+      </a:gsLst>
+      <a:path path="circle">
+        <a:fillToRect l="50000" t="50000" r="50000" b="50000"/>
+      </a:path>
+      <a:tileRect/>
+    </a:gradFill>
+    <a:ln>
+      <a:noFill/>
+    </a:ln>
+    <a:effectLst/>
+  </c:spPr>
+  <c:txPr>
+    <a:bodyPr/>
+    <a:lstStyle/>
+    <a:p>
+      <a:pPr>
+        <a:defRPr/>
+      </a:pPr>
+      <a:endParaRPr lang="en-US"/>
+    </a:p>
+  </c:txPr>
+</c:chartSpace>
+</file>
+
+<file path=word/charts/colors1.xml><?xml version="1.0" encoding="utf-8"?>
+<cs:colorStyle xmlns:cs="http://schemas.microsoft.com/office/drawing/2012/chartStyle" xmlns:a="http://schemas.openxmlformats.org/drawingml/2006/main" meth="cycle" id="10">
+  <a:schemeClr val="accent1"/>
+  <a:schemeClr val="accent2"/>
+  <a:schemeClr val="accent3"/>
+  <a:schemeClr val="accent4"/>
+  <a:schemeClr val="accent5"/>
+  <a:schemeClr val="accent6"/>
+  <cs:variation/>
+  <cs:variation>
+    <a:lumMod val="60000"/>
+  </cs:variation>
+  <cs:variation>
+    <a:lumMod val="80000"/>
+    <a:lumOff val="20000"/>
+  </cs:variation>
+  <cs:variation>
+    <a:lumMod val="80000"/>
+  </cs:variation>
+  <cs:variation>
+    <a:lumMod val="60000"/>
+    <a:lumOff val="40000"/>
+  </cs:variation>
+  <cs:variation>
+    <a:lumMod val="50000"/>
+  </cs:variation>
+  <cs:variation>
+    <a:lumMod val="70000"/>
+    <a:lumOff val="30000"/>
+  </cs:variation>
+  <cs:variation>
+    <a:lumMod val="70000"/>
+  </cs:variation>
+  <cs:variation>
+    <a:lumMod val="50000"/>
+    <a:lumOff val="50000"/>
+  </cs:variation>
+</cs:colorStyle>
+</file>
+
+<file path=word/charts/style1.xml><?xml version="1.0" encoding="utf-8"?>
+<cs:chartStyle xmlns:cs="http://schemas.microsoft.com/office/drawing/2012/chartStyle" xmlns:a="http://schemas.openxmlformats.org/drawingml/2006/main" id="209">
+  <cs:axisTitle>
+    <cs:lnRef idx="0"/>
+    <cs:fillRef idx="0"/>
+    <cs:effectRef idx="0"/>
+    <cs:fontRef idx="minor">
+      <a:schemeClr val="lt1">
+        <a:lumMod val="85000"/>
+      </a:schemeClr>
+    </cs:fontRef>
+    <cs:defRPr sz="900" b="1" kern="1200" cap="all"/>
+  </cs:axisTitle>
+  <cs:categoryAxis>
+    <cs:lnRef idx="0"/>
+    <cs:fillRef idx="0"/>
+    <cs:effectRef idx="0"/>
+    <cs:fontRef idx="minor">
+      <a:schemeClr val="lt1">
+        <a:lumMod val="85000"/>
+      </a:schemeClr>
+    </cs:fontRef>
+    <cs:spPr>
+      <a:ln w="12700" cap="flat" cmpd="sng" algn="ctr">
+        <a:solidFill>
+          <a:schemeClr val="lt1">
+            <a:lumMod val="95000"/>
+            <a:alpha val="54000"/>
+          </a:schemeClr>
+        </a:solidFill>
+        <a:round/>
+      </a:ln>
+    </cs:spPr>
+    <cs:defRPr sz="900" kern="1200"/>
+  </cs:categoryAxis>
+  <cs:chartArea>
+    <cs:lnRef idx="0"/>
+    <cs:fillRef idx="0"/>
+    <cs:effectRef idx="0"/>
+    <cs:fontRef idx="minor">
+      <a:schemeClr val="dk1"/>
+    </cs:fontRef>
+    <cs:spPr>
+      <a:gradFill flip="none" rotWithShape="1">
+        <a:gsLst>
+          <a:gs pos="0">
+            <a:schemeClr val="dk1">
+              <a:lumMod val="65000"/>
+              <a:lumOff val="35000"/>
+            </a:schemeClr>
+          </a:gs>
+          <a:gs pos="100000">
+            <a:schemeClr val="dk1">
+              <a:lumMod val="85000"/>
+              <a:lumOff val="15000"/>
+            </a:schemeClr>
+          </a:gs>
+        </a:gsLst>
+        <a:path path="circle">
+          <a:fillToRect l="50000" t="50000" r="50000" b="50000"/>
+        </a:path>
+        <a:tileRect/>
+      </a:gradFill>
+    </cs:spPr>
+    <cs:defRPr sz="1000" kern="1200"/>
+  </cs:chartArea>
+  <cs:dataLabel>
+    <cs:lnRef idx="0"/>
+    <cs:fillRef idx="0"/>
+    <cs:effectRef idx="0"/>
+    <cs:fontRef idx="minor">
+      <a:schemeClr val="lt1">
+        <a:lumMod val="85000"/>
+      </a:schemeClr>
+    </cs:fontRef>
+    <cs:defRPr sz="900" kern="1200"/>
+  </cs:dataLabel>
+  <cs:dataLabelCallout>
+    <cs:lnRef idx="0"/>
+    <cs:fillRef idx="0"/>
+    <cs:effectRef idx="0"/>
+    <cs:fontRef idx="minor">
+      <a:schemeClr val="dk1">
+        <a:lumMod val="65000"/>
+        <a:lumOff val="35000"/>
+      </a:schemeClr>
+    </cs:fontRef>
+    <cs:spPr>
+      <a:solidFill>
+        <a:schemeClr val="lt1"/>
+      </a:solidFill>
+    </cs:spPr>
+    <cs:defRPr sz="900" kern="1200"/>
+    <cs:bodyPr rot="0" spcFirstLastPara="1" vertOverflow="clip" horzOverflow="clip" vert="horz" wrap="square" lIns="36576" tIns="18288" rIns="36576" bIns="18288" anchor="ctr" anchorCtr="1">
+      <a:spAutoFit/>
+    </cs:bodyPr>
+  </cs:dataLabelCallout>
+  <cs:dataPoint>
+    <cs:lnRef idx="0"/>
+    <cs:fillRef idx="3">
+      <cs:styleClr val="auto"/>
+    </cs:fillRef>
+    <cs:effectRef idx="3"/>
+    <cs:fontRef idx="minor">
+      <a:schemeClr val="lt1"/>
+    </cs:fontRef>
+  </cs:dataPoint>
+  <cs:dataPoint3D>
+    <cs:lnRef idx="0"/>
+    <cs:fillRef idx="3">
+      <cs:styleClr val="auto"/>
+    </cs:fillRef>
+    <cs:effectRef idx="3"/>
+    <cs:fontRef idx="minor">
+      <a:schemeClr val="lt1"/>
+    </cs:fontRef>
+  </cs:dataPoint3D>
+  <cs:dataPointLine>
+    <cs:lnRef idx="0">
+      <cs:styleClr val="auto"/>
+    </cs:lnRef>
+    <cs:fillRef idx="3"/>
+    <cs:effectRef idx="3"/>
+    <cs:fontRef idx="minor">
+      <a:schemeClr val="lt1"/>
+    </cs:fontRef>
+    <cs:spPr>
+      <a:ln w="34925" cap="rnd">
+        <a:solidFill>
+          <a:schemeClr val="phClr"/>
+        </a:solidFill>
+        <a:round/>
+      </a:ln>
+    </cs:spPr>
+  </cs:dataPointLine>
+  <cs:dataPointMarker>
+    <cs:lnRef idx="0">
+      <cs:styleClr val="auto"/>
+    </cs:lnRef>
+    <cs:fillRef idx="3">
+      <cs:styleClr val="auto"/>
+    </cs:fillRef>
+    <cs:effectRef idx="3"/>
+    <cs:fontRef idx="minor">
+      <a:schemeClr val="lt1"/>
+    </cs:fontRef>
+    <cs:spPr>
+      <a:ln w="9525">
+        <a:solidFill>
+          <a:schemeClr val="phClr"/>
+        </a:solidFill>
+        <a:round/>
+      </a:ln>
+    </cs:spPr>
+  </cs:dataPointMarker>
+  <cs:dataPointMarkerLayout symbol="circle" size="6"/>
+  <cs:dataPointWireframe>
+    <cs:lnRef idx="0">
+      <cs:styleClr val="auto"/>
+    </cs:lnRef>
+    <cs:fillRef idx="3"/>
+    <cs:effectRef idx="3"/>
+    <cs:fontRef idx="minor">
+      <a:schemeClr val="lt1"/>
+    </cs:fontRef>
+    <cs:spPr>
+      <a:ln w="9525" cap="rnd">
+        <a:solidFill>
+          <a:schemeClr val="phClr"/>
+        </a:solidFill>
+        <a:round/>
+      </a:ln>
+    </cs:spPr>
+  </cs:dataPointWireframe>
+  <cs:dataTable>
+    <cs:lnRef idx="0"/>
+    <cs:fillRef idx="0"/>
+    <cs:effectRef idx="0"/>
+    <cs:fontRef idx="minor">
+      <a:schemeClr val="lt1">
+        <a:lumMod val="85000"/>
+      </a:schemeClr>
+    </cs:fontRef>
+    <cs:spPr>
+      <a:ln w="9525">
+        <a:solidFill>
+          <a:schemeClr val="lt1">
+            <a:lumMod val="95000"/>
+            <a:alpha val="54000"/>
+          </a:schemeClr>
+        </a:solidFill>
+      </a:ln>
+    </cs:spPr>
+    <cs:defRPr sz="900" kern="1200"/>
+  </cs:dataTable>
+  <cs:downBar>
+    <cs:lnRef idx="0"/>
+    <cs:fillRef idx="0"/>
+    <cs:effectRef idx="0"/>
+    <cs:fontRef idx="minor">
+      <a:schemeClr val="lt1"/>
+    </cs:fontRef>
+    <cs:spPr>
+      <a:solidFill>
+        <a:schemeClr val="dk1">
+          <a:lumMod val="75000"/>
+          <a:lumOff val="25000"/>
+        </a:schemeClr>
+      </a:solidFill>
+      <a:ln w="9525">
+        <a:solidFill>
+          <a:schemeClr val="lt1">
+            <a:lumMod val="95000"/>
+            <a:alpha val="54000"/>
+          </a:schemeClr>
+        </a:solidFill>
+      </a:ln>
+    </cs:spPr>
+  </cs:downBar>
+  <cs:dropLine>
+    <cs:lnRef idx="0"/>
+    <cs:fillRef idx="0"/>
+    <cs:effectRef idx="0"/>
+    <cs:fontRef idx="minor">
+      <a:schemeClr val="lt1"/>
+    </cs:fontRef>
+    <cs:spPr>
+      <a:ln w="9525">
+        <a:solidFill>
+          <a:schemeClr val="lt1">
+            <a:lumMod val="95000"/>
+            <a:alpha val="54000"/>
+          </a:schemeClr>
+        </a:solidFill>
+        <a:prstDash val="dash"/>
+      </a:ln>
+    </cs:spPr>
+  </cs:dropLine>
+  <cs:errorBar>
+    <cs:lnRef idx="0"/>
+    <cs:fillRef idx="0"/>
+    <cs:effectRef idx="0"/>
+    <cs:fontRef idx="minor">
+      <a:schemeClr val="lt1"/>
+    </cs:fontRef>
+    <cs:spPr>
+      <a:ln w="9525" cap="flat" cmpd="sng" algn="ctr">
+        <a:solidFill>
+          <a:schemeClr val="lt1">
+            <a:lumMod val="95000"/>
+          </a:schemeClr>
+        </a:solidFill>
+        <a:round/>
+      </a:ln>
+    </cs:spPr>
+  </cs:errorBar>
+  <cs:floor>
+    <cs:lnRef idx="0"/>
+    <cs:fillRef idx="0"/>
+    <cs:effectRef idx="0"/>
+    <cs:fontRef idx="minor">
+      <a:schemeClr val="lt1"/>
+    </cs:fontRef>
+  </cs:floor>
+  <cs:gridlineMajor>
+    <cs:lnRef idx="0"/>
+    <cs:fillRef idx="0"/>
+    <cs:effectRef idx="0"/>
+    <cs:fontRef idx="minor">
+      <a:schemeClr val="lt1"/>
+    </cs:fontRef>
+    <cs:spPr>
+      <a:ln w="9525" cap="flat" cmpd="sng" algn="ctr">
+        <a:solidFill>
+          <a:schemeClr val="lt1">
+            <a:lumMod val="95000"/>
+            <a:alpha val="10000"/>
+          </a:schemeClr>
+        </a:solidFill>
+        <a:round/>
+      </a:ln>
+    </cs:spPr>
+  </cs:gridlineMajor>
+  <cs:gridlineMinor>
+    <cs:lnRef idx="0"/>
+    <cs:fillRef idx="0"/>
+    <cs:effectRef idx="0"/>
+    <cs:fontRef idx="minor">
+      <a:schemeClr val="lt1"/>
+    </cs:fontRef>
+    <cs:spPr>
+      <a:ln>
+        <a:solidFill>
+          <a:schemeClr val="lt1">
+            <a:lumMod val="95000"/>
+            <a:alpha val="5000"/>
+          </a:schemeClr>
+        </a:solidFill>
+      </a:ln>
+    </cs:spPr>
+  </cs:gridlineMinor>
+  <cs:hiLoLine>
+    <cs:lnRef idx="0"/>
+    <cs:fillRef idx="0"/>
+    <cs:effectRef idx="0"/>
+    <cs:fontRef idx="minor">
+      <a:schemeClr val="lt1"/>
+    </cs:fontRef>
+    <cs:spPr>
+      <a:ln w="9525">
+        <a:solidFill>
+          <a:schemeClr val="lt1">
+            <a:lumMod val="95000"/>
+            <a:alpha val="54000"/>
+          </a:schemeClr>
+        </a:solidFill>
+        <a:prstDash val="dash"/>
+      </a:ln>
+    </cs:spPr>
+  </cs:hiLoLine>
+  <cs:leaderLine>
+    <cs:lnRef idx="0"/>
+    <cs:fillRef idx="0"/>
+    <cs:effectRef idx="0"/>
+    <cs:fontRef idx="minor">
+      <a:schemeClr val="lt1"/>
+    </cs:fontRef>
+    <cs:spPr>
+      <a:ln w="9525">
+        <a:solidFill>
+          <a:schemeClr val="lt1">
+            <a:lumMod val="95000"/>
+            <a:alpha val="54000"/>
+          </a:schemeClr>
+        </a:solidFill>
+      </a:ln>
+    </cs:spPr>
+  </cs:leaderLine>
+  <cs:legend>
+    <cs:lnRef idx="0"/>
+    <cs:fillRef idx="0"/>
+    <cs:effectRef idx="0"/>
+    <cs:fontRef idx="minor">
+      <a:schemeClr val="lt1">
+        <a:lumMod val="85000"/>
+      </a:schemeClr>
+    </cs:fontRef>
+    <cs:defRPr sz="900" kern="1200"/>
+  </cs:legend>
+  <cs:plotArea>
+    <cs:lnRef idx="0"/>
+    <cs:fillRef idx="0"/>
+    <cs:effectRef idx="0"/>
+    <cs:fontRef idx="minor">
+      <a:schemeClr val="lt1"/>
+    </cs:fontRef>
+  </cs:plotArea>
+  <cs:plotArea3D>
+    <cs:lnRef idx="0"/>
+    <cs:fillRef idx="0"/>
+    <cs:effectRef idx="0"/>
+    <cs:fontRef idx="minor">
+      <a:schemeClr val="lt1"/>
+    </cs:fontRef>
+  </cs:plotArea3D>
+  <cs:seriesAxis>
+    <cs:lnRef idx="0"/>
+    <cs:fillRef idx="0"/>
+    <cs:effectRef idx="0"/>
+    <cs:fontRef idx="minor">
+      <a:schemeClr val="lt1">
+        <a:lumMod val="85000"/>
+      </a:schemeClr>
+    </cs:fontRef>
+    <cs:spPr>
+      <a:ln w="12700" cap="flat" cmpd="sng" algn="ctr">
+        <a:solidFill>
+          <a:schemeClr val="lt1">
+            <a:lumMod val="95000"/>
+            <a:alpha val="54000"/>
+          </a:schemeClr>
+        </a:solidFill>
+        <a:round/>
+      </a:ln>
+    </cs:spPr>
+    <cs:defRPr sz="900" kern="1200"/>
+  </cs:seriesAxis>
+  <cs:seriesLine>
+    <cs:lnRef idx="0"/>
+    <cs:fillRef idx="0"/>
+    <cs:effectRef idx="0"/>
+    <cs:fontRef idx="minor">
+      <a:schemeClr val="lt1"/>
+    </cs:fontRef>
+    <cs:spPr>
+      <a:ln w="9525" cap="flat" cmpd="sng" algn="ctr">
+        <a:solidFill>
+          <a:schemeClr val="lt1">
+            <a:lumMod val="95000"/>
+            <a:alpha val="54000"/>
+          </a:schemeClr>
+        </a:solidFill>
+        <a:round/>
+      </a:ln>
+    </cs:spPr>
+  </cs:seriesLine>
+  <cs:title>
+    <cs:lnRef idx="0"/>
+    <cs:fillRef idx="0"/>
+    <cs:effectRef idx="0"/>
+    <cs:fontRef idx="minor">
+      <a:schemeClr val="lt1">
+        <a:lumMod val="95000"/>
+      </a:schemeClr>
+    </cs:fontRef>
+    <cs:defRPr sz="1600" b="1" kern="1200" spc="100" baseline="0">
+      <a:effectLst>
+        <a:outerShdw blurRad="50800" dist="38100" dir="5400000" algn="t" rotWithShape="0">
+          <a:prstClr val="black">
+            <a:alpha val="40000"/>
+          </a:prstClr>
+        </a:outerShdw>
+      </a:effectLst>
+    </cs:defRPr>
+  </cs:title>
+  <cs:trendline>
+    <cs:lnRef idx="0">
+      <cs:styleClr val="auto"/>
+    </cs:lnRef>
+    <cs:fillRef idx="0"/>
+    <cs:effectRef idx="0"/>
+    <cs:fontRef idx="minor">
+      <a:schemeClr val="lt1"/>
+    </cs:fontRef>
+    <cs:spPr>
+      <a:ln w="19050" cap="rnd">
+        <a:solidFill>
+          <a:schemeClr val="phClr"/>
+        </a:solidFill>
+      </a:ln>
+    </cs:spPr>
+  </cs:trendline>
+  <cs:trendlineLabel>
+    <cs:lnRef idx="0"/>
+    <cs:fillRef idx="0"/>
+    <cs:effectRef idx="0"/>
+    <cs:fontRef idx="minor">
+      <a:schemeClr val="lt1">
+        <a:lumMod val="85000"/>
+      </a:schemeClr>
+    </cs:fontRef>
+    <cs:defRPr sz="900" kern="1200"/>
+  </cs:trendlineLabel>
+  <cs:upBar>
+    <cs:lnRef idx="0"/>
+    <cs:fillRef idx="0"/>
+    <cs:effectRef idx="0"/>
+    <cs:fontRef idx="minor">
+      <a:schemeClr val="lt1"/>
+    </cs:fontRef>
+    <cs:spPr>
+      <a:solidFill>
+        <a:schemeClr val="lt1"/>
+      </a:solidFill>
+      <a:ln w="9525">
+        <a:solidFill>
+          <a:schemeClr val="lt1">
+            <a:lumMod val="95000"/>
+            <a:alpha val="54000"/>
+          </a:schemeClr>
+        </a:solidFill>
+      </a:ln>
+    </cs:spPr>
+  </cs:upBar>
+  <cs:valueAxis>
+    <cs:lnRef idx="0"/>
+    <cs:fillRef idx="0"/>
+    <cs:effectRef idx="0"/>
+    <cs:fontRef idx="minor">
+      <a:schemeClr val="lt1">
+        <a:lumMod val="85000"/>
+      </a:schemeClr>
+    </cs:fontRef>
+    <cs:defRPr sz="900" kern="1200"/>
+  </cs:valueAxis>
+  <cs:wall>
+    <cs:lnRef idx="0"/>
+    <cs:fillRef idx="0"/>
+    <cs:effectRef idx="0"/>
+    <cs:fontRef idx="minor">
+      <a:schemeClr val="lt1"/>
+    </cs:fontRef>
+  </cs:wall>
+</cs:chartStyle>
 </file>
 
 <file path=word/theme/theme1.xml><?xml version="1.0" encoding="utf-8"?>
